--- a/documentos/ScrumDaniel.docx
+++ b/documentos/ScrumDaniel.docx
@@ -166,7 +166,25 @@
                 <w:szCs w:val="24"/>
                 <w:lang w:val="es-GT"/>
               </w:rPr>
-              <w:t>un módulo para asignar usuario, contraseña y rol a las personas que utilicen el sistema</w:t>
+              <w:t xml:space="preserve">un </w:t>
+            </w:r>
+            <w:r>
+              <w:rPr>
+                <w:rFonts w:ascii="Times New Roman" w:hAnsi="Times New Roman" w:cs="Times New Roman"/>
+                <w:sz w:val="24"/>
+                <w:szCs w:val="24"/>
+                <w:lang w:val="es-GT"/>
+              </w:rPr>
+              <w:t>formulario</w:t>
+            </w:r>
+            <w:r>
+              <w:rPr>
+                <w:rFonts w:ascii="Times New Roman" w:hAnsi="Times New Roman" w:cs="Times New Roman"/>
+                <w:sz w:val="24"/>
+                <w:szCs w:val="24"/>
+                <w:lang w:val="es-GT"/>
+              </w:rPr>
+              <w:t xml:space="preserve"> para asignar usuario, contraseña y rol a las personas que utilicen el sistema</w:t>
             </w:r>
           </w:p>
         </w:tc>
@@ -329,8 +347,6 @@
           <w:lang w:val="es-GT"/>
         </w:rPr>
       </w:pPr>
-      <w:bookmarkStart w:id="0" w:name="_GoBack"/>
-      <w:bookmarkEnd w:id="0"/>
     </w:p>
     <w:p>
       <w:pPr>
@@ -484,7 +500,143 @@
                 <w:szCs w:val="24"/>
                 <w:lang w:val="es-GT"/>
               </w:rPr>
-              <w:t>Ingrese nombre de usuario, contraseña y seleccione un rol</w:t>
+              <w:t>De clic al botón Nuevo Usuario</w:t>
+            </w:r>
+          </w:p>
+          <w:p>
+            <w:pPr>
+              <w:jc w:val="both"/>
+              <w:cnfStyle w:val="000000100000" w:firstRow="0" w:lastRow="0" w:firstColumn="0" w:lastColumn="0" w:oddVBand="0" w:evenVBand="0" w:oddHBand="1" w:evenHBand="0" w:firstRowFirstColumn="0" w:firstRowLastColumn="0" w:lastRowFirstColumn="0" w:lastRowLastColumn="0"/>
+              <w:rPr>
+                <w:rFonts w:ascii="Times New Roman" w:hAnsi="Times New Roman" w:cs="Times New Roman"/>
+                <w:sz w:val="24"/>
+                <w:szCs w:val="24"/>
+                <w:lang w:val="es-GT"/>
+              </w:rPr>
+            </w:pPr>
+          </w:p>
+        </w:tc>
+      </w:tr>
+      <w:tr>
+        <w:trPr>
+          <w:trHeight w:val="397"/>
+        </w:trPr>
+        <w:tc>
+          <w:tcPr>
+            <w:cnfStyle w:val="001000000000" w:firstRow="0" w:lastRow="0" w:firstColumn="1" w:lastColumn="0" w:oddVBand="0" w:evenVBand="0" w:oddHBand="0" w:evenHBand="0" w:firstRowFirstColumn="0" w:firstRowLastColumn="0" w:lastRowFirstColumn="0" w:lastRowLastColumn="0"/>
+            <w:tcW w:w="1668" w:type="dxa"/>
+          </w:tcPr>
+          <w:p>
+            <w:pPr>
+              <w:jc w:val="both"/>
+              <w:rPr>
+                <w:rFonts w:ascii="Times New Roman" w:hAnsi="Times New Roman" w:cs="Times New Roman"/>
+                <w:sz w:val="24"/>
+                <w:szCs w:val="24"/>
+                <w:lang w:val="es-GT"/>
+              </w:rPr>
+            </w:pPr>
+            <w:r>
+              <w:rPr>
+                <w:rFonts w:ascii="Times New Roman" w:hAnsi="Times New Roman" w:cs="Times New Roman"/>
+                <w:sz w:val="24"/>
+                <w:szCs w:val="24"/>
+                <w:lang w:val="es-GT"/>
+              </w:rPr>
+              <w:t>y</w:t>
+            </w:r>
+          </w:p>
+        </w:tc>
+        <w:tc>
+          <w:tcPr>
+            <w:tcW w:w="6976" w:type="dxa"/>
+          </w:tcPr>
+          <w:p>
+            <w:pPr>
+              <w:jc w:val="both"/>
+              <w:cnfStyle w:val="000000000000" w:firstRow="0" w:lastRow="0" w:firstColumn="0" w:lastColumn="0" w:oddVBand="0" w:evenVBand="0" w:oddHBand="0" w:evenHBand="0" w:firstRowFirstColumn="0" w:firstRowLastColumn="0" w:lastRowFirstColumn="0" w:lastRowLastColumn="0"/>
+              <w:rPr>
+                <w:rFonts w:ascii="Times New Roman" w:hAnsi="Times New Roman" w:cs="Times New Roman"/>
+                <w:sz w:val="24"/>
+                <w:szCs w:val="24"/>
+                <w:lang w:val="es-GT"/>
+              </w:rPr>
+            </w:pPr>
+            <w:r>
+              <w:rPr>
+                <w:rFonts w:ascii="Times New Roman" w:hAnsi="Times New Roman" w:cs="Times New Roman"/>
+                <w:sz w:val="24"/>
+                <w:szCs w:val="24"/>
+                <w:lang w:val="es-GT"/>
+              </w:rPr>
+              <w:t>Llene los campos</w:t>
+            </w:r>
+            <w:r>
+              <w:rPr>
+                <w:rFonts w:ascii="Times New Roman" w:hAnsi="Times New Roman" w:cs="Times New Roman"/>
+                <w:sz w:val="24"/>
+                <w:szCs w:val="24"/>
+                <w:lang w:val="es-GT"/>
+              </w:rPr>
+              <w:t xml:space="preserve"> de usuario, contraseña </w:t>
+            </w:r>
+          </w:p>
+        </w:tc>
+      </w:tr>
+      <w:tr>
+        <w:trPr>
+          <w:cnfStyle w:val="000000100000" w:firstRow="0" w:lastRow="0" w:firstColumn="0" w:lastColumn="0" w:oddVBand="0" w:evenVBand="0" w:oddHBand="1" w:evenHBand="0" w:firstRowFirstColumn="0" w:firstRowLastColumn="0" w:lastRowFirstColumn="0" w:lastRowLastColumn="0"/>
+          <w:trHeight w:val="397"/>
+        </w:trPr>
+        <w:tc>
+          <w:tcPr>
+            <w:cnfStyle w:val="001000000000" w:firstRow="0" w:lastRow="0" w:firstColumn="1" w:lastColumn="0" w:oddVBand="0" w:evenVBand="0" w:oddHBand="0" w:evenHBand="0" w:firstRowFirstColumn="0" w:firstRowLastColumn="0" w:lastRowFirstColumn="0" w:lastRowLastColumn="0"/>
+            <w:tcW w:w="1668" w:type="dxa"/>
+          </w:tcPr>
+          <w:p>
+            <w:pPr>
+              <w:jc w:val="both"/>
+              <w:rPr>
+                <w:rFonts w:ascii="Times New Roman" w:hAnsi="Times New Roman" w:cs="Times New Roman"/>
+                <w:sz w:val="24"/>
+                <w:szCs w:val="24"/>
+                <w:lang w:val="es-GT"/>
+              </w:rPr>
+            </w:pPr>
+            <w:r>
+              <w:rPr>
+                <w:rFonts w:ascii="Times New Roman" w:hAnsi="Times New Roman" w:cs="Times New Roman"/>
+                <w:sz w:val="24"/>
+                <w:szCs w:val="24"/>
+                <w:lang w:val="es-GT"/>
+              </w:rPr>
+              <w:t>y</w:t>
+            </w:r>
+          </w:p>
+        </w:tc>
+        <w:tc>
+          <w:tcPr>
+            <w:tcW w:w="6976" w:type="dxa"/>
+          </w:tcPr>
+          <w:p>
+            <w:pPr>
+              <w:jc w:val="both"/>
+              <w:cnfStyle w:val="000000100000" w:firstRow="0" w:lastRow="0" w:firstColumn="0" w:lastColumn="0" w:oddVBand="0" w:evenVBand="0" w:oddHBand="1" w:evenHBand="0" w:firstRowFirstColumn="0" w:firstRowLastColumn="0" w:lastRowFirstColumn="0" w:lastRowLastColumn="0"/>
+              <w:rPr>
+                <w:rFonts w:ascii="Times New Roman" w:hAnsi="Times New Roman" w:cs="Times New Roman"/>
+                <w:sz w:val="24"/>
+                <w:szCs w:val="24"/>
+                <w:lang w:val="es-GT"/>
+              </w:rPr>
+            </w:pPr>
+            <w:r>
+              <w:rPr>
+                <w:rFonts w:ascii="Times New Roman" w:hAnsi="Times New Roman" w:cs="Times New Roman"/>
+                <w:sz w:val="24"/>
+                <w:szCs w:val="24"/>
+                <w:lang w:val="es-GT"/>
+              </w:rPr>
+              <w:t>seleccione un rol</w:t>
             </w:r>
           </w:p>
         </w:tc>
@@ -623,6 +775,147 @@
         </w:rPr>
         <w:tab/>
       </w:r>
+    </w:p>
+    <w:p>
+      <w:pPr>
+        <w:rPr>
+          <w:rFonts w:ascii="Times New Roman" w:hAnsi="Times New Roman" w:cs="Times New Roman"/>
+          <w:sz w:val="24"/>
+          <w:szCs w:val="24"/>
+          <w:lang w:val="es-GT"/>
+        </w:rPr>
+      </w:pPr>
+      <w:r>
+        <w:rPr>
+          <w:rFonts w:ascii="Times New Roman" w:hAnsi="Times New Roman" w:cs="Times New Roman"/>
+          <w:noProof/>
+          <w:sz w:val="24"/>
+          <w:szCs w:val="24"/>
+          <w:lang w:eastAsia="es-ES"/>
+        </w:rPr>
+        <mc:AlternateContent>
+          <mc:Choice Requires="wps">
+            <w:drawing>
+              <wp:anchor distT="0" distB="0" distL="114300" distR="114300" simplePos="0" relativeHeight="251659264" behindDoc="0" locked="0" layoutInCell="1" allowOverlap="1">
+                <wp:simplePos x="0" y="0"/>
+                <wp:positionH relativeFrom="column">
+                  <wp:posOffset>-70485</wp:posOffset>
+                </wp:positionH>
+                <wp:positionV relativeFrom="paragraph">
+                  <wp:posOffset>247015</wp:posOffset>
+                </wp:positionV>
+                <wp:extent cx="1162050" cy="314325"/>
+                <wp:effectExtent l="0" t="0" r="19050" b="28575"/>
+                <wp:wrapNone/>
+                <wp:docPr id="1" name="1 Rectángulo redondeado"/>
+                <wp:cNvGraphicFramePr/>
+                <a:graphic xmlns:a="http://schemas.openxmlformats.org/drawingml/2006/main">
+                  <a:graphicData uri="http://schemas.microsoft.com/office/word/2010/wordprocessingShape">
+                    <wps:wsp>
+                      <wps:cNvSpPr/>
+                      <wps:spPr>
+                        <a:xfrm>
+                          <a:off x="0" y="0"/>
+                          <a:ext cx="1162050" cy="314325"/>
+                        </a:xfrm>
+                        <a:prstGeom prst="roundRect">
+                          <a:avLst/>
+                        </a:prstGeom>
+                      </wps:spPr>
+                      <wps:style>
+                        <a:lnRef idx="2">
+                          <a:schemeClr val="accent1">
+                            <a:shade val="50000"/>
+                          </a:schemeClr>
+                        </a:lnRef>
+                        <a:fillRef idx="1">
+                          <a:schemeClr val="accent1"/>
+                        </a:fillRef>
+                        <a:effectRef idx="0">
+                          <a:schemeClr val="accent1"/>
+                        </a:effectRef>
+                        <a:fontRef idx="minor">
+                          <a:schemeClr val="lt1"/>
+                        </a:fontRef>
+                      </wps:style>
+                      <wps:txbx>
+                        <w:txbxContent>
+                          <w:p>
+                            <w:pPr>
+                              <w:jc w:val="center"/>
+                              <w:rPr>
+                                <w:lang w:val="es-GT"/>
+                              </w:rPr>
+                            </w:pPr>
+                            <w:r>
+                              <w:rPr>
+                                <w:lang w:val="es-GT"/>
+                              </w:rPr>
+                              <w:t>Nuevo Usuario</w:t>
+                            </w:r>
+                          </w:p>
+                        </w:txbxContent>
+                      </wps:txbx>
+                      <wps:bodyPr rot="0" spcFirstLastPara="0" vertOverflow="overflow" horzOverflow="overflow" vert="horz" wrap="square" lIns="91440" tIns="45720" rIns="91440" bIns="45720" numCol="1" spcCol="0" rtlCol="0" fromWordArt="0" anchor="ctr" anchorCtr="0" forceAA="0" compatLnSpc="1">
+                        <a:prstTxWarp prst="textNoShape">
+                          <a:avLst/>
+                        </a:prstTxWarp>
+                        <a:noAutofit/>
+                      </wps:bodyPr>
+                    </wps:wsp>
+                  </a:graphicData>
+                </a:graphic>
+              </wp:anchor>
+            </w:drawing>
+          </mc:Choice>
+          <mc:Fallback>
+            <w:pict>
+              <v:roundrect id="1 Rectángulo redondeado" o:spid="_x0000_s1026" style="position:absolute;margin-left:-5.55pt;margin-top:19.45pt;width:91.5pt;height:24.75pt;z-index:251659264;visibility:visible;mso-wrap-style:square;mso-wrap-distance-left:9pt;mso-wrap-distance-top:0;mso-wrap-distance-right:9pt;mso-wrap-distance-bottom:0;mso-position-horizontal:absolute;mso-position-horizontal-relative:text;mso-position-vertical:absolute;mso-position-vertical-relative:text;v-text-anchor:middle" arcsize="10923f" o:gfxdata="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" fillcolor="#4f81bd [3204]" strokecolor="#243f60 [1604]" strokeweight="2pt">
+                <v:textbox>
+                  <w:txbxContent>
+                    <w:p>
+                      <w:pPr>
+                        <w:jc w:val="center"/>
+                        <w:rPr>
+                          <w:lang w:val="es-GT"/>
+                        </w:rPr>
+                      </w:pPr>
+                      <w:r>
+                        <w:rPr>
+                          <w:lang w:val="es-GT"/>
+                        </w:rPr>
+                        <w:t>Nuevo Usuario</w:t>
+                      </w:r>
+                    </w:p>
+                  </w:txbxContent>
+                </v:textbox>
+              </v:roundrect>
+            </w:pict>
+          </mc:Fallback>
+        </mc:AlternateContent>
+      </w:r>
+    </w:p>
+    <w:p>
+      <w:pPr>
+        <w:rPr>
+          <w:rFonts w:ascii="Times New Roman" w:hAnsi="Times New Roman" w:cs="Times New Roman"/>
+          <w:sz w:val="24"/>
+          <w:szCs w:val="24"/>
+          <w:lang w:val="es-GT"/>
+        </w:rPr>
+      </w:pPr>
+    </w:p>
+    <w:p>
+      <w:pPr>
+        <w:rPr>
+          <w:rFonts w:ascii="Times New Roman" w:hAnsi="Times New Roman" w:cs="Times New Roman"/>
+          <w:sz w:val="24"/>
+          <w:szCs w:val="24"/>
+          <w:lang w:val="es-GT"/>
+        </w:rPr>
+      </w:pPr>
+      <w:bookmarkStart w:id="0" w:name="_GoBack"/>
+      <w:bookmarkEnd w:id="0"/>
     </w:p>
     <w:p>
       <w:pPr>

--- a/documentos/ScrumDaniel.docx
+++ b/documentos/ScrumDaniel.docx
@@ -5,10 +5,11 @@
     <w:p>
       <w:pPr>
         <w:ind w:left="2124" w:hanging="2124"/>
+        <w:jc w:val="center"/>
         <w:rPr>
           <w:rFonts w:ascii="Times New Roman" w:hAnsi="Times New Roman" w:cs="Times New Roman"/>
           <w:b/>
-          <w:sz w:val="24"/>
+          <w:sz w:val="28"/>
           <w:szCs w:val="24"/>
           <w:lang w:val="es-GT"/>
         </w:rPr>
@@ -17,11 +18,53 @@
         <w:rPr>
           <w:rFonts w:ascii="Times New Roman" w:hAnsi="Times New Roman" w:cs="Times New Roman"/>
           <w:b/>
+          <w:sz w:val="28"/>
+          <w:szCs w:val="24"/>
+          <w:lang w:val="es-GT"/>
+        </w:rPr>
+        <w:t xml:space="preserve">Módulo de </w:t>
+      </w:r>
+      <w:r>
+        <w:rPr>
+          <w:rFonts w:ascii="Times New Roman" w:hAnsi="Times New Roman" w:cs="Times New Roman"/>
+          <w:b/>
+          <w:sz w:val="28"/>
+          <w:szCs w:val="24"/>
+          <w:lang w:val="es-GT"/>
+        </w:rPr>
+        <w:t>Seguridad</w:t>
+      </w:r>
+    </w:p>
+    <w:p>
+      <w:pPr>
+        <w:ind w:left="2124" w:hanging="2124"/>
+        <w:rPr>
+          <w:rFonts w:ascii="Times New Roman" w:hAnsi="Times New Roman" w:cs="Times New Roman"/>
+          <w:b/>
+          <w:sz w:val="24"/>
+          <w:szCs w:val="24"/>
+          <w:lang w:val="es-GT"/>
+        </w:rPr>
+      </w:pPr>
+      <w:r>
+        <w:rPr>
+          <w:rFonts w:ascii="Times New Roman" w:hAnsi="Times New Roman" w:cs="Times New Roman"/>
+          <w:b/>
           <w:sz w:val="24"/>
           <w:szCs w:val="24"/>
           <w:lang w:val="es-GT"/>
         </w:rPr>
         <w:t>Característica</w:t>
+      </w:r>
+      <w:r>
+        <w:rPr>
+          <w:rFonts w:ascii="Times New Roman" w:hAnsi="Times New Roman" w:cs="Times New Roman"/>
+          <w:b/>
+          <w:sz w:val="24"/>
+          <w:szCs w:val="24"/>
+          <w:lang w:val="es-GT"/>
+        </w:rPr>
+        <w:t xml:space="preserve"> 1</w:t>
       </w:r>
       <w:r>
         <w:rPr>
@@ -283,6 +326,11 @@
           </w:tcPr>
           <w:p>
             <w:pPr>
+              <w:pStyle w:val="Prrafodelista"/>
+              <w:numPr>
+                <w:ilvl w:val="0"/>
+                <w:numId w:val="1"/>
+              </w:numPr>
               <w:jc w:val="both"/>
               <w:cnfStyle w:val="000000100000" w:firstRow="0" w:lastRow="0" w:firstColumn="0" w:lastColumn="0" w:oddVBand="0" w:evenVBand="0" w:oddHBand="1" w:evenHBand="0" w:firstRowFirstColumn="0" w:firstRowLastColumn="0" w:lastRowFirstColumn="0" w:lastRowLastColumn="0"/>
               <w:rPr>
@@ -304,18 +352,11 @@
           </w:p>
           <w:p>
             <w:pPr>
-              <w:jc w:val="both"/>
-              <w:cnfStyle w:val="000000100000" w:firstRow="0" w:lastRow="0" w:firstColumn="0" w:lastColumn="0" w:oddVBand="0" w:evenVBand="0" w:oddHBand="1" w:evenHBand="0" w:firstRowFirstColumn="0" w:firstRowLastColumn="0" w:lastRowFirstColumn="0" w:lastRowLastColumn="0"/>
-              <w:rPr>
-                <w:rFonts w:ascii="Times New Roman" w:hAnsi="Times New Roman" w:cs="Times New Roman"/>
-                <w:sz w:val="24"/>
-                <w:szCs w:val="24"/>
-                <w:lang w:val="es-GT"/>
-              </w:rPr>
-            </w:pPr>
-          </w:p>
-          <w:p>
-            <w:pPr>
+              <w:pStyle w:val="Prrafodelista"/>
+              <w:numPr>
+                <w:ilvl w:val="0"/>
+                <w:numId w:val="1"/>
+              </w:numPr>
               <w:jc w:val="both"/>
               <w:cnfStyle w:val="000000100000" w:firstRow="0" w:lastRow="0" w:firstColumn="0" w:lastColumn="0" w:oddVBand="0" w:evenVBand="0" w:oddHBand="1" w:evenHBand="0" w:firstRowFirstColumn="0" w:firstRowLastColumn="0" w:lastRowFirstColumn="0" w:lastRowLastColumn="0"/>
               <w:rPr>
@@ -338,16 +379,6 @@
         </w:tc>
       </w:tr>
     </w:tbl>
-    <w:p>
-      <w:pPr>
-        <w:rPr>
-          <w:rFonts w:ascii="Times New Roman" w:hAnsi="Times New Roman" w:cs="Times New Roman"/>
-          <w:sz w:val="24"/>
-          <w:szCs w:val="24"/>
-          <w:lang w:val="es-GT"/>
-        </w:rPr>
-      </w:pPr>
-    </w:p>
     <w:p>
       <w:pPr>
         <w:rPr>
@@ -503,18 +534,6 @@
               <w:t>De clic al botón Nuevo Usuario</w:t>
             </w:r>
           </w:p>
-          <w:p>
-            <w:pPr>
-              <w:jc w:val="both"/>
-              <w:cnfStyle w:val="000000100000" w:firstRow="0" w:lastRow="0" w:firstColumn="0" w:lastColumn="0" w:oddVBand="0" w:evenVBand="0" w:oddHBand="1" w:evenHBand="0" w:firstRowFirstColumn="0" w:firstRowLastColumn="0" w:lastRowFirstColumn="0" w:lastRowLastColumn="0"/>
-              <w:rPr>
-                <w:rFonts w:ascii="Times New Roman" w:hAnsi="Times New Roman" w:cs="Times New Roman"/>
-                <w:sz w:val="24"/>
-                <w:szCs w:val="24"/>
-                <w:lang w:val="es-GT"/>
-              </w:rPr>
-            </w:pPr>
-          </w:p>
         </w:tc>
       </w:tr>
       <w:tr>
@@ -569,16 +588,7 @@
                 <w:szCs w:val="24"/>
                 <w:lang w:val="es-GT"/>
               </w:rPr>
-              <w:t>Llene los campos</w:t>
-            </w:r>
-            <w:r>
-              <w:rPr>
-                <w:rFonts w:ascii="Times New Roman" w:hAnsi="Times New Roman" w:cs="Times New Roman"/>
-                <w:sz w:val="24"/>
-                <w:szCs w:val="24"/>
-                <w:lang w:val="es-GT"/>
-              </w:rPr>
-              <w:t xml:space="preserve"> de usuario, contraseña </w:t>
+              <w:t>Llene los campos de información básica del trabajador</w:t>
             </w:r>
           </w:p>
         </w:tc>
@@ -636,7 +646,16 @@
                 <w:szCs w:val="24"/>
                 <w:lang w:val="es-GT"/>
               </w:rPr>
-              <w:t>seleccione un rol</w:t>
+              <w:t>Llene los campos</w:t>
+            </w:r>
+            <w:r>
+              <w:rPr>
+                <w:rFonts w:ascii="Times New Roman" w:hAnsi="Times New Roman" w:cs="Times New Roman"/>
+                <w:sz w:val="24"/>
+                <w:szCs w:val="24"/>
+                <w:lang w:val="es-GT"/>
+              </w:rPr>
+              <w:t xml:space="preserve"> de usuario, contraseña </w:t>
             </w:r>
           </w:p>
         </w:tc>
@@ -667,7 +686,7 @@
                 <w:szCs w:val="24"/>
                 <w:lang w:val="es-GT"/>
               </w:rPr>
-              <w:t>entonces</w:t>
+              <w:t>y</w:t>
             </w:r>
           </w:p>
         </w:tc>
@@ -693,7 +712,7 @@
                 <w:szCs w:val="24"/>
                 <w:lang w:val="es-GT"/>
               </w:rPr>
-              <w:t>Se debe registrar dicho usuario en la base de datos</w:t>
+              <w:t>seleccione un rol</w:t>
             </w:r>
           </w:p>
         </w:tc>
@@ -725,6 +744,63 @@
                 <w:szCs w:val="24"/>
                 <w:lang w:val="es-GT"/>
               </w:rPr>
+              <w:t>entonces</w:t>
+            </w:r>
+          </w:p>
+        </w:tc>
+        <w:tc>
+          <w:tcPr>
+            <w:tcW w:w="6976" w:type="dxa"/>
+          </w:tcPr>
+          <w:p>
+            <w:pPr>
+              <w:jc w:val="both"/>
+              <w:cnfStyle w:val="000000100000" w:firstRow="0" w:lastRow="0" w:firstColumn="0" w:lastColumn="0" w:oddVBand="0" w:evenVBand="0" w:oddHBand="1" w:evenHBand="0" w:firstRowFirstColumn="0" w:firstRowLastColumn="0" w:lastRowFirstColumn="0" w:lastRowLastColumn="0"/>
+              <w:rPr>
+                <w:rFonts w:ascii="Times New Roman" w:hAnsi="Times New Roman" w:cs="Times New Roman"/>
+                <w:sz w:val="24"/>
+                <w:szCs w:val="24"/>
+                <w:lang w:val="es-GT"/>
+              </w:rPr>
+            </w:pPr>
+            <w:r>
+              <w:rPr>
+                <w:rFonts w:ascii="Times New Roman" w:hAnsi="Times New Roman" w:cs="Times New Roman"/>
+                <w:sz w:val="24"/>
+                <w:szCs w:val="24"/>
+                <w:lang w:val="es-GT"/>
+              </w:rPr>
+              <w:t>Se debe registrar dicho usuario en la base de datos</w:t>
+            </w:r>
+          </w:p>
+        </w:tc>
+      </w:tr>
+      <w:tr>
+        <w:trPr>
+          <w:trHeight w:val="397"/>
+        </w:trPr>
+        <w:tc>
+          <w:tcPr>
+            <w:cnfStyle w:val="001000000000" w:firstRow="0" w:lastRow="0" w:firstColumn="1" w:lastColumn="0" w:oddVBand="0" w:evenVBand="0" w:oddHBand="0" w:evenHBand="0" w:firstRowFirstColumn="0" w:firstRowLastColumn="0" w:lastRowFirstColumn="0" w:lastRowLastColumn="0"/>
+            <w:tcW w:w="1668" w:type="dxa"/>
+          </w:tcPr>
+          <w:p>
+            <w:pPr>
+              <w:jc w:val="both"/>
+              <w:rPr>
+                <w:rFonts w:ascii="Times New Roman" w:hAnsi="Times New Roman" w:cs="Times New Roman"/>
+                <w:sz w:val="24"/>
+                <w:szCs w:val="24"/>
+                <w:lang w:val="es-GT"/>
+              </w:rPr>
+            </w:pPr>
+            <w:r>
+              <w:rPr>
+                <w:rFonts w:ascii="Times New Roman" w:hAnsi="Times New Roman" w:cs="Times New Roman"/>
+                <w:sz w:val="24"/>
+                <w:szCs w:val="24"/>
+                <w:lang w:val="es-GT"/>
+              </w:rPr>
               <w:t>y</w:t>
             </w:r>
           </w:p>
@@ -736,7 +812,7 @@
           <w:p>
             <w:pPr>
               <w:jc w:val="both"/>
-              <w:cnfStyle w:val="000000100000" w:firstRow="0" w:lastRow="0" w:firstColumn="0" w:lastColumn="0" w:oddVBand="0" w:evenVBand="0" w:oddHBand="1" w:evenHBand="0" w:firstRowFirstColumn="0" w:firstRowLastColumn="0" w:lastRowFirstColumn="0" w:lastRowLastColumn="0"/>
+              <w:cnfStyle w:val="000000000000" w:firstRow="0" w:lastRow="0" w:firstColumn="0" w:lastColumn="0" w:oddVBand="0" w:evenVBand="0" w:oddHBand="0" w:evenHBand="0" w:firstRowFirstColumn="0" w:firstRowLastColumn="0" w:lastRowFirstColumn="0" w:lastRowLastColumn="0"/>
               <w:rPr>
                 <w:rFonts w:ascii="Times New Roman" w:hAnsi="Times New Roman" w:cs="Times New Roman"/>
                 <w:sz w:val="24"/>
@@ -751,7 +827,25 @@
                 <w:szCs w:val="24"/>
                 <w:lang w:val="es-GT"/>
               </w:rPr>
-              <w:t>El trabajador podrá ingresar al sistema con acceso a los formularios que define el rol, con sus respectivos permisos.</w:t>
+              <w:t>El trabajador podrá ingresar al sistema</w:t>
+            </w:r>
+            <w:r>
+              <w:rPr>
+                <w:rFonts w:ascii="Times New Roman" w:hAnsi="Times New Roman" w:cs="Times New Roman"/>
+                <w:sz w:val="24"/>
+                <w:szCs w:val="24"/>
+                <w:lang w:val="es-GT"/>
+              </w:rPr>
+              <w:t xml:space="preserve"> utilizando el usuario asignado,</w:t>
+            </w:r>
+            <w:r>
+              <w:rPr>
+                <w:rFonts w:ascii="Times New Roman" w:hAnsi="Times New Roman" w:cs="Times New Roman"/>
+                <w:sz w:val="24"/>
+                <w:szCs w:val="24"/>
+                <w:lang w:val="es-GT"/>
+              </w:rPr>
+              <w:t xml:space="preserve"> con acceso a los formularios que define el rol, con sus respectivos permisos.</w:t>
             </w:r>
           </w:p>
         </w:tc>
@@ -769,25 +863,6 @@
       <w:r>
         <w:rPr>
           <w:rFonts w:ascii="Times New Roman" w:hAnsi="Times New Roman" w:cs="Times New Roman"/>
-          <w:sz w:val="24"/>
-          <w:szCs w:val="24"/>
-          <w:lang w:val="es-GT"/>
-        </w:rPr>
-        <w:tab/>
-      </w:r>
-    </w:p>
-    <w:p>
-      <w:pPr>
-        <w:rPr>
-          <w:rFonts w:ascii="Times New Roman" w:hAnsi="Times New Roman" w:cs="Times New Roman"/>
-          <w:sz w:val="24"/>
-          <w:szCs w:val="24"/>
-          <w:lang w:val="es-GT"/>
-        </w:rPr>
-      </w:pPr>
-      <w:r>
-        <w:rPr>
-          <w:rFonts w:ascii="Times New Roman" w:hAnsi="Times New Roman" w:cs="Times New Roman"/>
           <w:noProof/>
           <w:sz w:val="24"/>
           <w:szCs w:val="24"/>
@@ -796,7 +871,7 @@
         <mc:AlternateContent>
           <mc:Choice Requires="wps">
             <w:drawing>
-              <wp:anchor distT="0" distB="0" distL="114300" distR="114300" simplePos="0" relativeHeight="251659264" behindDoc="0" locked="0" layoutInCell="1" allowOverlap="1">
+              <wp:anchor distT="0" distB="0" distL="114300" distR="114300" simplePos="0" relativeHeight="251659264" behindDoc="0" locked="0" layoutInCell="1" allowOverlap="1" wp14:anchorId="61CC94DC" wp14:editId="0077A473">
                 <wp:simplePos x="0" y="0"/>
                 <wp:positionH relativeFrom="column">
                   <wp:posOffset>-70485</wp:posOffset>
@@ -907,18 +982,6 @@
     </w:p>
     <w:p>
       <w:pPr>
-        <w:rPr>
-          <w:rFonts w:ascii="Times New Roman" w:hAnsi="Times New Roman" w:cs="Times New Roman"/>
-          <w:sz w:val="24"/>
-          <w:szCs w:val="24"/>
-          <w:lang w:val="es-GT"/>
-        </w:rPr>
-      </w:pPr>
-      <w:bookmarkStart w:id="0" w:name="_GoBack"/>
-      <w:bookmarkEnd w:id="0"/>
-    </w:p>
-    <w:p>
-      <w:pPr>
         <w:jc w:val="center"/>
         <w:rPr>
           <w:rFonts w:ascii="Times New Roman" w:hAnsi="Times New Roman" w:cs="Times New Roman"/>
@@ -930,15 +993,13 @@
       <w:r>
         <w:rPr>
           <w:noProof/>
-          <w:sz w:val="24"/>
-          <w:szCs w:val="24"/>
           <w:lang w:eastAsia="es-ES"/>
         </w:rPr>
         <w:drawing>
-          <wp:inline distT="0" distB="0" distL="0" distR="0" wp14:anchorId="6AD6BCB4" wp14:editId="4B123436">
-            <wp:extent cx="4305300" cy="1857375"/>
-            <wp:effectExtent l="0" t="0" r="0" b="9525"/>
-            <wp:docPr id="8" name="Imagen 8"/>
+          <wp:inline distT="0" distB="0" distL="0" distR="0" wp14:anchorId="5FA6220F" wp14:editId="03757D7C">
+            <wp:extent cx="2724150" cy="2908574"/>
+            <wp:effectExtent l="0" t="0" r="0" b="6350"/>
+            <wp:docPr id="24" name="Imagen 24"/>
             <wp:cNvGraphicFramePr>
               <a:graphicFrameLocks xmlns:a="http://schemas.openxmlformats.org/drawingml/2006/main" noChangeAspect="1"/>
             </wp:cNvGraphicFramePr>
@@ -950,7 +1011,7 @@
                     <pic:cNvPicPr/>
                   </pic:nvPicPr>
                   <pic:blipFill>
-                    <a:blip r:embed="rId5"/>
+                    <a:blip r:embed="rId6"/>
                     <a:stretch>
                       <a:fillRect/>
                     </a:stretch>
@@ -958,7 +1019,7 @@
                   <pic:spPr>
                     <a:xfrm>
                       <a:off x="0" y="0"/>
-                      <a:ext cx="4305300" cy="1857375"/>
+                      <a:ext cx="2729897" cy="2914710"/>
                     </a:xfrm>
                     <a:prstGeom prst="rect">
                       <a:avLst/>
@@ -970,16 +1031,2179 @@
           </wp:inline>
         </w:drawing>
       </w:r>
-    </w:p>
-    <w:p>
-      <w:pPr>
-        <w:rPr>
-          <w:rFonts w:ascii="Times New Roman" w:hAnsi="Times New Roman" w:cs="Times New Roman"/>
-          <w:sz w:val="24"/>
-          <w:szCs w:val="24"/>
-          <w:lang w:val="es-GT"/>
-        </w:rPr>
-      </w:pPr>
+      <w:bookmarkStart w:id="0" w:name="_GoBack"/>
+      <w:bookmarkEnd w:id="0"/>
+    </w:p>
+    <w:p>
+      <w:pPr>
+        <w:rPr>
+          <w:rFonts w:ascii="Times New Roman" w:hAnsi="Times New Roman" w:cs="Times New Roman"/>
+          <w:sz w:val="24"/>
+          <w:szCs w:val="24"/>
+          <w:lang w:val="es-GT"/>
+        </w:rPr>
+      </w:pPr>
+    </w:p>
+    <w:p>
+      <w:pPr>
+        <w:rPr>
+          <w:rFonts w:ascii="Times New Roman" w:hAnsi="Times New Roman" w:cs="Times New Roman"/>
+          <w:sz w:val="24"/>
+          <w:szCs w:val="24"/>
+          <w:lang w:val="es-GT"/>
+        </w:rPr>
+      </w:pPr>
+    </w:p>
+    <w:p>
+      <w:pPr>
+        <w:rPr>
+          <w:rFonts w:ascii="Times New Roman" w:hAnsi="Times New Roman" w:cs="Times New Roman"/>
+          <w:sz w:val="24"/>
+          <w:szCs w:val="24"/>
+          <w:lang w:val="es-GT"/>
+        </w:rPr>
+      </w:pPr>
+    </w:p>
+    <w:p>
+      <w:pPr>
+        <w:rPr>
+          <w:rFonts w:ascii="Times New Roman" w:hAnsi="Times New Roman" w:cs="Times New Roman"/>
+          <w:sz w:val="24"/>
+          <w:szCs w:val="24"/>
+          <w:lang w:val="es-GT"/>
+        </w:rPr>
+      </w:pPr>
+    </w:p>
+    <w:p>
+      <w:pPr>
+        <w:rPr>
+          <w:rFonts w:ascii="Times New Roman" w:hAnsi="Times New Roman" w:cs="Times New Roman"/>
+          <w:sz w:val="24"/>
+          <w:szCs w:val="24"/>
+          <w:lang w:val="es-GT"/>
+        </w:rPr>
+      </w:pPr>
+    </w:p>
+    <w:p>
+      <w:pPr>
+        <w:rPr>
+          <w:rFonts w:ascii="Times New Roman" w:hAnsi="Times New Roman" w:cs="Times New Roman"/>
+          <w:sz w:val="24"/>
+          <w:szCs w:val="24"/>
+          <w:lang w:val="es-GT"/>
+        </w:rPr>
+      </w:pPr>
+    </w:p>
+    <w:p>
+      <w:pPr>
+        <w:rPr>
+          <w:rFonts w:ascii="Times New Roman" w:hAnsi="Times New Roman" w:cs="Times New Roman"/>
+          <w:sz w:val="24"/>
+          <w:szCs w:val="24"/>
+          <w:lang w:val="es-GT"/>
+        </w:rPr>
+      </w:pPr>
+    </w:p>
+    <w:p>
+      <w:pPr>
+        <w:rPr>
+          <w:rFonts w:ascii="Times New Roman" w:hAnsi="Times New Roman" w:cs="Times New Roman"/>
+          <w:sz w:val="24"/>
+          <w:szCs w:val="24"/>
+          <w:lang w:val="es-GT"/>
+        </w:rPr>
+      </w:pPr>
+    </w:p>
+    <w:p>
+      <w:pPr>
+        <w:rPr>
+          <w:rFonts w:ascii="Times New Roman" w:hAnsi="Times New Roman" w:cs="Times New Roman"/>
+          <w:sz w:val="24"/>
+          <w:szCs w:val="24"/>
+          <w:lang w:val="es-GT"/>
+        </w:rPr>
+      </w:pPr>
+    </w:p>
+    <w:p>
+      <w:pPr>
+        <w:rPr>
+          <w:rFonts w:ascii="Times New Roman" w:hAnsi="Times New Roman" w:cs="Times New Roman"/>
+          <w:sz w:val="24"/>
+          <w:szCs w:val="24"/>
+          <w:lang w:val="es-GT"/>
+        </w:rPr>
+      </w:pPr>
+    </w:p>
+    <w:p>
+      <w:pPr>
+        <w:rPr>
+          <w:rFonts w:ascii="Times New Roman" w:hAnsi="Times New Roman" w:cs="Times New Roman"/>
+          <w:sz w:val="24"/>
+          <w:szCs w:val="24"/>
+          <w:lang w:val="es-GT"/>
+        </w:rPr>
+      </w:pPr>
+    </w:p>
+    <w:p>
+      <w:pPr>
+        <w:rPr>
+          <w:rFonts w:ascii="Times New Roman" w:hAnsi="Times New Roman" w:cs="Times New Roman"/>
+          <w:sz w:val="24"/>
+          <w:szCs w:val="24"/>
+          <w:lang w:val="es-GT"/>
+        </w:rPr>
+      </w:pPr>
+    </w:p>
+    <w:p>
+      <w:pPr>
+        <w:rPr>
+          <w:rFonts w:ascii="Times New Roman" w:hAnsi="Times New Roman" w:cs="Times New Roman"/>
+          <w:sz w:val="24"/>
+          <w:szCs w:val="24"/>
+          <w:lang w:val="es-GT"/>
+        </w:rPr>
+      </w:pPr>
+    </w:p>
+    <w:p>
+      <w:pPr>
+        <w:rPr>
+          <w:rFonts w:ascii="Times New Roman" w:hAnsi="Times New Roman" w:cs="Times New Roman"/>
+          <w:sz w:val="24"/>
+          <w:szCs w:val="24"/>
+          <w:lang w:val="es-GT"/>
+        </w:rPr>
+      </w:pPr>
+    </w:p>
+    <w:p>
+      <w:pPr>
+        <w:rPr>
+          <w:rFonts w:ascii="Times New Roman" w:hAnsi="Times New Roman" w:cs="Times New Roman"/>
+          <w:sz w:val="24"/>
+          <w:szCs w:val="24"/>
+          <w:lang w:val="es-GT"/>
+        </w:rPr>
+      </w:pPr>
+    </w:p>
+    <w:p>
+      <w:pPr>
+        <w:rPr>
+          <w:rFonts w:ascii="Times New Roman" w:hAnsi="Times New Roman" w:cs="Times New Roman"/>
+          <w:sz w:val="24"/>
+          <w:szCs w:val="24"/>
+          <w:lang w:val="es-GT"/>
+        </w:rPr>
+      </w:pPr>
+    </w:p>
+    <w:p>
+      <w:pPr>
+        <w:rPr>
+          <w:rFonts w:ascii="Times New Roman" w:hAnsi="Times New Roman" w:cs="Times New Roman"/>
+          <w:sz w:val="24"/>
+          <w:szCs w:val="24"/>
+          <w:lang w:val="es-GT"/>
+        </w:rPr>
+      </w:pPr>
+    </w:p>
+    <w:p>
+      <w:pPr>
+        <w:rPr>
+          <w:rFonts w:ascii="Times New Roman" w:hAnsi="Times New Roman" w:cs="Times New Roman"/>
+          <w:sz w:val="24"/>
+          <w:szCs w:val="24"/>
+          <w:lang w:val="es-GT"/>
+        </w:rPr>
+      </w:pPr>
+    </w:p>
+    <w:p>
+      <w:pPr>
+        <w:rPr>
+          <w:rFonts w:ascii="Times New Roman" w:hAnsi="Times New Roman" w:cs="Times New Roman"/>
+          <w:sz w:val="24"/>
+          <w:szCs w:val="24"/>
+          <w:lang w:val="es-GT"/>
+        </w:rPr>
+      </w:pPr>
+    </w:p>
+    <w:p>
+      <w:pPr>
+        <w:rPr>
+          <w:rFonts w:ascii="Times New Roman" w:hAnsi="Times New Roman" w:cs="Times New Roman"/>
+          <w:sz w:val="24"/>
+          <w:szCs w:val="24"/>
+          <w:lang w:val="es-GT"/>
+        </w:rPr>
+      </w:pPr>
+      <w:r>
+        <w:rPr>
+          <w:rFonts w:ascii="Times New Roman" w:hAnsi="Times New Roman" w:cs="Times New Roman"/>
+          <w:noProof/>
+          <w:sz w:val="24"/>
+          <w:szCs w:val="24"/>
+          <w:lang w:eastAsia="es-ES"/>
+        </w:rPr>
+        <mc:AlternateContent>
+          <mc:Choice Requires="wps">
+            <w:drawing>
+              <wp:anchor distT="0" distB="0" distL="114300" distR="114300" simplePos="0" relativeHeight="251668480" behindDoc="0" locked="0" layoutInCell="1" allowOverlap="1" wp14:anchorId="712150F9" wp14:editId="262C6648">
+                <wp:simplePos x="0" y="0"/>
+                <wp:positionH relativeFrom="column">
+                  <wp:posOffset>1005840</wp:posOffset>
+                </wp:positionH>
+                <wp:positionV relativeFrom="paragraph">
+                  <wp:posOffset>351155</wp:posOffset>
+                </wp:positionV>
+                <wp:extent cx="1962150" cy="333375"/>
+                <wp:effectExtent l="0" t="0" r="19050" b="28575"/>
+                <wp:wrapNone/>
+                <wp:docPr id="7" name="7 Rectángulo redondeado"/>
+                <wp:cNvGraphicFramePr/>
+                <a:graphic xmlns:a="http://schemas.openxmlformats.org/drawingml/2006/main">
+                  <a:graphicData uri="http://schemas.microsoft.com/office/word/2010/wordprocessingShape">
+                    <wps:wsp>
+                      <wps:cNvSpPr/>
+                      <wps:spPr>
+                        <a:xfrm>
+                          <a:off x="0" y="0"/>
+                          <a:ext cx="1962150" cy="333375"/>
+                        </a:xfrm>
+                        <a:prstGeom prst="roundRect">
+                          <a:avLst/>
+                        </a:prstGeom>
+                      </wps:spPr>
+                      <wps:style>
+                        <a:lnRef idx="2">
+                          <a:schemeClr val="dk1"/>
+                        </a:lnRef>
+                        <a:fillRef idx="1">
+                          <a:schemeClr val="lt1"/>
+                        </a:fillRef>
+                        <a:effectRef idx="0">
+                          <a:schemeClr val="dk1"/>
+                        </a:effectRef>
+                        <a:fontRef idx="minor">
+                          <a:schemeClr val="dk1"/>
+                        </a:fontRef>
+                      </wps:style>
+                      <wps:bodyPr rot="0" spcFirstLastPara="0" vertOverflow="overflow" horzOverflow="overflow" vert="horz" wrap="square" lIns="91440" tIns="45720" rIns="91440" bIns="45720" numCol="1" spcCol="0" rtlCol="0" fromWordArt="0" anchor="ctr" anchorCtr="0" forceAA="0" compatLnSpc="1">
+                        <a:prstTxWarp prst="textNoShape">
+                          <a:avLst/>
+                        </a:prstTxWarp>
+                        <a:noAutofit/>
+                      </wps:bodyPr>
+                    </wps:wsp>
+                  </a:graphicData>
+                </a:graphic>
+              </wp:anchor>
+            </w:drawing>
+          </mc:Choice>
+          <mc:Fallback>
+            <w:pict>
+              <v:roundrect id="7 Rectángulo redondeado" o:spid="_x0000_s1026" style="position:absolute;margin-left:79.2pt;margin-top:27.65pt;width:154.5pt;height:26.25pt;z-index:251668480;visibility:visible;mso-wrap-style:square;mso-wrap-distance-left:9pt;mso-wrap-distance-top:0;mso-wrap-distance-right:9pt;mso-wrap-distance-bottom:0;mso-position-horizontal:absolute;mso-position-horizontal-relative:text;mso-position-vertical:absolute;mso-position-vertical-relative:text;v-text-anchor:middle" arcsize="10923f" o:gfxdata="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" fillcolor="white [3201]" strokecolor="black [3200]" strokeweight="2pt"/>
+            </w:pict>
+          </mc:Fallback>
+        </mc:AlternateContent>
+      </w:r>
+      <w:r>
+        <w:rPr>
+          <w:rFonts w:ascii="Times New Roman" w:hAnsi="Times New Roman" w:cs="Times New Roman"/>
+          <w:noProof/>
+          <w:sz w:val="24"/>
+          <w:szCs w:val="24"/>
+          <w:lang w:eastAsia="es-ES"/>
+        </w:rPr>
+        <mc:AlternateContent>
+          <mc:Choice Requires="wps">
+            <w:drawing>
+              <wp:anchor distT="0" distB="0" distL="114300" distR="114300" simplePos="0" relativeHeight="251669504" behindDoc="0" locked="0" layoutInCell="1" allowOverlap="1" wp14:anchorId="4BC13C5D" wp14:editId="4F35A61C">
+                <wp:simplePos x="0" y="0"/>
+                <wp:positionH relativeFrom="column">
+                  <wp:posOffset>1005840</wp:posOffset>
+                </wp:positionH>
+                <wp:positionV relativeFrom="paragraph">
+                  <wp:posOffset>22225</wp:posOffset>
+                </wp:positionV>
+                <wp:extent cx="1495425" cy="266700"/>
+                <wp:effectExtent l="0" t="0" r="9525" b="0"/>
+                <wp:wrapNone/>
+                <wp:docPr id="9" name="9 Cuadro de texto"/>
+                <wp:cNvGraphicFramePr/>
+                <a:graphic xmlns:a="http://schemas.openxmlformats.org/drawingml/2006/main">
+                  <a:graphicData uri="http://schemas.microsoft.com/office/word/2010/wordprocessingShape">
+                    <wps:wsp>
+                      <wps:cNvSpPr txBox="1"/>
+                      <wps:spPr>
+                        <a:xfrm>
+                          <a:off x="0" y="0"/>
+                          <a:ext cx="1495425" cy="266700"/>
+                        </a:xfrm>
+                        <a:prstGeom prst="rect">
+                          <a:avLst/>
+                        </a:prstGeom>
+                        <a:solidFill>
+                          <a:schemeClr val="lt1"/>
+                        </a:solidFill>
+                        <a:ln w="6350">
+                          <a:noFill/>
+                        </a:ln>
+                        <a:effectLst/>
+                      </wps:spPr>
+                      <wps:style>
+                        <a:lnRef idx="0">
+                          <a:schemeClr val="accent1"/>
+                        </a:lnRef>
+                        <a:fillRef idx="0">
+                          <a:schemeClr val="accent1"/>
+                        </a:fillRef>
+                        <a:effectRef idx="0">
+                          <a:schemeClr val="accent1"/>
+                        </a:effectRef>
+                        <a:fontRef idx="minor">
+                          <a:schemeClr val="dk1"/>
+                        </a:fontRef>
+                      </wps:style>
+                      <wps:txbx>
+                        <w:txbxContent>
+                          <w:p>
+                            <w:pPr>
+                              <w:rPr>
+                                <w:lang w:val="es-GT"/>
+                              </w:rPr>
+                            </w:pPr>
+                            <w:r>
+                              <w:rPr>
+                                <w:lang w:val="es-GT"/>
+                              </w:rPr>
+                              <w:t>DPI</w:t>
+                            </w:r>
+                          </w:p>
+                        </w:txbxContent>
+                      </wps:txbx>
+                      <wps:bodyPr rot="0" spcFirstLastPara="0" vertOverflow="overflow" horzOverflow="overflow" vert="horz" wrap="square" lIns="91440" tIns="45720" rIns="91440" bIns="45720" numCol="1" spcCol="0" rtlCol="0" fromWordArt="0" anchor="t" anchorCtr="0" forceAA="0" compatLnSpc="1">
+                        <a:prstTxWarp prst="textNoShape">
+                          <a:avLst/>
+                        </a:prstTxWarp>
+                        <a:noAutofit/>
+                      </wps:bodyPr>
+                    </wps:wsp>
+                  </a:graphicData>
+                </a:graphic>
+              </wp:anchor>
+            </w:drawing>
+          </mc:Choice>
+          <mc:Fallback>
+            <w:pict>
+              <v:shapetype id="_x0000_t202" coordsize="21600,21600" o:spt="202" path="m,l,21600r21600,l21600,xe">
+                <v:stroke joinstyle="miter"/>
+                <v:path gradientshapeok="t" o:connecttype="rect"/>
+              </v:shapetype>
+              <v:shape id="9 Cuadro de texto" o:spid="_x0000_s1027" type="#_x0000_t202" style="position:absolute;margin-left:79.2pt;margin-top:1.75pt;width:117.75pt;height:21pt;z-index:251669504;visibility:visible;mso-wrap-style:square;mso-wrap-distance-left:9pt;mso-wrap-distance-top:0;mso-wrap-distance-right:9pt;mso-wrap-distance-bottom:0;mso-position-horizontal:absolute;mso-position-horizontal-relative:text;mso-position-vertical:absolute;mso-position-vertical-relative:text;v-text-anchor:top" o:gfxdata="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" fillcolor="white [3201]" stroked="f" strokeweight=".5pt">
+                <v:textbox>
+                  <w:txbxContent>
+                    <w:p>
+                      <w:pPr>
+                        <w:rPr>
+                          <w:lang w:val="es-GT"/>
+                        </w:rPr>
+                      </w:pPr>
+                      <w:r>
+                        <w:rPr>
+                          <w:lang w:val="es-GT"/>
+                        </w:rPr>
+                        <w:t>DPI</w:t>
+                      </w:r>
+                    </w:p>
+                  </w:txbxContent>
+                </v:textbox>
+              </v:shape>
+            </w:pict>
+          </mc:Fallback>
+        </mc:AlternateContent>
+      </w:r>
+    </w:p>
+    <w:p>
+      <w:pPr>
+        <w:rPr>
+          <w:rFonts w:ascii="Times New Roman" w:hAnsi="Times New Roman" w:cs="Times New Roman"/>
+          <w:sz w:val="24"/>
+          <w:szCs w:val="24"/>
+          <w:lang w:val="es-GT"/>
+        </w:rPr>
+      </w:pPr>
+    </w:p>
+    <w:p>
+      <w:pPr>
+        <w:rPr>
+          <w:rFonts w:ascii="Times New Roman" w:hAnsi="Times New Roman" w:cs="Times New Roman"/>
+          <w:sz w:val="24"/>
+          <w:szCs w:val="24"/>
+          <w:lang w:val="es-GT"/>
+        </w:rPr>
+      </w:pPr>
+      <w:r>
+        <w:rPr>
+          <w:rFonts w:ascii="Times New Roman" w:hAnsi="Times New Roman" w:cs="Times New Roman"/>
+          <w:noProof/>
+          <w:sz w:val="24"/>
+          <w:szCs w:val="24"/>
+          <w:lang w:eastAsia="es-ES"/>
+        </w:rPr>
+        <mc:AlternateContent>
+          <mc:Choice Requires="wps">
+            <w:drawing>
+              <wp:anchor distT="0" distB="0" distL="114300" distR="114300" simplePos="0" relativeHeight="251665408" behindDoc="0" locked="0" layoutInCell="1" allowOverlap="1" wp14:anchorId="6BD67450" wp14:editId="1D391E1F">
+                <wp:simplePos x="0" y="0"/>
+                <wp:positionH relativeFrom="column">
+                  <wp:posOffset>3329940</wp:posOffset>
+                </wp:positionH>
+                <wp:positionV relativeFrom="paragraph">
+                  <wp:posOffset>99060</wp:posOffset>
+                </wp:positionV>
+                <wp:extent cx="1495425" cy="266700"/>
+                <wp:effectExtent l="0" t="0" r="9525" b="0"/>
+                <wp:wrapNone/>
+                <wp:docPr id="5" name="5 Cuadro de texto"/>
+                <wp:cNvGraphicFramePr/>
+                <a:graphic xmlns:a="http://schemas.openxmlformats.org/drawingml/2006/main">
+                  <a:graphicData uri="http://schemas.microsoft.com/office/word/2010/wordprocessingShape">
+                    <wps:wsp>
+                      <wps:cNvSpPr txBox="1"/>
+                      <wps:spPr>
+                        <a:xfrm>
+                          <a:off x="0" y="0"/>
+                          <a:ext cx="1495425" cy="266700"/>
+                        </a:xfrm>
+                        <a:prstGeom prst="rect">
+                          <a:avLst/>
+                        </a:prstGeom>
+                        <a:solidFill>
+                          <a:schemeClr val="lt1"/>
+                        </a:solidFill>
+                        <a:ln w="6350">
+                          <a:noFill/>
+                        </a:ln>
+                        <a:effectLst/>
+                      </wps:spPr>
+                      <wps:style>
+                        <a:lnRef idx="0">
+                          <a:schemeClr val="accent1"/>
+                        </a:lnRef>
+                        <a:fillRef idx="0">
+                          <a:schemeClr val="accent1"/>
+                        </a:fillRef>
+                        <a:effectRef idx="0">
+                          <a:schemeClr val="accent1"/>
+                        </a:effectRef>
+                        <a:fontRef idx="minor">
+                          <a:schemeClr val="dk1"/>
+                        </a:fontRef>
+                      </wps:style>
+                      <wps:txbx>
+                        <w:txbxContent>
+                          <w:p>
+                            <w:pPr>
+                              <w:rPr>
+                                <w:lang w:val="es-GT"/>
+                              </w:rPr>
+                            </w:pPr>
+                            <w:r>
+                              <w:rPr>
+                                <w:lang w:val="es-GT"/>
+                              </w:rPr>
+                              <w:t>Apellido</w:t>
+                            </w:r>
+                          </w:p>
+                        </w:txbxContent>
+                      </wps:txbx>
+                      <wps:bodyPr rot="0" spcFirstLastPara="0" vertOverflow="overflow" horzOverflow="overflow" vert="horz" wrap="square" lIns="91440" tIns="45720" rIns="91440" bIns="45720" numCol="1" spcCol="0" rtlCol="0" fromWordArt="0" anchor="t" anchorCtr="0" forceAA="0" compatLnSpc="1">
+                        <a:prstTxWarp prst="textNoShape">
+                          <a:avLst/>
+                        </a:prstTxWarp>
+                        <a:noAutofit/>
+                      </wps:bodyPr>
+                    </wps:wsp>
+                  </a:graphicData>
+                </a:graphic>
+              </wp:anchor>
+            </w:drawing>
+          </mc:Choice>
+          <mc:Fallback>
+            <w:pict>
+              <v:shape id="5 Cuadro de texto" o:spid="_x0000_s1028" type="#_x0000_t202" style="position:absolute;margin-left:262.2pt;margin-top:7.8pt;width:117.75pt;height:21pt;z-index:251665408;visibility:visible;mso-wrap-style:square;mso-wrap-distance-left:9pt;mso-wrap-distance-top:0;mso-wrap-distance-right:9pt;mso-wrap-distance-bottom:0;mso-position-horizontal:absolute;mso-position-horizontal-relative:text;mso-position-vertical:absolute;mso-position-vertical-relative:text;v-text-anchor:top" o:gfxdata="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" fillcolor="white [3201]" stroked="f" strokeweight=".5pt">
+                <v:textbox>
+                  <w:txbxContent>
+                    <w:p>
+                      <w:pPr>
+                        <w:rPr>
+                          <w:lang w:val="es-GT"/>
+                        </w:rPr>
+                      </w:pPr>
+                      <w:r>
+                        <w:rPr>
+                          <w:lang w:val="es-GT"/>
+                        </w:rPr>
+                        <w:t>Apellido</w:t>
+                      </w:r>
+                    </w:p>
+                  </w:txbxContent>
+                </v:textbox>
+              </v:shape>
+            </w:pict>
+          </mc:Fallback>
+        </mc:AlternateContent>
+      </w:r>
+      <w:r>
+        <w:rPr>
+          <w:rFonts w:ascii="Times New Roman" w:hAnsi="Times New Roman" w:cs="Times New Roman"/>
+          <w:noProof/>
+          <w:sz w:val="24"/>
+          <w:szCs w:val="24"/>
+          <w:lang w:eastAsia="es-ES"/>
+        </w:rPr>
+        <mc:AlternateContent>
+          <mc:Choice Requires="wps">
+            <w:drawing>
+              <wp:anchor distT="0" distB="0" distL="114300" distR="114300" simplePos="0" relativeHeight="251663360" behindDoc="0" locked="0" layoutInCell="1" allowOverlap="1">
+                <wp:simplePos x="0" y="0"/>
+                <wp:positionH relativeFrom="column">
+                  <wp:posOffset>1005840</wp:posOffset>
+                </wp:positionH>
+                <wp:positionV relativeFrom="paragraph">
+                  <wp:posOffset>118110</wp:posOffset>
+                </wp:positionV>
+                <wp:extent cx="1495425" cy="266700"/>
+                <wp:effectExtent l="0" t="0" r="9525" b="0"/>
+                <wp:wrapNone/>
+                <wp:docPr id="4" name="4 Cuadro de texto"/>
+                <wp:cNvGraphicFramePr/>
+                <a:graphic xmlns:a="http://schemas.openxmlformats.org/drawingml/2006/main">
+                  <a:graphicData uri="http://schemas.microsoft.com/office/word/2010/wordprocessingShape">
+                    <wps:wsp>
+                      <wps:cNvSpPr txBox="1"/>
+                      <wps:spPr>
+                        <a:xfrm>
+                          <a:off x="0" y="0"/>
+                          <a:ext cx="1495425" cy="266700"/>
+                        </a:xfrm>
+                        <a:prstGeom prst="rect">
+                          <a:avLst/>
+                        </a:prstGeom>
+                        <a:solidFill>
+                          <a:schemeClr val="lt1"/>
+                        </a:solidFill>
+                        <a:ln w="6350">
+                          <a:noFill/>
+                        </a:ln>
+                        <a:effectLst/>
+                      </wps:spPr>
+                      <wps:style>
+                        <a:lnRef idx="0">
+                          <a:schemeClr val="accent1"/>
+                        </a:lnRef>
+                        <a:fillRef idx="0">
+                          <a:schemeClr val="accent1"/>
+                        </a:fillRef>
+                        <a:effectRef idx="0">
+                          <a:schemeClr val="accent1"/>
+                        </a:effectRef>
+                        <a:fontRef idx="minor">
+                          <a:schemeClr val="dk1"/>
+                        </a:fontRef>
+                      </wps:style>
+                      <wps:txbx>
+                        <w:txbxContent>
+                          <w:p>
+                            <w:pPr>
+                              <w:rPr>
+                                <w:lang w:val="es-GT"/>
+                              </w:rPr>
+                            </w:pPr>
+                            <w:r>
+                              <w:rPr>
+                                <w:lang w:val="es-GT"/>
+                              </w:rPr>
+                              <w:t>Nombre</w:t>
+                            </w:r>
+                          </w:p>
+                        </w:txbxContent>
+                      </wps:txbx>
+                      <wps:bodyPr rot="0" spcFirstLastPara="0" vertOverflow="overflow" horzOverflow="overflow" vert="horz" wrap="square" lIns="91440" tIns="45720" rIns="91440" bIns="45720" numCol="1" spcCol="0" rtlCol="0" fromWordArt="0" anchor="t" anchorCtr="0" forceAA="0" compatLnSpc="1">
+                        <a:prstTxWarp prst="textNoShape">
+                          <a:avLst/>
+                        </a:prstTxWarp>
+                        <a:noAutofit/>
+                      </wps:bodyPr>
+                    </wps:wsp>
+                  </a:graphicData>
+                </a:graphic>
+              </wp:anchor>
+            </w:drawing>
+          </mc:Choice>
+          <mc:Fallback>
+            <w:pict>
+              <v:shape id="4 Cuadro de texto" o:spid="_x0000_s1029" type="#_x0000_t202" style="position:absolute;margin-left:79.2pt;margin-top:9.3pt;width:117.75pt;height:21pt;z-index:251663360;visibility:visible;mso-wrap-style:square;mso-wrap-distance-left:9pt;mso-wrap-distance-top:0;mso-wrap-distance-right:9pt;mso-wrap-distance-bottom:0;mso-position-horizontal:absolute;mso-position-horizontal-relative:text;mso-position-vertical:absolute;mso-position-vertical-relative:text;v-text-anchor:top" o:gfxdata="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" fillcolor="white [3201]" stroked="f" strokeweight=".5pt">
+                <v:textbox>
+                  <w:txbxContent>
+                    <w:p>
+                      <w:pPr>
+                        <w:rPr>
+                          <w:lang w:val="es-GT"/>
+                        </w:rPr>
+                      </w:pPr>
+                      <w:r>
+                        <w:rPr>
+                          <w:lang w:val="es-GT"/>
+                        </w:rPr>
+                        <w:t>Nombre</w:t>
+                      </w:r>
+                    </w:p>
+                  </w:txbxContent>
+                </v:textbox>
+              </v:shape>
+            </w:pict>
+          </mc:Fallback>
+        </mc:AlternateContent>
+      </w:r>
+    </w:p>
+    <w:p>
+      <w:pPr>
+        <w:rPr>
+          <w:rFonts w:ascii="Times New Roman" w:hAnsi="Times New Roman" w:cs="Times New Roman"/>
+          <w:sz w:val="24"/>
+          <w:szCs w:val="24"/>
+          <w:lang w:val="es-GT"/>
+        </w:rPr>
+      </w:pPr>
+      <w:r>
+        <w:rPr>
+          <w:rFonts w:ascii="Times New Roman" w:hAnsi="Times New Roman" w:cs="Times New Roman"/>
+          <w:noProof/>
+          <w:sz w:val="24"/>
+          <w:szCs w:val="24"/>
+          <w:lang w:eastAsia="es-ES"/>
+        </w:rPr>
+        <mc:AlternateContent>
+          <mc:Choice Requires="wps">
+            <w:drawing>
+              <wp:anchor distT="0" distB="0" distL="114300" distR="114300" simplePos="0" relativeHeight="251662336" behindDoc="0" locked="0" layoutInCell="1" allowOverlap="1" wp14:anchorId="0AC2D04E" wp14:editId="6EBE0A10">
+                <wp:simplePos x="0" y="0"/>
+                <wp:positionH relativeFrom="column">
+                  <wp:posOffset>3329940</wp:posOffset>
+                </wp:positionH>
+                <wp:positionV relativeFrom="paragraph">
+                  <wp:posOffset>118110</wp:posOffset>
+                </wp:positionV>
+                <wp:extent cx="1962150" cy="333375"/>
+                <wp:effectExtent l="0" t="0" r="19050" b="28575"/>
+                <wp:wrapNone/>
+                <wp:docPr id="3" name="3 Rectángulo redondeado"/>
+                <wp:cNvGraphicFramePr/>
+                <a:graphic xmlns:a="http://schemas.openxmlformats.org/drawingml/2006/main">
+                  <a:graphicData uri="http://schemas.microsoft.com/office/word/2010/wordprocessingShape">
+                    <wps:wsp>
+                      <wps:cNvSpPr/>
+                      <wps:spPr>
+                        <a:xfrm>
+                          <a:off x="0" y="0"/>
+                          <a:ext cx="1962150" cy="333375"/>
+                        </a:xfrm>
+                        <a:prstGeom prst="roundRect">
+                          <a:avLst/>
+                        </a:prstGeom>
+                      </wps:spPr>
+                      <wps:style>
+                        <a:lnRef idx="2">
+                          <a:schemeClr val="dk1"/>
+                        </a:lnRef>
+                        <a:fillRef idx="1">
+                          <a:schemeClr val="lt1"/>
+                        </a:fillRef>
+                        <a:effectRef idx="0">
+                          <a:schemeClr val="dk1"/>
+                        </a:effectRef>
+                        <a:fontRef idx="minor">
+                          <a:schemeClr val="dk1"/>
+                        </a:fontRef>
+                      </wps:style>
+                      <wps:bodyPr rot="0" spcFirstLastPara="0" vertOverflow="overflow" horzOverflow="overflow" vert="horz" wrap="square" lIns="91440" tIns="45720" rIns="91440" bIns="45720" numCol="1" spcCol="0" rtlCol="0" fromWordArt="0" anchor="ctr" anchorCtr="0" forceAA="0" compatLnSpc="1">
+                        <a:prstTxWarp prst="textNoShape">
+                          <a:avLst/>
+                        </a:prstTxWarp>
+                        <a:noAutofit/>
+                      </wps:bodyPr>
+                    </wps:wsp>
+                  </a:graphicData>
+                </a:graphic>
+              </wp:anchor>
+            </w:drawing>
+          </mc:Choice>
+          <mc:Fallback>
+            <w:pict>
+              <v:roundrect id="3 Rectángulo redondeado" o:spid="_x0000_s1026" style="position:absolute;margin-left:262.2pt;margin-top:9.3pt;width:154.5pt;height:26.25pt;z-index:251662336;visibility:visible;mso-wrap-style:square;mso-wrap-distance-left:9pt;mso-wrap-distance-top:0;mso-wrap-distance-right:9pt;mso-wrap-distance-bottom:0;mso-position-horizontal:absolute;mso-position-horizontal-relative:text;mso-position-vertical:absolute;mso-position-vertical-relative:text;v-text-anchor:middle" arcsize="10923f" o:gfxdata="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" fillcolor="white [3201]" strokecolor="black [3200]" strokeweight="2pt"/>
+            </w:pict>
+          </mc:Fallback>
+        </mc:AlternateContent>
+      </w:r>
+      <w:r>
+        <w:rPr>
+          <w:rFonts w:ascii="Times New Roman" w:hAnsi="Times New Roman" w:cs="Times New Roman"/>
+          <w:noProof/>
+          <w:sz w:val="24"/>
+          <w:szCs w:val="24"/>
+          <w:lang w:eastAsia="es-ES"/>
+        </w:rPr>
+        <mc:AlternateContent>
+          <mc:Choice Requires="wps">
+            <w:drawing>
+              <wp:anchor distT="0" distB="0" distL="114300" distR="114300" simplePos="0" relativeHeight="251660288" behindDoc="0" locked="0" layoutInCell="1" allowOverlap="1">
+                <wp:simplePos x="0" y="0"/>
+                <wp:positionH relativeFrom="column">
+                  <wp:posOffset>1005840</wp:posOffset>
+                </wp:positionH>
+                <wp:positionV relativeFrom="paragraph">
+                  <wp:posOffset>118110</wp:posOffset>
+                </wp:positionV>
+                <wp:extent cx="1962150" cy="333375"/>
+                <wp:effectExtent l="0" t="0" r="19050" b="28575"/>
+                <wp:wrapNone/>
+                <wp:docPr id="2" name="2 Rectángulo redondeado"/>
+                <wp:cNvGraphicFramePr/>
+                <a:graphic xmlns:a="http://schemas.openxmlformats.org/drawingml/2006/main">
+                  <a:graphicData uri="http://schemas.microsoft.com/office/word/2010/wordprocessingShape">
+                    <wps:wsp>
+                      <wps:cNvSpPr/>
+                      <wps:spPr>
+                        <a:xfrm>
+                          <a:off x="0" y="0"/>
+                          <a:ext cx="1962150" cy="333375"/>
+                        </a:xfrm>
+                        <a:prstGeom prst="roundRect">
+                          <a:avLst/>
+                        </a:prstGeom>
+                      </wps:spPr>
+                      <wps:style>
+                        <a:lnRef idx="2">
+                          <a:schemeClr val="dk1"/>
+                        </a:lnRef>
+                        <a:fillRef idx="1">
+                          <a:schemeClr val="lt1"/>
+                        </a:fillRef>
+                        <a:effectRef idx="0">
+                          <a:schemeClr val="dk1"/>
+                        </a:effectRef>
+                        <a:fontRef idx="minor">
+                          <a:schemeClr val="dk1"/>
+                        </a:fontRef>
+                      </wps:style>
+                      <wps:bodyPr rot="0" spcFirstLastPara="0" vertOverflow="overflow" horzOverflow="overflow" vert="horz" wrap="square" lIns="91440" tIns="45720" rIns="91440" bIns="45720" numCol="1" spcCol="0" rtlCol="0" fromWordArt="0" anchor="ctr" anchorCtr="0" forceAA="0" compatLnSpc="1">
+                        <a:prstTxWarp prst="textNoShape">
+                          <a:avLst/>
+                        </a:prstTxWarp>
+                        <a:noAutofit/>
+                      </wps:bodyPr>
+                    </wps:wsp>
+                  </a:graphicData>
+                </a:graphic>
+              </wp:anchor>
+            </w:drawing>
+          </mc:Choice>
+          <mc:Fallback>
+            <w:pict>
+              <v:roundrect id="2 Rectángulo redondeado" o:spid="_x0000_s1026" style="position:absolute;margin-left:79.2pt;margin-top:9.3pt;width:154.5pt;height:26.25pt;z-index:251660288;visibility:visible;mso-wrap-style:square;mso-wrap-distance-left:9pt;mso-wrap-distance-top:0;mso-wrap-distance-right:9pt;mso-wrap-distance-bottom:0;mso-position-horizontal:absolute;mso-position-horizontal-relative:text;mso-position-vertical:absolute;mso-position-vertical-relative:text;v-text-anchor:middle" arcsize="10923f" o:gfxdata="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" fillcolor="white [3201]" strokecolor="black [3200]" strokeweight="2pt"/>
+            </w:pict>
+          </mc:Fallback>
+        </mc:AlternateContent>
+      </w:r>
+    </w:p>
+    <w:p>
+      <w:pPr>
+        <w:jc w:val="center"/>
+        <w:rPr>
+          <w:rFonts w:ascii="Times New Roman" w:hAnsi="Times New Roman" w:cs="Times New Roman"/>
+          <w:sz w:val="24"/>
+          <w:szCs w:val="24"/>
+          <w:lang w:val="es-GT"/>
+        </w:rPr>
+      </w:pPr>
+    </w:p>
+    <w:p>
+      <w:pPr>
+        <w:jc w:val="center"/>
+        <w:rPr>
+          <w:rFonts w:ascii="Times New Roman" w:hAnsi="Times New Roman" w:cs="Times New Roman"/>
+          <w:sz w:val="24"/>
+          <w:szCs w:val="24"/>
+          <w:lang w:val="es-GT"/>
+        </w:rPr>
+      </w:pPr>
+      <w:r>
+        <w:rPr>
+          <w:rFonts w:ascii="Times New Roman" w:hAnsi="Times New Roman" w:cs="Times New Roman"/>
+          <w:noProof/>
+          <w:sz w:val="24"/>
+          <w:szCs w:val="24"/>
+          <w:lang w:eastAsia="es-ES"/>
+        </w:rPr>
+        <mc:AlternateContent>
+          <mc:Choice Requires="wps">
+            <w:drawing>
+              <wp:anchor distT="0" distB="0" distL="114300" distR="114300" simplePos="0" relativeHeight="251671552" behindDoc="0" locked="0" layoutInCell="1" allowOverlap="1" wp14:anchorId="2AA33547" wp14:editId="523FA4DB">
+                <wp:simplePos x="0" y="0"/>
+                <wp:positionH relativeFrom="column">
+                  <wp:posOffset>1005840</wp:posOffset>
+                </wp:positionH>
+                <wp:positionV relativeFrom="paragraph">
+                  <wp:posOffset>337820</wp:posOffset>
+                </wp:positionV>
+                <wp:extent cx="4286250" cy="333375"/>
+                <wp:effectExtent l="0" t="0" r="19050" b="28575"/>
+                <wp:wrapNone/>
+                <wp:docPr id="10" name="10 Rectángulo redondeado"/>
+                <wp:cNvGraphicFramePr/>
+                <a:graphic xmlns:a="http://schemas.openxmlformats.org/drawingml/2006/main">
+                  <a:graphicData uri="http://schemas.microsoft.com/office/word/2010/wordprocessingShape">
+                    <wps:wsp>
+                      <wps:cNvSpPr/>
+                      <wps:spPr>
+                        <a:xfrm>
+                          <a:off x="0" y="0"/>
+                          <a:ext cx="4286250" cy="333375"/>
+                        </a:xfrm>
+                        <a:prstGeom prst="roundRect">
+                          <a:avLst/>
+                        </a:prstGeom>
+                      </wps:spPr>
+                      <wps:style>
+                        <a:lnRef idx="2">
+                          <a:schemeClr val="dk1"/>
+                        </a:lnRef>
+                        <a:fillRef idx="1">
+                          <a:schemeClr val="lt1"/>
+                        </a:fillRef>
+                        <a:effectRef idx="0">
+                          <a:schemeClr val="dk1"/>
+                        </a:effectRef>
+                        <a:fontRef idx="minor">
+                          <a:schemeClr val="dk1"/>
+                        </a:fontRef>
+                      </wps:style>
+                      <wps:bodyPr rot="0" spcFirstLastPara="0" vertOverflow="overflow" horzOverflow="overflow" vert="horz" wrap="square" lIns="91440" tIns="45720" rIns="91440" bIns="45720" numCol="1" spcCol="0" rtlCol="0" fromWordArt="0" anchor="ctr" anchorCtr="0" forceAA="0" compatLnSpc="1">
+                        <a:prstTxWarp prst="textNoShape">
+                          <a:avLst/>
+                        </a:prstTxWarp>
+                        <a:noAutofit/>
+                      </wps:bodyPr>
+                    </wps:wsp>
+                  </a:graphicData>
+                </a:graphic>
+                <wp14:sizeRelH relativeFrom="margin">
+                  <wp14:pctWidth>0</wp14:pctWidth>
+                </wp14:sizeRelH>
+              </wp:anchor>
+            </w:drawing>
+          </mc:Choice>
+          <mc:Fallback>
+            <w:pict>
+              <v:roundrect id="10 Rectángulo redondeado" o:spid="_x0000_s1026" style="position:absolute;margin-left:79.2pt;margin-top:26.6pt;width:337.5pt;height:26.25pt;z-index:251671552;visibility:visible;mso-wrap-style:square;mso-width-percent:0;mso-wrap-distance-left:9pt;mso-wrap-distance-top:0;mso-wrap-distance-right:9pt;mso-wrap-distance-bottom:0;mso-position-horizontal:absolute;mso-position-horizontal-relative:text;mso-position-vertical:absolute;mso-position-vertical-relative:text;mso-width-percent:0;mso-width-relative:margin;v-text-anchor:middle" arcsize="10923f" o:gfxdata="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" fillcolor="white [3201]" strokecolor="black [3200]" strokeweight="2pt"/>
+            </w:pict>
+          </mc:Fallback>
+        </mc:AlternateContent>
+      </w:r>
+      <w:r>
+        <w:rPr>
+          <w:rFonts w:ascii="Times New Roman" w:hAnsi="Times New Roman" w:cs="Times New Roman"/>
+          <w:noProof/>
+          <w:sz w:val="24"/>
+          <w:szCs w:val="24"/>
+          <w:lang w:eastAsia="es-ES"/>
+        </w:rPr>
+        <mc:AlternateContent>
+          <mc:Choice Requires="wps">
+            <w:drawing>
+              <wp:anchor distT="0" distB="0" distL="114300" distR="114300" simplePos="0" relativeHeight="251672576" behindDoc="0" locked="0" layoutInCell="1" allowOverlap="1" wp14:anchorId="2FDE89AF" wp14:editId="0754BF17">
+                <wp:simplePos x="0" y="0"/>
+                <wp:positionH relativeFrom="column">
+                  <wp:posOffset>1005840</wp:posOffset>
+                </wp:positionH>
+                <wp:positionV relativeFrom="paragraph">
+                  <wp:posOffset>8890</wp:posOffset>
+                </wp:positionV>
+                <wp:extent cx="1495425" cy="266700"/>
+                <wp:effectExtent l="0" t="0" r="9525" b="0"/>
+                <wp:wrapNone/>
+                <wp:docPr id="11" name="11 Cuadro de texto"/>
+                <wp:cNvGraphicFramePr/>
+                <a:graphic xmlns:a="http://schemas.openxmlformats.org/drawingml/2006/main">
+                  <a:graphicData uri="http://schemas.microsoft.com/office/word/2010/wordprocessingShape">
+                    <wps:wsp>
+                      <wps:cNvSpPr txBox="1"/>
+                      <wps:spPr>
+                        <a:xfrm>
+                          <a:off x="0" y="0"/>
+                          <a:ext cx="1495425" cy="266700"/>
+                        </a:xfrm>
+                        <a:prstGeom prst="rect">
+                          <a:avLst/>
+                        </a:prstGeom>
+                        <a:solidFill>
+                          <a:schemeClr val="lt1"/>
+                        </a:solidFill>
+                        <a:ln w="6350">
+                          <a:noFill/>
+                        </a:ln>
+                        <a:effectLst/>
+                      </wps:spPr>
+                      <wps:style>
+                        <a:lnRef idx="0">
+                          <a:schemeClr val="accent1"/>
+                        </a:lnRef>
+                        <a:fillRef idx="0">
+                          <a:schemeClr val="accent1"/>
+                        </a:fillRef>
+                        <a:effectRef idx="0">
+                          <a:schemeClr val="accent1"/>
+                        </a:effectRef>
+                        <a:fontRef idx="minor">
+                          <a:schemeClr val="dk1"/>
+                        </a:fontRef>
+                      </wps:style>
+                      <wps:txbx>
+                        <w:txbxContent>
+                          <w:p>
+                            <w:pPr>
+                              <w:rPr>
+                                <w:lang w:val="es-GT"/>
+                              </w:rPr>
+                            </w:pPr>
+                            <w:r>
+                              <w:rPr>
+                                <w:lang w:val="es-GT"/>
+                              </w:rPr>
+                              <w:t>Dirección</w:t>
+                            </w:r>
+                          </w:p>
+                        </w:txbxContent>
+                      </wps:txbx>
+                      <wps:bodyPr rot="0" spcFirstLastPara="0" vertOverflow="overflow" horzOverflow="overflow" vert="horz" wrap="square" lIns="91440" tIns="45720" rIns="91440" bIns="45720" numCol="1" spcCol="0" rtlCol="0" fromWordArt="0" anchor="t" anchorCtr="0" forceAA="0" compatLnSpc="1">
+                        <a:prstTxWarp prst="textNoShape">
+                          <a:avLst/>
+                        </a:prstTxWarp>
+                        <a:noAutofit/>
+                      </wps:bodyPr>
+                    </wps:wsp>
+                  </a:graphicData>
+                </a:graphic>
+              </wp:anchor>
+            </w:drawing>
+          </mc:Choice>
+          <mc:Fallback>
+            <w:pict>
+              <v:shape id="11 Cuadro de texto" o:spid="_x0000_s1030" type="#_x0000_t202" style="position:absolute;left:0;text-align:left;margin-left:79.2pt;margin-top:.7pt;width:117.75pt;height:21pt;z-index:251672576;visibility:visible;mso-wrap-style:square;mso-wrap-distance-left:9pt;mso-wrap-distance-top:0;mso-wrap-distance-right:9pt;mso-wrap-distance-bottom:0;mso-position-horizontal:absolute;mso-position-horizontal-relative:text;mso-position-vertical:absolute;mso-position-vertical-relative:text;v-text-anchor:top" o:gfxdata="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" fillcolor="white [3201]" stroked="f" strokeweight=".5pt">
+                <v:textbox>
+                  <w:txbxContent>
+                    <w:p>
+                      <w:pPr>
+                        <w:rPr>
+                          <w:lang w:val="es-GT"/>
+                        </w:rPr>
+                      </w:pPr>
+                      <w:r>
+                        <w:rPr>
+                          <w:lang w:val="es-GT"/>
+                        </w:rPr>
+                        <w:t>Dirección</w:t>
+                      </w:r>
+                    </w:p>
+                  </w:txbxContent>
+                </v:textbox>
+              </v:shape>
+            </w:pict>
+          </mc:Fallback>
+        </mc:AlternateContent>
+      </w:r>
+    </w:p>
+    <w:p>
+      <w:pPr>
+        <w:jc w:val="center"/>
+        <w:rPr>
+          <w:rFonts w:ascii="Times New Roman" w:hAnsi="Times New Roman" w:cs="Times New Roman"/>
+          <w:sz w:val="24"/>
+          <w:szCs w:val="24"/>
+          <w:lang w:val="es-GT"/>
+        </w:rPr>
+      </w:pPr>
+    </w:p>
+    <w:p>
+      <w:pPr>
+        <w:jc w:val="center"/>
+        <w:rPr>
+          <w:rFonts w:ascii="Times New Roman" w:hAnsi="Times New Roman" w:cs="Times New Roman"/>
+          <w:sz w:val="24"/>
+          <w:szCs w:val="24"/>
+          <w:lang w:val="es-GT"/>
+        </w:rPr>
+      </w:pPr>
+      <w:r>
+        <w:rPr>
+          <w:rFonts w:ascii="Times New Roman" w:hAnsi="Times New Roman" w:cs="Times New Roman"/>
+          <w:noProof/>
+          <w:sz w:val="24"/>
+          <w:szCs w:val="24"/>
+          <w:lang w:eastAsia="es-ES"/>
+        </w:rPr>
+        <w:lastRenderedPageBreak/>
+        <mc:AlternateContent>
+          <mc:Choice Requires="wps">
+            <w:drawing>
+              <wp:anchor distT="0" distB="0" distL="114300" distR="114300" simplePos="0" relativeHeight="251679744" behindDoc="0" locked="0" layoutInCell="1" allowOverlap="1">
+                <wp:simplePos x="0" y="0"/>
+                <wp:positionH relativeFrom="column">
+                  <wp:posOffset>1739265</wp:posOffset>
+                </wp:positionH>
+                <wp:positionV relativeFrom="paragraph">
+                  <wp:posOffset>253365</wp:posOffset>
+                </wp:positionV>
+                <wp:extent cx="190500" cy="190500"/>
+                <wp:effectExtent l="0" t="0" r="19050" b="19050"/>
+                <wp:wrapNone/>
+                <wp:docPr id="16" name="16 Cruz"/>
+                <wp:cNvGraphicFramePr/>
+                <a:graphic xmlns:a="http://schemas.openxmlformats.org/drawingml/2006/main">
+                  <a:graphicData uri="http://schemas.microsoft.com/office/word/2010/wordprocessingShape">
+                    <wps:wsp>
+                      <wps:cNvSpPr/>
+                      <wps:spPr>
+                        <a:xfrm>
+                          <a:off x="0" y="0"/>
+                          <a:ext cx="190500" cy="190500"/>
+                        </a:xfrm>
+                        <a:prstGeom prst="plus">
+                          <a:avLst/>
+                        </a:prstGeom>
+                      </wps:spPr>
+                      <wps:style>
+                        <a:lnRef idx="2">
+                          <a:schemeClr val="accent1">
+                            <a:shade val="50000"/>
+                          </a:schemeClr>
+                        </a:lnRef>
+                        <a:fillRef idx="1">
+                          <a:schemeClr val="accent1"/>
+                        </a:fillRef>
+                        <a:effectRef idx="0">
+                          <a:schemeClr val="accent1"/>
+                        </a:effectRef>
+                        <a:fontRef idx="minor">
+                          <a:schemeClr val="lt1"/>
+                        </a:fontRef>
+                      </wps:style>
+                      <wps:bodyPr rot="0" spcFirstLastPara="0" vertOverflow="overflow" horzOverflow="overflow" vert="horz" wrap="square" lIns="91440" tIns="45720" rIns="91440" bIns="45720" numCol="1" spcCol="0" rtlCol="0" fromWordArt="0" anchor="ctr" anchorCtr="0" forceAA="0" compatLnSpc="1">
+                        <a:prstTxWarp prst="textNoShape">
+                          <a:avLst/>
+                        </a:prstTxWarp>
+                        <a:noAutofit/>
+                      </wps:bodyPr>
+                    </wps:wsp>
+                  </a:graphicData>
+                </a:graphic>
+              </wp:anchor>
+            </w:drawing>
+          </mc:Choice>
+          <mc:Fallback>
+            <w:pict>
+              <v:shapetype id="_x0000_t11" coordsize="21600,21600" o:spt="11" adj="5400" path="m@0,l@0@0,0@0,0@2@0@2@0,21600@1,21600@1@2,21600@2,21600@0@1@0@1,xe">
+                <v:stroke joinstyle="miter"/>
+                <v:formulas>
+                  <v:f eqn="val #0"/>
+                  <v:f eqn="sum width 0 #0"/>
+                  <v:f eqn="sum height 0 #0"/>
+                  <v:f eqn="prod @0 2929 10000"/>
+                  <v:f eqn="sum width 0 @3"/>
+                  <v:f eqn="sum height 0 @3"/>
+                  <v:f eqn="val width"/>
+                  <v:f eqn="val height"/>
+                  <v:f eqn="prod width 1 2"/>
+                  <v:f eqn="prod height 1 2"/>
+                </v:formulas>
+                <v:path gradientshapeok="t" limo="10800,10800" o:connecttype="custom" o:connectlocs="@8,0;0,@9;@8,@7;@6,@9" textboxrect="0,0,21600,21600;5400,5400,16200,16200;10800,10800,10800,10800"/>
+                <v:handles>
+                  <v:h position="#0,topLeft" switch="" xrange="0,10800"/>
+                </v:handles>
+              </v:shapetype>
+              <v:shape id="16 Cruz" o:spid="_x0000_s1026" type="#_x0000_t11" style="position:absolute;margin-left:136.95pt;margin-top:19.95pt;width:15pt;height:15pt;z-index:251679744;visibility:visible;mso-wrap-style:square;mso-wrap-distance-left:9pt;mso-wrap-distance-top:0;mso-wrap-distance-right:9pt;mso-wrap-distance-bottom:0;mso-position-horizontal:absolute;mso-position-horizontal-relative:text;mso-position-vertical:absolute;mso-position-vertical-relative:text;v-text-anchor:middle" o:gfxdata="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" fillcolor="#4f81bd [3204]" strokecolor="#243f60 [1604]" strokeweight="2pt"/>
+            </w:pict>
+          </mc:Fallback>
+        </mc:AlternateContent>
+      </w:r>
+      <w:r>
+        <w:rPr>
+          <w:rFonts w:ascii="Times New Roman" w:hAnsi="Times New Roman" w:cs="Times New Roman"/>
+          <w:noProof/>
+          <w:sz w:val="24"/>
+          <w:szCs w:val="24"/>
+          <w:lang w:eastAsia="es-ES"/>
+        </w:rPr>
+        <mc:AlternateContent>
+          <mc:Choice Requires="wps">
+            <w:drawing>
+              <wp:anchor distT="0" distB="0" distL="114300" distR="114300" simplePos="0" relativeHeight="251678720" behindDoc="0" locked="0" layoutInCell="1" allowOverlap="1" wp14:anchorId="37E15837" wp14:editId="5B0216DD">
+                <wp:simplePos x="0" y="0"/>
+                <wp:positionH relativeFrom="column">
+                  <wp:posOffset>3329940</wp:posOffset>
+                </wp:positionH>
+                <wp:positionV relativeFrom="paragraph">
+                  <wp:posOffset>256540</wp:posOffset>
+                </wp:positionV>
+                <wp:extent cx="1495425" cy="266700"/>
+                <wp:effectExtent l="0" t="0" r="9525" b="0"/>
+                <wp:wrapNone/>
+                <wp:docPr id="15" name="15 Cuadro de texto"/>
+                <wp:cNvGraphicFramePr/>
+                <a:graphic xmlns:a="http://schemas.openxmlformats.org/drawingml/2006/main">
+                  <a:graphicData uri="http://schemas.microsoft.com/office/word/2010/wordprocessingShape">
+                    <wps:wsp>
+                      <wps:cNvSpPr txBox="1"/>
+                      <wps:spPr>
+                        <a:xfrm>
+                          <a:off x="0" y="0"/>
+                          <a:ext cx="1495425" cy="266700"/>
+                        </a:xfrm>
+                        <a:prstGeom prst="rect">
+                          <a:avLst/>
+                        </a:prstGeom>
+                        <a:solidFill>
+                          <a:schemeClr val="lt1"/>
+                        </a:solidFill>
+                        <a:ln w="6350">
+                          <a:noFill/>
+                        </a:ln>
+                        <a:effectLst/>
+                      </wps:spPr>
+                      <wps:style>
+                        <a:lnRef idx="0">
+                          <a:schemeClr val="accent1"/>
+                        </a:lnRef>
+                        <a:fillRef idx="0">
+                          <a:schemeClr val="accent1"/>
+                        </a:fillRef>
+                        <a:effectRef idx="0">
+                          <a:schemeClr val="accent1"/>
+                        </a:effectRef>
+                        <a:fontRef idx="minor">
+                          <a:schemeClr val="dk1"/>
+                        </a:fontRef>
+                      </wps:style>
+                      <wps:txbx>
+                        <w:txbxContent>
+                          <w:p>
+                            <w:pPr>
+                              <w:rPr>
+                                <w:lang w:val="es-GT"/>
+                              </w:rPr>
+                            </w:pPr>
+                            <w:r>
+                              <w:rPr>
+                                <w:lang w:val="es-GT"/>
+                              </w:rPr>
+                              <w:t>E-mail</w:t>
+                            </w:r>
+                          </w:p>
+                        </w:txbxContent>
+                      </wps:txbx>
+                      <wps:bodyPr rot="0" spcFirstLastPara="0" vertOverflow="overflow" horzOverflow="overflow" vert="horz" wrap="square" lIns="91440" tIns="45720" rIns="91440" bIns="45720" numCol="1" spcCol="0" rtlCol="0" fromWordArt="0" anchor="t" anchorCtr="0" forceAA="0" compatLnSpc="1">
+                        <a:prstTxWarp prst="textNoShape">
+                          <a:avLst/>
+                        </a:prstTxWarp>
+                        <a:noAutofit/>
+                      </wps:bodyPr>
+                    </wps:wsp>
+                  </a:graphicData>
+                </a:graphic>
+              </wp:anchor>
+            </w:drawing>
+          </mc:Choice>
+          <mc:Fallback>
+            <w:pict>
+              <v:shape id="15 Cuadro de texto" o:spid="_x0000_s1031" type="#_x0000_t202" style="position:absolute;left:0;text-align:left;margin-left:262.2pt;margin-top:20.2pt;width:117.75pt;height:21pt;z-index:251678720;visibility:visible;mso-wrap-style:square;mso-wrap-distance-left:9pt;mso-wrap-distance-top:0;mso-wrap-distance-right:9pt;mso-wrap-distance-bottom:0;mso-position-horizontal:absolute;mso-position-horizontal-relative:text;mso-position-vertical:absolute;mso-position-vertical-relative:text;v-text-anchor:top" o:gfxdata="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" fillcolor="white [3201]" stroked="f" strokeweight=".5pt">
+                <v:textbox>
+                  <w:txbxContent>
+                    <w:p>
+                      <w:pPr>
+                        <w:rPr>
+                          <w:lang w:val="es-GT"/>
+                        </w:rPr>
+                      </w:pPr>
+                      <w:r>
+                        <w:rPr>
+                          <w:lang w:val="es-GT"/>
+                        </w:rPr>
+                        <w:t>E-mail</w:t>
+                      </w:r>
+                    </w:p>
+                  </w:txbxContent>
+                </v:textbox>
+              </v:shape>
+            </w:pict>
+          </mc:Fallback>
+        </mc:AlternateContent>
+      </w:r>
+      <w:r>
+        <w:rPr>
+          <w:rFonts w:ascii="Times New Roman" w:hAnsi="Times New Roman" w:cs="Times New Roman"/>
+          <w:noProof/>
+          <w:sz w:val="24"/>
+          <w:szCs w:val="24"/>
+          <w:lang w:eastAsia="es-ES"/>
+        </w:rPr>
+        <mc:AlternateContent>
+          <mc:Choice Requires="wps">
+            <w:drawing>
+              <wp:anchor distT="0" distB="0" distL="114300" distR="114300" simplePos="0" relativeHeight="251674624" behindDoc="0" locked="0" layoutInCell="1" allowOverlap="1" wp14:anchorId="20BF736C" wp14:editId="6BBBC2CF">
+                <wp:simplePos x="0" y="0"/>
+                <wp:positionH relativeFrom="column">
+                  <wp:posOffset>1005840</wp:posOffset>
+                </wp:positionH>
+                <wp:positionV relativeFrom="paragraph">
+                  <wp:posOffset>556260</wp:posOffset>
+                </wp:positionV>
+                <wp:extent cx="1962150" cy="333375"/>
+                <wp:effectExtent l="0" t="0" r="19050" b="28575"/>
+                <wp:wrapNone/>
+                <wp:docPr id="12" name="12 Rectángulo redondeado"/>
+                <wp:cNvGraphicFramePr/>
+                <a:graphic xmlns:a="http://schemas.openxmlformats.org/drawingml/2006/main">
+                  <a:graphicData uri="http://schemas.microsoft.com/office/word/2010/wordprocessingShape">
+                    <wps:wsp>
+                      <wps:cNvSpPr/>
+                      <wps:spPr>
+                        <a:xfrm>
+                          <a:off x="0" y="0"/>
+                          <a:ext cx="1962150" cy="333375"/>
+                        </a:xfrm>
+                        <a:prstGeom prst="roundRect">
+                          <a:avLst/>
+                        </a:prstGeom>
+                      </wps:spPr>
+                      <wps:style>
+                        <a:lnRef idx="2">
+                          <a:schemeClr val="dk1"/>
+                        </a:lnRef>
+                        <a:fillRef idx="1">
+                          <a:schemeClr val="lt1"/>
+                        </a:fillRef>
+                        <a:effectRef idx="0">
+                          <a:schemeClr val="dk1"/>
+                        </a:effectRef>
+                        <a:fontRef idx="minor">
+                          <a:schemeClr val="dk1"/>
+                        </a:fontRef>
+                      </wps:style>
+                      <wps:bodyPr rot="0" spcFirstLastPara="0" vertOverflow="overflow" horzOverflow="overflow" vert="horz" wrap="square" lIns="91440" tIns="45720" rIns="91440" bIns="45720" numCol="1" spcCol="0" rtlCol="0" fromWordArt="0" anchor="ctr" anchorCtr="0" forceAA="0" compatLnSpc="1">
+                        <a:prstTxWarp prst="textNoShape">
+                          <a:avLst/>
+                        </a:prstTxWarp>
+                        <a:noAutofit/>
+                      </wps:bodyPr>
+                    </wps:wsp>
+                  </a:graphicData>
+                </a:graphic>
+              </wp:anchor>
+            </w:drawing>
+          </mc:Choice>
+          <mc:Fallback>
+            <w:pict>
+              <v:roundrect id="12 Rectángulo redondeado" o:spid="_x0000_s1026" style="position:absolute;margin-left:79.2pt;margin-top:43.8pt;width:154.5pt;height:26.25pt;z-index:251674624;visibility:visible;mso-wrap-style:square;mso-wrap-distance-left:9pt;mso-wrap-distance-top:0;mso-wrap-distance-right:9pt;mso-wrap-distance-bottom:0;mso-position-horizontal:absolute;mso-position-horizontal-relative:text;mso-position-vertical:absolute;mso-position-vertical-relative:text;v-text-anchor:middle" arcsize="10923f" o:gfxdata="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" fillcolor="white [3201]" strokecolor="black [3200]" strokeweight="2pt"/>
+            </w:pict>
+          </mc:Fallback>
+        </mc:AlternateContent>
+      </w:r>
+      <w:r>
+        <w:rPr>
+          <w:rFonts w:ascii="Times New Roman" w:hAnsi="Times New Roman" w:cs="Times New Roman"/>
+          <w:noProof/>
+          <w:sz w:val="24"/>
+          <w:szCs w:val="24"/>
+          <w:lang w:eastAsia="es-ES"/>
+        </w:rPr>
+        <mc:AlternateContent>
+          <mc:Choice Requires="wps">
+            <w:drawing>
+              <wp:anchor distT="0" distB="0" distL="114300" distR="114300" simplePos="0" relativeHeight="251675648" behindDoc="0" locked="0" layoutInCell="1" allowOverlap="1" wp14:anchorId="7366BC37" wp14:editId="474F8FF4">
+                <wp:simplePos x="0" y="0"/>
+                <wp:positionH relativeFrom="column">
+                  <wp:posOffset>3329940</wp:posOffset>
+                </wp:positionH>
+                <wp:positionV relativeFrom="paragraph">
+                  <wp:posOffset>556260</wp:posOffset>
+                </wp:positionV>
+                <wp:extent cx="1962150" cy="333375"/>
+                <wp:effectExtent l="0" t="0" r="19050" b="28575"/>
+                <wp:wrapNone/>
+                <wp:docPr id="13" name="13 Rectángulo redondeado"/>
+                <wp:cNvGraphicFramePr/>
+                <a:graphic xmlns:a="http://schemas.openxmlformats.org/drawingml/2006/main">
+                  <a:graphicData uri="http://schemas.microsoft.com/office/word/2010/wordprocessingShape">
+                    <wps:wsp>
+                      <wps:cNvSpPr/>
+                      <wps:spPr>
+                        <a:xfrm>
+                          <a:off x="0" y="0"/>
+                          <a:ext cx="1962150" cy="333375"/>
+                        </a:xfrm>
+                        <a:prstGeom prst="roundRect">
+                          <a:avLst/>
+                        </a:prstGeom>
+                      </wps:spPr>
+                      <wps:style>
+                        <a:lnRef idx="2">
+                          <a:schemeClr val="dk1"/>
+                        </a:lnRef>
+                        <a:fillRef idx="1">
+                          <a:schemeClr val="lt1"/>
+                        </a:fillRef>
+                        <a:effectRef idx="0">
+                          <a:schemeClr val="dk1"/>
+                        </a:effectRef>
+                        <a:fontRef idx="minor">
+                          <a:schemeClr val="dk1"/>
+                        </a:fontRef>
+                      </wps:style>
+                      <wps:bodyPr rot="0" spcFirstLastPara="0" vertOverflow="overflow" horzOverflow="overflow" vert="horz" wrap="square" lIns="91440" tIns="45720" rIns="91440" bIns="45720" numCol="1" spcCol="0" rtlCol="0" fromWordArt="0" anchor="ctr" anchorCtr="0" forceAA="0" compatLnSpc="1">
+                        <a:prstTxWarp prst="textNoShape">
+                          <a:avLst/>
+                        </a:prstTxWarp>
+                        <a:noAutofit/>
+                      </wps:bodyPr>
+                    </wps:wsp>
+                  </a:graphicData>
+                </a:graphic>
+              </wp:anchor>
+            </w:drawing>
+          </mc:Choice>
+          <mc:Fallback>
+            <w:pict>
+              <v:roundrect id="13 Rectángulo redondeado" o:spid="_x0000_s1026" style="position:absolute;margin-left:262.2pt;margin-top:43.8pt;width:154.5pt;height:26.25pt;z-index:251675648;visibility:visible;mso-wrap-style:square;mso-wrap-distance-left:9pt;mso-wrap-distance-top:0;mso-wrap-distance-right:9pt;mso-wrap-distance-bottom:0;mso-position-horizontal:absolute;mso-position-horizontal-relative:text;mso-position-vertical:absolute;mso-position-vertical-relative:text;v-text-anchor:middle" arcsize="10923f" o:gfxdata="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" fillcolor="white [3201]" strokecolor="black [3200]" strokeweight="2pt"/>
+            </w:pict>
+          </mc:Fallback>
+        </mc:AlternateContent>
+      </w:r>
+      <w:r>
+        <w:rPr>
+          <w:rFonts w:ascii="Times New Roman" w:hAnsi="Times New Roman" w:cs="Times New Roman"/>
+          <w:noProof/>
+          <w:sz w:val="24"/>
+          <w:szCs w:val="24"/>
+          <w:lang w:eastAsia="es-ES"/>
+        </w:rPr>
+        <mc:AlternateContent>
+          <mc:Choice Requires="wps">
+            <w:drawing>
+              <wp:anchor distT="0" distB="0" distL="114300" distR="114300" simplePos="0" relativeHeight="251676672" behindDoc="0" locked="0" layoutInCell="1" allowOverlap="1" wp14:anchorId="3B8B985C" wp14:editId="7560C621">
+                <wp:simplePos x="0" y="0"/>
+                <wp:positionH relativeFrom="column">
+                  <wp:posOffset>1005840</wp:posOffset>
+                </wp:positionH>
+                <wp:positionV relativeFrom="paragraph">
+                  <wp:posOffset>227965</wp:posOffset>
+                </wp:positionV>
+                <wp:extent cx="1495425" cy="266700"/>
+                <wp:effectExtent l="0" t="0" r="9525" b="0"/>
+                <wp:wrapNone/>
+                <wp:docPr id="14" name="14 Cuadro de texto"/>
+                <wp:cNvGraphicFramePr/>
+                <a:graphic xmlns:a="http://schemas.openxmlformats.org/drawingml/2006/main">
+                  <a:graphicData uri="http://schemas.microsoft.com/office/word/2010/wordprocessingShape">
+                    <wps:wsp>
+                      <wps:cNvSpPr txBox="1"/>
+                      <wps:spPr>
+                        <a:xfrm>
+                          <a:off x="0" y="0"/>
+                          <a:ext cx="1495425" cy="266700"/>
+                        </a:xfrm>
+                        <a:prstGeom prst="rect">
+                          <a:avLst/>
+                        </a:prstGeom>
+                        <a:solidFill>
+                          <a:schemeClr val="lt1"/>
+                        </a:solidFill>
+                        <a:ln w="6350">
+                          <a:noFill/>
+                        </a:ln>
+                        <a:effectLst/>
+                      </wps:spPr>
+                      <wps:style>
+                        <a:lnRef idx="0">
+                          <a:schemeClr val="accent1"/>
+                        </a:lnRef>
+                        <a:fillRef idx="0">
+                          <a:schemeClr val="accent1"/>
+                        </a:fillRef>
+                        <a:effectRef idx="0">
+                          <a:schemeClr val="accent1"/>
+                        </a:effectRef>
+                        <a:fontRef idx="minor">
+                          <a:schemeClr val="dk1"/>
+                        </a:fontRef>
+                      </wps:style>
+                      <wps:txbx>
+                        <w:txbxContent>
+                          <w:p>
+                            <w:pPr>
+                              <w:rPr>
+                                <w:lang w:val="es-GT"/>
+                              </w:rPr>
+                            </w:pPr>
+                            <w:r>
+                              <w:rPr>
+                                <w:lang w:val="es-GT"/>
+                              </w:rPr>
+                              <w:t>Teléfono</w:t>
+                            </w:r>
+                          </w:p>
+                        </w:txbxContent>
+                      </wps:txbx>
+                      <wps:bodyPr rot="0" spcFirstLastPara="0" vertOverflow="overflow" horzOverflow="overflow" vert="horz" wrap="square" lIns="91440" tIns="45720" rIns="91440" bIns="45720" numCol="1" spcCol="0" rtlCol="0" fromWordArt="0" anchor="t" anchorCtr="0" forceAA="0" compatLnSpc="1">
+                        <a:prstTxWarp prst="textNoShape">
+                          <a:avLst/>
+                        </a:prstTxWarp>
+                        <a:noAutofit/>
+                      </wps:bodyPr>
+                    </wps:wsp>
+                  </a:graphicData>
+                </a:graphic>
+              </wp:anchor>
+            </w:drawing>
+          </mc:Choice>
+          <mc:Fallback>
+            <w:pict>
+              <v:shape id="14 Cuadro de texto" o:spid="_x0000_s1032" type="#_x0000_t202" style="position:absolute;left:0;text-align:left;margin-left:79.2pt;margin-top:17.95pt;width:117.75pt;height:21pt;z-index:251676672;visibility:visible;mso-wrap-style:square;mso-wrap-distance-left:9pt;mso-wrap-distance-top:0;mso-wrap-distance-right:9pt;mso-wrap-distance-bottom:0;mso-position-horizontal:absolute;mso-position-horizontal-relative:text;mso-position-vertical:absolute;mso-position-vertical-relative:text;v-text-anchor:top" o:gfxdata="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" fillcolor="white [3201]" stroked="f" strokeweight=".5pt">
+                <v:textbox>
+                  <w:txbxContent>
+                    <w:p>
+                      <w:pPr>
+                        <w:rPr>
+                          <w:lang w:val="es-GT"/>
+                        </w:rPr>
+                      </w:pPr>
+                      <w:r>
+                        <w:rPr>
+                          <w:lang w:val="es-GT"/>
+                        </w:rPr>
+                        <w:t>Teléfono</w:t>
+                      </w:r>
+                    </w:p>
+                  </w:txbxContent>
+                </v:textbox>
+              </v:shape>
+            </w:pict>
+          </mc:Fallback>
+        </mc:AlternateContent>
+      </w:r>
+    </w:p>
+    <w:p>
+      <w:pPr>
+        <w:jc w:val="center"/>
+        <w:rPr>
+          <w:rFonts w:ascii="Times New Roman" w:hAnsi="Times New Roman" w:cs="Times New Roman"/>
+          <w:sz w:val="24"/>
+          <w:szCs w:val="24"/>
+          <w:lang w:val="es-GT"/>
+        </w:rPr>
+      </w:pPr>
+    </w:p>
+    <w:p>
+      <w:pPr>
+        <w:jc w:val="center"/>
+        <w:rPr>
+          <w:rFonts w:ascii="Times New Roman" w:hAnsi="Times New Roman" w:cs="Times New Roman"/>
+          <w:sz w:val="24"/>
+          <w:szCs w:val="24"/>
+          <w:lang w:val="es-GT"/>
+        </w:rPr>
+      </w:pPr>
+    </w:p>
+    <w:p>
+      <w:pPr>
+        <w:jc w:val="center"/>
+        <w:rPr>
+          <w:rFonts w:ascii="Times New Roman" w:hAnsi="Times New Roman" w:cs="Times New Roman"/>
+          <w:sz w:val="24"/>
+          <w:szCs w:val="24"/>
+          <w:lang w:val="es-GT"/>
+        </w:rPr>
+      </w:pPr>
+      <w:r>
+        <w:rPr>
+          <w:rFonts w:ascii="Times New Roman" w:hAnsi="Times New Roman" w:cs="Times New Roman"/>
+          <w:noProof/>
+          <w:sz w:val="24"/>
+          <w:szCs w:val="24"/>
+          <w:lang w:eastAsia="es-ES"/>
+        </w:rPr>
+        <mc:AlternateContent>
+          <mc:Choice Requires="wps">
+            <w:drawing>
+              <wp:anchor distT="0" distB="0" distL="114300" distR="114300" simplePos="0" relativeHeight="251681792" behindDoc="0" locked="0" layoutInCell="1" allowOverlap="1" wp14:anchorId="3D1F8A9C" wp14:editId="7E1549DA">
+                <wp:simplePos x="0" y="0"/>
+                <wp:positionH relativeFrom="column">
+                  <wp:posOffset>1005840</wp:posOffset>
+                </wp:positionH>
+                <wp:positionV relativeFrom="paragraph">
+                  <wp:posOffset>475615</wp:posOffset>
+                </wp:positionV>
+                <wp:extent cx="1962150" cy="333375"/>
+                <wp:effectExtent l="0" t="0" r="19050" b="28575"/>
+                <wp:wrapNone/>
+                <wp:docPr id="17" name="17 Rectángulo redondeado"/>
+                <wp:cNvGraphicFramePr/>
+                <a:graphic xmlns:a="http://schemas.openxmlformats.org/drawingml/2006/main">
+                  <a:graphicData uri="http://schemas.microsoft.com/office/word/2010/wordprocessingShape">
+                    <wps:wsp>
+                      <wps:cNvSpPr/>
+                      <wps:spPr>
+                        <a:xfrm>
+                          <a:off x="0" y="0"/>
+                          <a:ext cx="1962150" cy="333375"/>
+                        </a:xfrm>
+                        <a:prstGeom prst="roundRect">
+                          <a:avLst/>
+                        </a:prstGeom>
+                      </wps:spPr>
+                      <wps:style>
+                        <a:lnRef idx="2">
+                          <a:schemeClr val="dk1"/>
+                        </a:lnRef>
+                        <a:fillRef idx="1">
+                          <a:schemeClr val="lt1"/>
+                        </a:fillRef>
+                        <a:effectRef idx="0">
+                          <a:schemeClr val="dk1"/>
+                        </a:effectRef>
+                        <a:fontRef idx="minor">
+                          <a:schemeClr val="dk1"/>
+                        </a:fontRef>
+                      </wps:style>
+                      <wps:bodyPr rot="0" spcFirstLastPara="0" vertOverflow="overflow" horzOverflow="overflow" vert="horz" wrap="square" lIns="91440" tIns="45720" rIns="91440" bIns="45720" numCol="1" spcCol="0" rtlCol="0" fromWordArt="0" anchor="ctr" anchorCtr="0" forceAA="0" compatLnSpc="1">
+                        <a:prstTxWarp prst="textNoShape">
+                          <a:avLst/>
+                        </a:prstTxWarp>
+                        <a:noAutofit/>
+                      </wps:bodyPr>
+                    </wps:wsp>
+                  </a:graphicData>
+                </a:graphic>
+              </wp:anchor>
+            </w:drawing>
+          </mc:Choice>
+          <mc:Fallback>
+            <w:pict>
+              <v:roundrect id="17 Rectángulo redondeado" o:spid="_x0000_s1026" style="position:absolute;margin-left:79.2pt;margin-top:37.45pt;width:154.5pt;height:26.25pt;z-index:251681792;visibility:visible;mso-wrap-style:square;mso-wrap-distance-left:9pt;mso-wrap-distance-top:0;mso-wrap-distance-right:9pt;mso-wrap-distance-bottom:0;mso-position-horizontal:absolute;mso-position-horizontal-relative:text;mso-position-vertical:absolute;mso-position-vertical-relative:text;v-text-anchor:middle" arcsize="10923f" o:gfxdata="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" fillcolor="white [3201]" strokecolor="black [3200]" strokeweight="2pt"/>
+            </w:pict>
+          </mc:Fallback>
+        </mc:AlternateContent>
+      </w:r>
+      <w:r>
+        <w:rPr>
+          <w:rFonts w:ascii="Times New Roman" w:hAnsi="Times New Roman" w:cs="Times New Roman"/>
+          <w:noProof/>
+          <w:sz w:val="24"/>
+          <w:szCs w:val="24"/>
+          <w:lang w:eastAsia="es-ES"/>
+        </w:rPr>
+        <mc:AlternateContent>
+          <mc:Choice Requires="wps">
+            <w:drawing>
+              <wp:anchor distT="0" distB="0" distL="114300" distR="114300" simplePos="0" relativeHeight="251682816" behindDoc="0" locked="0" layoutInCell="1" allowOverlap="1" wp14:anchorId="114CE18E" wp14:editId="4D75C673">
+                <wp:simplePos x="0" y="0"/>
+                <wp:positionH relativeFrom="column">
+                  <wp:posOffset>3329940</wp:posOffset>
+                </wp:positionH>
+                <wp:positionV relativeFrom="paragraph">
+                  <wp:posOffset>475615</wp:posOffset>
+                </wp:positionV>
+                <wp:extent cx="1962150" cy="333375"/>
+                <wp:effectExtent l="0" t="0" r="19050" b="28575"/>
+                <wp:wrapNone/>
+                <wp:docPr id="18" name="18 Rectángulo redondeado"/>
+                <wp:cNvGraphicFramePr/>
+                <a:graphic xmlns:a="http://schemas.openxmlformats.org/drawingml/2006/main">
+                  <a:graphicData uri="http://schemas.microsoft.com/office/word/2010/wordprocessingShape">
+                    <wps:wsp>
+                      <wps:cNvSpPr/>
+                      <wps:spPr>
+                        <a:xfrm>
+                          <a:off x="0" y="0"/>
+                          <a:ext cx="1962150" cy="333375"/>
+                        </a:xfrm>
+                        <a:prstGeom prst="roundRect">
+                          <a:avLst/>
+                        </a:prstGeom>
+                      </wps:spPr>
+                      <wps:style>
+                        <a:lnRef idx="2">
+                          <a:schemeClr val="dk1"/>
+                        </a:lnRef>
+                        <a:fillRef idx="1">
+                          <a:schemeClr val="lt1"/>
+                        </a:fillRef>
+                        <a:effectRef idx="0">
+                          <a:schemeClr val="dk1"/>
+                        </a:effectRef>
+                        <a:fontRef idx="minor">
+                          <a:schemeClr val="dk1"/>
+                        </a:fontRef>
+                      </wps:style>
+                      <wps:bodyPr rot="0" spcFirstLastPara="0" vertOverflow="overflow" horzOverflow="overflow" vert="horz" wrap="square" lIns="91440" tIns="45720" rIns="91440" bIns="45720" numCol="1" spcCol="0" rtlCol="0" fromWordArt="0" anchor="ctr" anchorCtr="0" forceAA="0" compatLnSpc="1">
+                        <a:prstTxWarp prst="textNoShape">
+                          <a:avLst/>
+                        </a:prstTxWarp>
+                        <a:noAutofit/>
+                      </wps:bodyPr>
+                    </wps:wsp>
+                  </a:graphicData>
+                </a:graphic>
+              </wp:anchor>
+            </w:drawing>
+          </mc:Choice>
+          <mc:Fallback>
+            <w:pict>
+              <v:roundrect id="18 Rectángulo redondeado" o:spid="_x0000_s1026" style="position:absolute;margin-left:262.2pt;margin-top:37.45pt;width:154.5pt;height:26.25pt;z-index:251682816;visibility:visible;mso-wrap-style:square;mso-wrap-distance-left:9pt;mso-wrap-distance-top:0;mso-wrap-distance-right:9pt;mso-wrap-distance-bottom:0;mso-position-horizontal:absolute;mso-position-horizontal-relative:text;mso-position-vertical:absolute;mso-position-vertical-relative:text;v-text-anchor:middle" arcsize="10923f" o:gfxdata="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" fillcolor="white [3201]" strokecolor="black [3200]" strokeweight="2pt"/>
+            </w:pict>
+          </mc:Fallback>
+        </mc:AlternateContent>
+      </w:r>
+      <w:r>
+        <w:rPr>
+          <w:rFonts w:ascii="Times New Roman" w:hAnsi="Times New Roman" w:cs="Times New Roman"/>
+          <w:noProof/>
+          <w:sz w:val="24"/>
+          <w:szCs w:val="24"/>
+          <w:lang w:eastAsia="es-ES"/>
+        </w:rPr>
+        <mc:AlternateContent>
+          <mc:Choice Requires="wps">
+            <w:drawing>
+              <wp:anchor distT="0" distB="0" distL="114300" distR="114300" simplePos="0" relativeHeight="251683840" behindDoc="0" locked="0" layoutInCell="1" allowOverlap="1" wp14:anchorId="56A8CECE" wp14:editId="25129B7D">
+                <wp:simplePos x="0" y="0"/>
+                <wp:positionH relativeFrom="column">
+                  <wp:posOffset>1005840</wp:posOffset>
+                </wp:positionH>
+                <wp:positionV relativeFrom="paragraph">
+                  <wp:posOffset>147320</wp:posOffset>
+                </wp:positionV>
+                <wp:extent cx="1495425" cy="266700"/>
+                <wp:effectExtent l="0" t="0" r="9525" b="0"/>
+                <wp:wrapNone/>
+                <wp:docPr id="19" name="19 Cuadro de texto"/>
+                <wp:cNvGraphicFramePr/>
+                <a:graphic xmlns:a="http://schemas.openxmlformats.org/drawingml/2006/main">
+                  <a:graphicData uri="http://schemas.microsoft.com/office/word/2010/wordprocessingShape">
+                    <wps:wsp>
+                      <wps:cNvSpPr txBox="1"/>
+                      <wps:spPr>
+                        <a:xfrm>
+                          <a:off x="0" y="0"/>
+                          <a:ext cx="1495425" cy="266700"/>
+                        </a:xfrm>
+                        <a:prstGeom prst="rect">
+                          <a:avLst/>
+                        </a:prstGeom>
+                        <a:solidFill>
+                          <a:schemeClr val="lt1"/>
+                        </a:solidFill>
+                        <a:ln w="6350">
+                          <a:noFill/>
+                        </a:ln>
+                        <a:effectLst/>
+                      </wps:spPr>
+                      <wps:style>
+                        <a:lnRef idx="0">
+                          <a:schemeClr val="accent1"/>
+                        </a:lnRef>
+                        <a:fillRef idx="0">
+                          <a:schemeClr val="accent1"/>
+                        </a:fillRef>
+                        <a:effectRef idx="0">
+                          <a:schemeClr val="accent1"/>
+                        </a:effectRef>
+                        <a:fontRef idx="minor">
+                          <a:schemeClr val="dk1"/>
+                        </a:fontRef>
+                      </wps:style>
+                      <wps:txbx>
+                        <w:txbxContent>
+                          <w:p>
+                            <w:pPr>
+                              <w:rPr>
+                                <w:lang w:val="es-GT"/>
+                              </w:rPr>
+                            </w:pPr>
+                            <w:r>
+                              <w:rPr>
+                                <w:lang w:val="es-GT"/>
+                              </w:rPr>
+                              <w:t>Usuario</w:t>
+                            </w:r>
+                          </w:p>
+                        </w:txbxContent>
+                      </wps:txbx>
+                      <wps:bodyPr rot="0" spcFirstLastPara="0" vertOverflow="overflow" horzOverflow="overflow" vert="horz" wrap="square" lIns="91440" tIns="45720" rIns="91440" bIns="45720" numCol="1" spcCol="0" rtlCol="0" fromWordArt="0" anchor="t" anchorCtr="0" forceAA="0" compatLnSpc="1">
+                        <a:prstTxWarp prst="textNoShape">
+                          <a:avLst/>
+                        </a:prstTxWarp>
+                        <a:noAutofit/>
+                      </wps:bodyPr>
+                    </wps:wsp>
+                  </a:graphicData>
+                </a:graphic>
+              </wp:anchor>
+            </w:drawing>
+          </mc:Choice>
+          <mc:Fallback>
+            <w:pict>
+              <v:shape id="19 Cuadro de texto" o:spid="_x0000_s1033" type="#_x0000_t202" style="position:absolute;left:0;text-align:left;margin-left:79.2pt;margin-top:11.6pt;width:117.75pt;height:21pt;z-index:251683840;visibility:visible;mso-wrap-style:square;mso-wrap-distance-left:9pt;mso-wrap-distance-top:0;mso-wrap-distance-right:9pt;mso-wrap-distance-bottom:0;mso-position-horizontal:absolute;mso-position-horizontal-relative:text;mso-position-vertical:absolute;mso-position-vertical-relative:text;v-text-anchor:top" o:gfxdata="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" fillcolor="white [3201]" stroked="f" strokeweight=".5pt">
+                <v:textbox>
+                  <w:txbxContent>
+                    <w:p>
+                      <w:pPr>
+                        <w:rPr>
+                          <w:lang w:val="es-GT"/>
+                        </w:rPr>
+                      </w:pPr>
+                      <w:r>
+                        <w:rPr>
+                          <w:lang w:val="es-GT"/>
+                        </w:rPr>
+                        <w:t>Usuario</w:t>
+                      </w:r>
+                    </w:p>
+                  </w:txbxContent>
+                </v:textbox>
+              </v:shape>
+            </w:pict>
+          </mc:Fallback>
+        </mc:AlternateContent>
+      </w:r>
+      <w:r>
+        <w:rPr>
+          <w:rFonts w:ascii="Times New Roman" w:hAnsi="Times New Roman" w:cs="Times New Roman"/>
+          <w:noProof/>
+          <w:sz w:val="24"/>
+          <w:szCs w:val="24"/>
+          <w:lang w:eastAsia="es-ES"/>
+        </w:rPr>
+        <mc:AlternateContent>
+          <mc:Choice Requires="wps">
+            <w:drawing>
+              <wp:anchor distT="0" distB="0" distL="114300" distR="114300" simplePos="0" relativeHeight="251684864" behindDoc="0" locked="0" layoutInCell="1" allowOverlap="1" wp14:anchorId="540CB60F" wp14:editId="06B130C6">
+                <wp:simplePos x="0" y="0"/>
+                <wp:positionH relativeFrom="column">
+                  <wp:posOffset>3329940</wp:posOffset>
+                </wp:positionH>
+                <wp:positionV relativeFrom="paragraph">
+                  <wp:posOffset>175895</wp:posOffset>
+                </wp:positionV>
+                <wp:extent cx="1495425" cy="266700"/>
+                <wp:effectExtent l="0" t="0" r="9525" b="0"/>
+                <wp:wrapNone/>
+                <wp:docPr id="20" name="20 Cuadro de texto"/>
+                <wp:cNvGraphicFramePr/>
+                <a:graphic xmlns:a="http://schemas.openxmlformats.org/drawingml/2006/main">
+                  <a:graphicData uri="http://schemas.microsoft.com/office/word/2010/wordprocessingShape">
+                    <wps:wsp>
+                      <wps:cNvSpPr txBox="1"/>
+                      <wps:spPr>
+                        <a:xfrm>
+                          <a:off x="0" y="0"/>
+                          <a:ext cx="1495425" cy="266700"/>
+                        </a:xfrm>
+                        <a:prstGeom prst="rect">
+                          <a:avLst/>
+                        </a:prstGeom>
+                        <a:solidFill>
+                          <a:schemeClr val="lt1"/>
+                        </a:solidFill>
+                        <a:ln w="6350">
+                          <a:noFill/>
+                        </a:ln>
+                        <a:effectLst/>
+                      </wps:spPr>
+                      <wps:style>
+                        <a:lnRef idx="0">
+                          <a:schemeClr val="accent1"/>
+                        </a:lnRef>
+                        <a:fillRef idx="0">
+                          <a:schemeClr val="accent1"/>
+                        </a:fillRef>
+                        <a:effectRef idx="0">
+                          <a:schemeClr val="accent1"/>
+                        </a:effectRef>
+                        <a:fontRef idx="minor">
+                          <a:schemeClr val="dk1"/>
+                        </a:fontRef>
+                      </wps:style>
+                      <wps:txbx>
+                        <w:txbxContent>
+                          <w:p>
+                            <w:pPr>
+                              <w:rPr>
+                                <w:lang w:val="es-GT"/>
+                              </w:rPr>
+                            </w:pPr>
+                            <w:r>
+                              <w:rPr>
+                                <w:lang w:val="es-GT"/>
+                              </w:rPr>
+                              <w:t>Contraseña</w:t>
+                            </w:r>
+                          </w:p>
+                        </w:txbxContent>
+                      </wps:txbx>
+                      <wps:bodyPr rot="0" spcFirstLastPara="0" vertOverflow="overflow" horzOverflow="overflow" vert="horz" wrap="square" lIns="91440" tIns="45720" rIns="91440" bIns="45720" numCol="1" spcCol="0" rtlCol="0" fromWordArt="0" anchor="t" anchorCtr="0" forceAA="0" compatLnSpc="1">
+                        <a:prstTxWarp prst="textNoShape">
+                          <a:avLst/>
+                        </a:prstTxWarp>
+                        <a:noAutofit/>
+                      </wps:bodyPr>
+                    </wps:wsp>
+                  </a:graphicData>
+                </a:graphic>
+              </wp:anchor>
+            </w:drawing>
+          </mc:Choice>
+          <mc:Fallback>
+            <w:pict>
+              <v:shape id="20 Cuadro de texto" o:spid="_x0000_s1034" type="#_x0000_t202" style="position:absolute;left:0;text-align:left;margin-left:262.2pt;margin-top:13.85pt;width:117.75pt;height:21pt;z-index:251684864;visibility:visible;mso-wrap-style:square;mso-wrap-distance-left:9pt;mso-wrap-distance-top:0;mso-wrap-distance-right:9pt;mso-wrap-distance-bottom:0;mso-position-horizontal:absolute;mso-position-horizontal-relative:text;mso-position-vertical:absolute;mso-position-vertical-relative:text;v-text-anchor:top" o:gfxdata="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" fillcolor="white [3201]" stroked="f" strokeweight=".5pt">
+                <v:textbox>
+                  <w:txbxContent>
+                    <w:p>
+                      <w:pPr>
+                        <w:rPr>
+                          <w:lang w:val="es-GT"/>
+                        </w:rPr>
+                      </w:pPr>
+                      <w:r>
+                        <w:rPr>
+                          <w:lang w:val="es-GT"/>
+                        </w:rPr>
+                        <w:t>Contraseña</w:t>
+                      </w:r>
+                    </w:p>
+                  </w:txbxContent>
+                </v:textbox>
+              </v:shape>
+            </w:pict>
+          </mc:Fallback>
+        </mc:AlternateContent>
+      </w:r>
+    </w:p>
+    <w:p>
+      <w:pPr>
+        <w:jc w:val="center"/>
+        <w:rPr>
+          <w:rFonts w:ascii="Times New Roman" w:hAnsi="Times New Roman" w:cs="Times New Roman"/>
+          <w:sz w:val="24"/>
+          <w:szCs w:val="24"/>
+          <w:lang w:val="es-GT"/>
+        </w:rPr>
+      </w:pPr>
+    </w:p>
+    <w:p>
+      <w:pPr>
+        <w:jc w:val="center"/>
+        <w:rPr>
+          <w:rFonts w:ascii="Times New Roman" w:hAnsi="Times New Roman" w:cs="Times New Roman"/>
+          <w:sz w:val="24"/>
+          <w:szCs w:val="24"/>
+          <w:lang w:val="es-GT"/>
+        </w:rPr>
+      </w:pPr>
+      <w:r>
+        <w:rPr>
+          <w:rFonts w:ascii="Times New Roman" w:hAnsi="Times New Roman" w:cs="Times New Roman"/>
+          <w:noProof/>
+          <w:sz w:val="24"/>
+          <w:szCs w:val="24"/>
+          <w:lang w:eastAsia="es-ES"/>
+        </w:rPr>
+        <mc:AlternateContent>
+          <mc:Choice Requires="wps">
+            <w:drawing>
+              <wp:anchor distT="0" distB="0" distL="114300" distR="114300" simplePos="0" relativeHeight="251686912" behindDoc="0" locked="0" layoutInCell="1" allowOverlap="1" wp14:anchorId="3DA9CCD3" wp14:editId="36238FC6">
+                <wp:simplePos x="0" y="0"/>
+                <wp:positionH relativeFrom="column">
+                  <wp:posOffset>1005840</wp:posOffset>
+                </wp:positionH>
+                <wp:positionV relativeFrom="paragraph">
+                  <wp:posOffset>647065</wp:posOffset>
+                </wp:positionV>
+                <wp:extent cx="1962150" cy="333375"/>
+                <wp:effectExtent l="0" t="0" r="19050" b="28575"/>
+                <wp:wrapNone/>
+                <wp:docPr id="21" name="21 Rectángulo redondeado"/>
+                <wp:cNvGraphicFramePr/>
+                <a:graphic xmlns:a="http://schemas.openxmlformats.org/drawingml/2006/main">
+                  <a:graphicData uri="http://schemas.microsoft.com/office/word/2010/wordprocessingShape">
+                    <wps:wsp>
+                      <wps:cNvSpPr/>
+                      <wps:spPr>
+                        <a:xfrm>
+                          <a:off x="0" y="0"/>
+                          <a:ext cx="1962150" cy="333375"/>
+                        </a:xfrm>
+                        <a:prstGeom prst="roundRect">
+                          <a:avLst/>
+                        </a:prstGeom>
+                      </wps:spPr>
+                      <wps:style>
+                        <a:lnRef idx="2">
+                          <a:schemeClr val="dk1"/>
+                        </a:lnRef>
+                        <a:fillRef idx="1">
+                          <a:schemeClr val="lt1"/>
+                        </a:fillRef>
+                        <a:effectRef idx="0">
+                          <a:schemeClr val="dk1"/>
+                        </a:effectRef>
+                        <a:fontRef idx="minor">
+                          <a:schemeClr val="dk1"/>
+                        </a:fontRef>
+                      </wps:style>
+                      <wps:bodyPr rot="0" spcFirstLastPara="0" vertOverflow="overflow" horzOverflow="overflow" vert="horz" wrap="square" lIns="91440" tIns="45720" rIns="91440" bIns="45720" numCol="1" spcCol="0" rtlCol="0" fromWordArt="0" anchor="ctr" anchorCtr="0" forceAA="0" compatLnSpc="1">
+                        <a:prstTxWarp prst="textNoShape">
+                          <a:avLst/>
+                        </a:prstTxWarp>
+                        <a:noAutofit/>
+                      </wps:bodyPr>
+                    </wps:wsp>
+                  </a:graphicData>
+                </a:graphic>
+              </wp:anchor>
+            </w:drawing>
+          </mc:Choice>
+          <mc:Fallback>
+            <w:pict>
+              <v:roundrect id="21 Rectángulo redondeado" o:spid="_x0000_s1026" style="position:absolute;margin-left:79.2pt;margin-top:50.95pt;width:154.5pt;height:26.25pt;z-index:251686912;visibility:visible;mso-wrap-style:square;mso-wrap-distance-left:9pt;mso-wrap-distance-top:0;mso-wrap-distance-right:9pt;mso-wrap-distance-bottom:0;mso-position-horizontal:absolute;mso-position-horizontal-relative:text;mso-position-vertical:absolute;mso-position-vertical-relative:text;v-text-anchor:middle" arcsize="10923f" o:gfxdata="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" fillcolor="white [3201]" strokecolor="black [3200]" strokeweight="2pt"/>
+            </w:pict>
+          </mc:Fallback>
+        </mc:AlternateContent>
+      </w:r>
+      <w:r>
+        <w:rPr>
+          <w:rFonts w:ascii="Times New Roman" w:hAnsi="Times New Roman" w:cs="Times New Roman"/>
+          <w:noProof/>
+          <w:sz w:val="24"/>
+          <w:szCs w:val="24"/>
+          <w:lang w:eastAsia="es-ES"/>
+        </w:rPr>
+        <mc:AlternateContent>
+          <mc:Choice Requires="wps">
+            <w:drawing>
+              <wp:anchor distT="0" distB="0" distL="114300" distR="114300" simplePos="0" relativeHeight="251687936" behindDoc="0" locked="0" layoutInCell="1" allowOverlap="1" wp14:anchorId="6893FB48" wp14:editId="101BE2A9">
+                <wp:simplePos x="0" y="0"/>
+                <wp:positionH relativeFrom="column">
+                  <wp:posOffset>1005840</wp:posOffset>
+                </wp:positionH>
+                <wp:positionV relativeFrom="paragraph">
+                  <wp:posOffset>318770</wp:posOffset>
+                </wp:positionV>
+                <wp:extent cx="1495425" cy="266700"/>
+                <wp:effectExtent l="0" t="0" r="9525" b="0"/>
+                <wp:wrapNone/>
+                <wp:docPr id="22" name="22 Cuadro de texto"/>
+                <wp:cNvGraphicFramePr/>
+                <a:graphic xmlns:a="http://schemas.openxmlformats.org/drawingml/2006/main">
+                  <a:graphicData uri="http://schemas.microsoft.com/office/word/2010/wordprocessingShape">
+                    <wps:wsp>
+                      <wps:cNvSpPr txBox="1"/>
+                      <wps:spPr>
+                        <a:xfrm>
+                          <a:off x="0" y="0"/>
+                          <a:ext cx="1495425" cy="266700"/>
+                        </a:xfrm>
+                        <a:prstGeom prst="rect">
+                          <a:avLst/>
+                        </a:prstGeom>
+                        <a:solidFill>
+                          <a:schemeClr val="lt1"/>
+                        </a:solidFill>
+                        <a:ln w="6350">
+                          <a:noFill/>
+                        </a:ln>
+                        <a:effectLst/>
+                      </wps:spPr>
+                      <wps:style>
+                        <a:lnRef idx="0">
+                          <a:schemeClr val="accent1"/>
+                        </a:lnRef>
+                        <a:fillRef idx="0">
+                          <a:schemeClr val="accent1"/>
+                        </a:fillRef>
+                        <a:effectRef idx="0">
+                          <a:schemeClr val="accent1"/>
+                        </a:effectRef>
+                        <a:fontRef idx="minor">
+                          <a:schemeClr val="dk1"/>
+                        </a:fontRef>
+                      </wps:style>
+                      <wps:txbx>
+                        <w:txbxContent>
+                          <w:p>
+                            <w:pPr>
+                              <w:rPr>
+                                <w:lang w:val="es-GT"/>
+                              </w:rPr>
+                            </w:pPr>
+                            <w:r>
+                              <w:rPr>
+                                <w:lang w:val="es-GT"/>
+                              </w:rPr>
+                              <w:t>Rol</w:t>
+                            </w:r>
+                          </w:p>
+                        </w:txbxContent>
+                      </wps:txbx>
+                      <wps:bodyPr rot="0" spcFirstLastPara="0" vertOverflow="overflow" horzOverflow="overflow" vert="horz" wrap="square" lIns="91440" tIns="45720" rIns="91440" bIns="45720" numCol="1" spcCol="0" rtlCol="0" fromWordArt="0" anchor="t" anchorCtr="0" forceAA="0" compatLnSpc="1">
+                        <a:prstTxWarp prst="textNoShape">
+                          <a:avLst/>
+                        </a:prstTxWarp>
+                        <a:noAutofit/>
+                      </wps:bodyPr>
+                    </wps:wsp>
+                  </a:graphicData>
+                </a:graphic>
+              </wp:anchor>
+            </w:drawing>
+          </mc:Choice>
+          <mc:Fallback>
+            <w:pict>
+              <v:shape id="22 Cuadro de texto" o:spid="_x0000_s1035" type="#_x0000_t202" style="position:absolute;left:0;text-align:left;margin-left:79.2pt;margin-top:25.1pt;width:117.75pt;height:21pt;z-index:251687936;visibility:visible;mso-wrap-style:square;mso-wrap-distance-left:9pt;mso-wrap-distance-top:0;mso-wrap-distance-right:9pt;mso-wrap-distance-bottom:0;mso-position-horizontal:absolute;mso-position-horizontal-relative:text;mso-position-vertical:absolute;mso-position-vertical-relative:text;v-text-anchor:top" o:gfxdata="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" fillcolor="white [3201]" stroked="f" strokeweight=".5pt">
+                <v:textbox>
+                  <w:txbxContent>
+                    <w:p>
+                      <w:pPr>
+                        <w:rPr>
+                          <w:lang w:val="es-GT"/>
+                        </w:rPr>
+                      </w:pPr>
+                      <w:r>
+                        <w:rPr>
+                          <w:lang w:val="es-GT"/>
+                        </w:rPr>
+                        <w:t>Rol</w:t>
+                      </w:r>
+                    </w:p>
+                  </w:txbxContent>
+                </v:textbox>
+              </v:shape>
+            </w:pict>
+          </mc:Fallback>
+        </mc:AlternateContent>
+      </w:r>
+    </w:p>
+    <w:p>
+      <w:pPr>
+        <w:jc w:val="center"/>
+        <w:rPr>
+          <w:rFonts w:ascii="Times New Roman" w:hAnsi="Times New Roman" w:cs="Times New Roman"/>
+          <w:sz w:val="24"/>
+          <w:szCs w:val="24"/>
+          <w:lang w:val="es-GT"/>
+        </w:rPr>
+      </w:pPr>
+    </w:p>
+    <w:p>
+      <w:pPr>
+        <w:rPr>
+          <w:rFonts w:ascii="Times New Roman" w:hAnsi="Times New Roman" w:cs="Times New Roman"/>
+          <w:sz w:val="24"/>
+          <w:szCs w:val="24"/>
+          <w:lang w:val="es-GT"/>
+        </w:rPr>
+      </w:pPr>
+      <w:r>
+        <w:rPr>
+          <w:rFonts w:ascii="Times New Roman" w:hAnsi="Times New Roman" w:cs="Times New Roman"/>
+          <w:noProof/>
+          <w:sz w:val="24"/>
+          <w:szCs w:val="24"/>
+          <w:lang w:eastAsia="es-ES"/>
+        </w:rPr>
+        <mc:AlternateContent>
+          <mc:Choice Requires="wps">
+            <w:drawing>
+              <wp:anchor distT="0" distB="0" distL="114300" distR="114300" simplePos="0" relativeHeight="251688960" behindDoc="0" locked="0" layoutInCell="1" allowOverlap="1" wp14:anchorId="52341458" wp14:editId="32FD621D">
+                <wp:simplePos x="0" y="0"/>
+                <wp:positionH relativeFrom="column">
+                  <wp:posOffset>2634615</wp:posOffset>
+                </wp:positionH>
+                <wp:positionV relativeFrom="paragraph">
+                  <wp:posOffset>67945</wp:posOffset>
+                </wp:positionV>
+                <wp:extent cx="180975" cy="123825"/>
+                <wp:effectExtent l="0" t="0" r="28575" b="28575"/>
+                <wp:wrapNone/>
+                <wp:docPr id="23" name="23 Triángulo isósceles"/>
+                <wp:cNvGraphicFramePr/>
+                <a:graphic xmlns:a="http://schemas.openxmlformats.org/drawingml/2006/main">
+                  <a:graphicData uri="http://schemas.microsoft.com/office/word/2010/wordprocessingShape">
+                    <wps:wsp>
+                      <wps:cNvSpPr/>
+                      <wps:spPr>
+                        <a:xfrm rot="10800000">
+                          <a:off x="0" y="0"/>
+                          <a:ext cx="180975" cy="123825"/>
+                        </a:xfrm>
+                        <a:prstGeom prst="triangle">
+                          <a:avLst/>
+                        </a:prstGeom>
+                      </wps:spPr>
+                      <wps:style>
+                        <a:lnRef idx="2">
+                          <a:schemeClr val="accent1">
+                            <a:shade val="50000"/>
+                          </a:schemeClr>
+                        </a:lnRef>
+                        <a:fillRef idx="1">
+                          <a:schemeClr val="accent1"/>
+                        </a:fillRef>
+                        <a:effectRef idx="0">
+                          <a:schemeClr val="accent1"/>
+                        </a:effectRef>
+                        <a:fontRef idx="minor">
+                          <a:schemeClr val="lt1"/>
+                        </a:fontRef>
+                      </wps:style>
+                      <wps:bodyPr rot="0" spcFirstLastPara="0" vertOverflow="overflow" horzOverflow="overflow" vert="horz" wrap="square" lIns="91440" tIns="45720" rIns="91440" bIns="45720" numCol="1" spcCol="0" rtlCol="0" fromWordArt="0" anchor="ctr" anchorCtr="0" forceAA="0" compatLnSpc="1">
+                        <a:prstTxWarp prst="textNoShape">
+                          <a:avLst/>
+                        </a:prstTxWarp>
+                        <a:noAutofit/>
+                      </wps:bodyPr>
+                    </wps:wsp>
+                  </a:graphicData>
+                </a:graphic>
+              </wp:anchor>
+            </w:drawing>
+          </mc:Choice>
+          <mc:Fallback>
+            <w:pict>
+              <v:shapetype id="_x0000_t5" coordsize="21600,21600" o:spt="5" adj="10800" path="m@0,l,21600r21600,xe">
+                <v:stroke joinstyle="miter"/>
+                <v:formulas>
+                  <v:f eqn="val #0"/>
+                  <v:f eqn="prod #0 1 2"/>
+                  <v:f eqn="sum @1 10800 0"/>
+                </v:formulas>
+                <v:path gradientshapeok="t" o:connecttype="custom" o:connectlocs="@0,0;@1,10800;0,21600;10800,21600;21600,21600;@2,10800" textboxrect="0,10800,10800,18000;5400,10800,16200,18000;10800,10800,21600,18000;0,7200,7200,21600;7200,7200,14400,21600;14400,7200,21600,21600"/>
+                <v:handles>
+                  <v:h position="#0,topLeft" xrange="0,21600"/>
+                </v:handles>
+              </v:shapetype>
+              <v:shape id="23 Triángulo isósceles" o:spid="_x0000_s1026" type="#_x0000_t5" style="position:absolute;margin-left:207.45pt;margin-top:5.35pt;width:14.25pt;height:9.75pt;rotation:180;z-index:251688960;visibility:visible;mso-wrap-style:square;mso-wrap-distance-left:9pt;mso-wrap-distance-top:0;mso-wrap-distance-right:9pt;mso-wrap-distance-bottom:0;mso-position-horizontal:absolute;mso-position-horizontal-relative:text;mso-position-vertical:absolute;mso-position-vertical-relative:text;v-text-anchor:middle" o:gfxdata="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" fillcolor="#4f81bd [3204]" strokecolor="#243f60 [1604]" strokeweight="2pt"/>
+            </w:pict>
+          </mc:Fallback>
+        </mc:AlternateContent>
+      </w:r>
       <w:r>
         <w:rPr>
           <w:rFonts w:ascii="Times New Roman" w:hAnsi="Times New Roman" w:cs="Times New Roman"/>
@@ -990,14 +3214,1039 @@
         <w:tab/>
       </w:r>
     </w:p>
+    <w:p>
+      <w:pPr>
+        <w:ind w:left="2124" w:hanging="2124"/>
+        <w:rPr>
+          <w:rFonts w:ascii="Times New Roman" w:hAnsi="Times New Roman" w:cs="Times New Roman"/>
+          <w:b/>
+          <w:sz w:val="24"/>
+          <w:szCs w:val="24"/>
+          <w:lang w:val="es-GT"/>
+        </w:rPr>
+      </w:pPr>
+    </w:p>
+    <w:p>
+      <w:pPr>
+        <w:ind w:left="2124" w:hanging="2124"/>
+        <w:rPr>
+          <w:rFonts w:ascii="Times New Roman" w:hAnsi="Times New Roman" w:cs="Times New Roman"/>
+          <w:b/>
+          <w:sz w:val="24"/>
+          <w:szCs w:val="24"/>
+          <w:lang w:val="es-GT"/>
+        </w:rPr>
+      </w:pPr>
+    </w:p>
+    <w:p>
+      <w:pPr>
+        <w:ind w:left="2124" w:hanging="2124"/>
+        <w:rPr>
+          <w:rFonts w:ascii="Times New Roman" w:hAnsi="Times New Roman" w:cs="Times New Roman"/>
+          <w:b/>
+          <w:sz w:val="24"/>
+          <w:szCs w:val="24"/>
+          <w:lang w:val="es-GT"/>
+        </w:rPr>
+      </w:pPr>
+    </w:p>
+    <w:p>
+      <w:pPr>
+        <w:ind w:left="2124" w:hanging="2124"/>
+        <w:rPr>
+          <w:rFonts w:ascii="Times New Roman" w:hAnsi="Times New Roman" w:cs="Times New Roman"/>
+          <w:b/>
+          <w:sz w:val="24"/>
+          <w:szCs w:val="24"/>
+          <w:lang w:val="es-GT"/>
+        </w:rPr>
+      </w:pPr>
+    </w:p>
+    <w:p>
+      <w:pPr>
+        <w:ind w:left="2124" w:hanging="2124"/>
+        <w:rPr>
+          <w:rFonts w:ascii="Times New Roman" w:hAnsi="Times New Roman" w:cs="Times New Roman"/>
+          <w:b/>
+          <w:sz w:val="24"/>
+          <w:szCs w:val="24"/>
+          <w:lang w:val="es-GT"/>
+        </w:rPr>
+      </w:pPr>
+    </w:p>
+    <w:p>
+      <w:pPr>
+        <w:ind w:left="2124" w:hanging="2124"/>
+        <w:rPr>
+          <w:rFonts w:ascii="Times New Roman" w:hAnsi="Times New Roman" w:cs="Times New Roman"/>
+          <w:b/>
+          <w:sz w:val="24"/>
+          <w:szCs w:val="24"/>
+          <w:lang w:val="es-GT"/>
+        </w:rPr>
+      </w:pPr>
+    </w:p>
+    <w:p>
+      <w:pPr>
+        <w:ind w:left="2124" w:hanging="2124"/>
+        <w:rPr>
+          <w:rFonts w:ascii="Times New Roman" w:hAnsi="Times New Roman" w:cs="Times New Roman"/>
+          <w:b/>
+          <w:sz w:val="24"/>
+          <w:szCs w:val="24"/>
+          <w:lang w:val="es-GT"/>
+        </w:rPr>
+      </w:pPr>
+    </w:p>
+    <w:p>
+      <w:pPr>
+        <w:ind w:left="2124" w:hanging="2124"/>
+        <w:rPr>
+          <w:rFonts w:ascii="Times New Roman" w:hAnsi="Times New Roman" w:cs="Times New Roman"/>
+          <w:b/>
+          <w:sz w:val="24"/>
+          <w:szCs w:val="24"/>
+          <w:lang w:val="es-GT"/>
+        </w:rPr>
+      </w:pPr>
+    </w:p>
+    <w:p>
+      <w:pPr>
+        <w:ind w:left="2124" w:hanging="2124"/>
+        <w:rPr>
+          <w:rFonts w:ascii="Times New Roman" w:hAnsi="Times New Roman" w:cs="Times New Roman"/>
+          <w:b/>
+          <w:sz w:val="24"/>
+          <w:szCs w:val="24"/>
+          <w:lang w:val="es-GT"/>
+        </w:rPr>
+      </w:pPr>
+    </w:p>
+    <w:p>
+      <w:pPr>
+        <w:ind w:left="2124" w:hanging="2124"/>
+        <w:rPr>
+          <w:rFonts w:ascii="Times New Roman" w:hAnsi="Times New Roman" w:cs="Times New Roman"/>
+          <w:b/>
+          <w:sz w:val="24"/>
+          <w:szCs w:val="24"/>
+          <w:lang w:val="es-GT"/>
+        </w:rPr>
+      </w:pPr>
+    </w:p>
+    <w:p>
+      <w:pPr>
+        <w:ind w:left="2124" w:hanging="2124"/>
+        <w:rPr>
+          <w:rFonts w:ascii="Times New Roman" w:hAnsi="Times New Roman" w:cs="Times New Roman"/>
+          <w:b/>
+          <w:sz w:val="24"/>
+          <w:szCs w:val="24"/>
+          <w:lang w:val="es-GT"/>
+        </w:rPr>
+      </w:pPr>
+    </w:p>
+    <w:p>
+      <w:pPr>
+        <w:ind w:left="2124" w:hanging="2124"/>
+        <w:rPr>
+          <w:rFonts w:ascii="Times New Roman" w:hAnsi="Times New Roman" w:cs="Times New Roman"/>
+          <w:b/>
+          <w:sz w:val="24"/>
+          <w:szCs w:val="24"/>
+          <w:lang w:val="es-GT"/>
+        </w:rPr>
+      </w:pPr>
+      <w:r>
+        <w:rPr>
+          <w:rFonts w:ascii="Times New Roman" w:hAnsi="Times New Roman" w:cs="Times New Roman"/>
+          <w:b/>
+          <w:sz w:val="24"/>
+          <w:szCs w:val="24"/>
+          <w:lang w:val="es-GT"/>
+        </w:rPr>
+        <w:t>Característica</w:t>
+      </w:r>
+      <w:r>
+        <w:rPr>
+          <w:rFonts w:ascii="Times New Roman" w:hAnsi="Times New Roman" w:cs="Times New Roman"/>
+          <w:b/>
+          <w:sz w:val="24"/>
+          <w:szCs w:val="24"/>
+          <w:lang w:val="es-GT"/>
+        </w:rPr>
+        <w:t xml:space="preserve"> 2</w:t>
+      </w:r>
+      <w:r>
+        <w:rPr>
+          <w:rFonts w:ascii="Times New Roman" w:hAnsi="Times New Roman" w:cs="Times New Roman"/>
+          <w:b/>
+          <w:sz w:val="24"/>
+          <w:szCs w:val="24"/>
+          <w:lang w:val="es-GT"/>
+        </w:rPr>
+        <w:tab/>
+      </w:r>
+    </w:p>
+    <w:tbl>
+      <w:tblPr>
+        <w:tblStyle w:val="Listamedia1-nfasis5"/>
+        <w:tblW w:w="0" w:type="auto"/>
+        <w:tblLook w:val="04A0" w:firstRow="1" w:lastRow="0" w:firstColumn="1" w:lastColumn="0" w:noHBand="0" w:noVBand="1"/>
+      </w:tblPr>
+      <w:tblGrid>
+        <w:gridCol w:w="1668"/>
+        <w:gridCol w:w="6976"/>
+      </w:tblGrid>
+      <w:tr>
+        <w:trPr>
+          <w:cnfStyle w:val="100000000000" w:firstRow="1" w:lastRow="0" w:firstColumn="0" w:lastColumn="0" w:oddVBand="0" w:evenVBand="0" w:oddHBand="0" w:evenHBand="0" w:firstRowFirstColumn="0" w:firstRowLastColumn="0" w:lastRowFirstColumn="0" w:lastRowLastColumn="0"/>
+          <w:trHeight w:val="397"/>
+        </w:trPr>
+        <w:tc>
+          <w:tcPr>
+            <w:cnfStyle w:val="001000000000" w:firstRow="0" w:lastRow="0" w:firstColumn="1" w:lastColumn="0" w:oddVBand="0" w:evenVBand="0" w:oddHBand="0" w:evenHBand="0" w:firstRowFirstColumn="0" w:firstRowLastColumn="0" w:lastRowFirstColumn="0" w:lastRowLastColumn="0"/>
+            <w:tcW w:w="1668" w:type="dxa"/>
+          </w:tcPr>
+          <w:p>
+            <w:pPr>
+              <w:jc w:val="both"/>
+              <w:rPr>
+                <w:rFonts w:ascii="Times New Roman" w:hAnsi="Times New Roman" w:cs="Times New Roman"/>
+                <w:sz w:val="24"/>
+                <w:szCs w:val="24"/>
+                <w:lang w:val="es-GT"/>
+              </w:rPr>
+            </w:pPr>
+            <w:r>
+              <w:rPr>
+                <w:rFonts w:ascii="Times New Roman" w:hAnsi="Times New Roman" w:cs="Times New Roman"/>
+                <w:sz w:val="24"/>
+                <w:szCs w:val="24"/>
+                <w:lang w:val="es-GT"/>
+              </w:rPr>
+              <w:t>Como</w:t>
+            </w:r>
+          </w:p>
+        </w:tc>
+        <w:tc>
+          <w:tcPr>
+            <w:tcW w:w="6976" w:type="dxa"/>
+          </w:tcPr>
+          <w:p>
+            <w:pPr>
+              <w:jc w:val="both"/>
+              <w:cnfStyle w:val="100000000000" w:firstRow="1" w:lastRow="0" w:firstColumn="0" w:lastColumn="0" w:oddVBand="0" w:evenVBand="0" w:oddHBand="0" w:evenHBand="0" w:firstRowFirstColumn="0" w:firstRowLastColumn="0" w:lastRowFirstColumn="0" w:lastRowLastColumn="0"/>
+              <w:rPr>
+                <w:rFonts w:ascii="Times New Roman" w:hAnsi="Times New Roman" w:cs="Times New Roman"/>
+                <w:sz w:val="24"/>
+                <w:szCs w:val="24"/>
+                <w:lang w:val="es-GT"/>
+              </w:rPr>
+            </w:pPr>
+            <w:r>
+              <w:rPr>
+                <w:rFonts w:ascii="Times New Roman" w:hAnsi="Times New Roman" w:cs="Times New Roman"/>
+                <w:sz w:val="24"/>
+                <w:szCs w:val="24"/>
+                <w:lang w:val="es-GT"/>
+              </w:rPr>
+              <w:t>administrador</w:t>
+            </w:r>
+          </w:p>
+        </w:tc>
+      </w:tr>
+      <w:tr>
+        <w:trPr>
+          <w:cnfStyle w:val="000000100000" w:firstRow="0" w:lastRow="0" w:firstColumn="0" w:lastColumn="0" w:oddVBand="0" w:evenVBand="0" w:oddHBand="1" w:evenHBand="0" w:firstRowFirstColumn="0" w:firstRowLastColumn="0" w:lastRowFirstColumn="0" w:lastRowLastColumn="0"/>
+          <w:trHeight w:val="397"/>
+        </w:trPr>
+        <w:tc>
+          <w:tcPr>
+            <w:cnfStyle w:val="001000000000" w:firstRow="0" w:lastRow="0" w:firstColumn="1" w:lastColumn="0" w:oddVBand="0" w:evenVBand="0" w:oddHBand="0" w:evenHBand="0" w:firstRowFirstColumn="0" w:firstRowLastColumn="0" w:lastRowFirstColumn="0" w:lastRowLastColumn="0"/>
+            <w:tcW w:w="1668" w:type="dxa"/>
+          </w:tcPr>
+          <w:p>
+            <w:pPr>
+              <w:jc w:val="both"/>
+              <w:rPr>
+                <w:rFonts w:ascii="Times New Roman" w:hAnsi="Times New Roman" w:cs="Times New Roman"/>
+                <w:sz w:val="24"/>
+                <w:szCs w:val="24"/>
+                <w:lang w:val="es-GT"/>
+              </w:rPr>
+            </w:pPr>
+            <w:r>
+              <w:rPr>
+                <w:rFonts w:ascii="Times New Roman" w:hAnsi="Times New Roman" w:cs="Times New Roman"/>
+                <w:sz w:val="24"/>
+                <w:szCs w:val="24"/>
+                <w:lang w:val="es-GT"/>
+              </w:rPr>
+              <w:t>necesito</w:t>
+            </w:r>
+          </w:p>
+        </w:tc>
+        <w:tc>
+          <w:tcPr>
+            <w:tcW w:w="6976" w:type="dxa"/>
+          </w:tcPr>
+          <w:p>
+            <w:pPr>
+              <w:jc w:val="both"/>
+              <w:cnfStyle w:val="000000100000" w:firstRow="0" w:lastRow="0" w:firstColumn="0" w:lastColumn="0" w:oddVBand="0" w:evenVBand="0" w:oddHBand="1" w:evenHBand="0" w:firstRowFirstColumn="0" w:firstRowLastColumn="0" w:lastRowFirstColumn="0" w:lastRowLastColumn="0"/>
+              <w:rPr>
+                <w:rFonts w:ascii="Times New Roman" w:hAnsi="Times New Roman" w:cs="Times New Roman"/>
+                <w:sz w:val="24"/>
+                <w:szCs w:val="24"/>
+                <w:lang w:val="es-GT"/>
+              </w:rPr>
+            </w:pPr>
+            <w:r>
+              <w:rPr>
+                <w:rFonts w:ascii="Times New Roman" w:hAnsi="Times New Roman" w:cs="Times New Roman"/>
+                <w:sz w:val="24"/>
+                <w:szCs w:val="24"/>
+                <w:lang w:val="es-GT"/>
+              </w:rPr>
+              <w:t xml:space="preserve">un </w:t>
+            </w:r>
+            <w:r>
+              <w:rPr>
+                <w:rFonts w:ascii="Times New Roman" w:hAnsi="Times New Roman" w:cs="Times New Roman"/>
+                <w:sz w:val="24"/>
+                <w:szCs w:val="24"/>
+                <w:lang w:val="es-GT"/>
+              </w:rPr>
+              <w:t xml:space="preserve">listado de los usuarios asignados </w:t>
+            </w:r>
+          </w:p>
+        </w:tc>
+      </w:tr>
+      <w:tr>
+        <w:trPr>
+          <w:trHeight w:val="397"/>
+        </w:trPr>
+        <w:tc>
+          <w:tcPr>
+            <w:cnfStyle w:val="001000000000" w:firstRow="0" w:lastRow="0" w:firstColumn="1" w:lastColumn="0" w:oddVBand="0" w:evenVBand="0" w:oddHBand="0" w:evenHBand="0" w:firstRowFirstColumn="0" w:firstRowLastColumn="0" w:lastRowFirstColumn="0" w:lastRowLastColumn="0"/>
+            <w:tcW w:w="1668" w:type="dxa"/>
+          </w:tcPr>
+          <w:p>
+            <w:pPr>
+              <w:jc w:val="both"/>
+              <w:rPr>
+                <w:rFonts w:ascii="Times New Roman" w:hAnsi="Times New Roman" w:cs="Times New Roman"/>
+                <w:sz w:val="24"/>
+                <w:szCs w:val="24"/>
+                <w:lang w:val="es-GT"/>
+              </w:rPr>
+            </w:pPr>
+            <w:r>
+              <w:rPr>
+                <w:rFonts w:ascii="Times New Roman" w:hAnsi="Times New Roman" w:cs="Times New Roman"/>
+                <w:sz w:val="24"/>
+                <w:szCs w:val="24"/>
+                <w:lang w:val="es-GT"/>
+              </w:rPr>
+              <w:t>para</w:t>
+            </w:r>
+          </w:p>
+        </w:tc>
+        <w:tc>
+          <w:tcPr>
+            <w:tcW w:w="6976" w:type="dxa"/>
+          </w:tcPr>
+          <w:p>
+            <w:pPr>
+              <w:jc w:val="both"/>
+              <w:cnfStyle w:val="000000000000" w:firstRow="0" w:lastRow="0" w:firstColumn="0" w:lastColumn="0" w:oddVBand="0" w:evenVBand="0" w:oddHBand="0" w:evenHBand="0" w:firstRowFirstColumn="0" w:firstRowLastColumn="0" w:lastRowFirstColumn="0" w:lastRowLastColumn="0"/>
+              <w:rPr>
+                <w:rFonts w:ascii="Times New Roman" w:hAnsi="Times New Roman" w:cs="Times New Roman"/>
+                <w:sz w:val="24"/>
+                <w:szCs w:val="24"/>
+                <w:lang w:val="es-GT"/>
+              </w:rPr>
+            </w:pPr>
+            <w:r>
+              <w:rPr>
+                <w:rFonts w:ascii="Times New Roman" w:hAnsi="Times New Roman" w:cs="Times New Roman"/>
+                <w:sz w:val="24"/>
+                <w:szCs w:val="24"/>
+                <w:lang w:val="es-GT"/>
+              </w:rPr>
+              <w:t>que ellos puedan hacer uso de los módulos correspondientes a su rol</w:t>
+            </w:r>
+          </w:p>
+        </w:tc>
+      </w:tr>
+      <w:tr>
+        <w:trPr>
+          <w:cnfStyle w:val="000000100000" w:firstRow="0" w:lastRow="0" w:firstColumn="0" w:lastColumn="0" w:oddVBand="0" w:evenVBand="0" w:oddHBand="1" w:evenHBand="0" w:firstRowFirstColumn="0" w:firstRowLastColumn="0" w:lastRowFirstColumn="0" w:lastRowLastColumn="0"/>
+          <w:trHeight w:val="397"/>
+        </w:trPr>
+        <w:tc>
+          <w:tcPr>
+            <w:cnfStyle w:val="001000000000" w:firstRow="0" w:lastRow="0" w:firstColumn="1" w:lastColumn="0" w:oddVBand="0" w:evenVBand="0" w:oddHBand="0" w:evenHBand="0" w:firstRowFirstColumn="0" w:firstRowLastColumn="0" w:lastRowFirstColumn="0" w:lastRowLastColumn="0"/>
+            <w:tcW w:w="1668" w:type="dxa"/>
+          </w:tcPr>
+          <w:p>
+            <w:pPr>
+              <w:jc w:val="both"/>
+              <w:rPr>
+                <w:rFonts w:ascii="Times New Roman" w:hAnsi="Times New Roman" w:cs="Times New Roman"/>
+                <w:sz w:val="24"/>
+                <w:szCs w:val="24"/>
+                <w:lang w:val="es-GT"/>
+              </w:rPr>
+            </w:pPr>
+            <w:r>
+              <w:rPr>
+                <w:rFonts w:ascii="Times New Roman" w:hAnsi="Times New Roman" w:cs="Times New Roman"/>
+                <w:sz w:val="24"/>
+                <w:szCs w:val="24"/>
+                <w:lang w:val="es-GT"/>
+              </w:rPr>
+              <w:t>Criterios de aceptación</w:t>
+            </w:r>
+          </w:p>
+        </w:tc>
+        <w:tc>
+          <w:tcPr>
+            <w:tcW w:w="6976" w:type="dxa"/>
+          </w:tcPr>
+          <w:p>
+            <w:pPr>
+              <w:jc w:val="both"/>
+              <w:cnfStyle w:val="000000100000" w:firstRow="0" w:lastRow="0" w:firstColumn="0" w:lastColumn="0" w:oddVBand="0" w:evenVBand="0" w:oddHBand="1" w:evenHBand="0" w:firstRowFirstColumn="0" w:firstRowLastColumn="0" w:lastRowFirstColumn="0" w:lastRowLastColumn="0"/>
+              <w:rPr>
+                <w:rFonts w:ascii="Times New Roman" w:hAnsi="Times New Roman" w:cs="Times New Roman"/>
+                <w:sz w:val="24"/>
+                <w:szCs w:val="24"/>
+                <w:lang w:val="es-GT"/>
+              </w:rPr>
+            </w:pPr>
+            <w:r>
+              <w:rPr>
+                <w:rFonts w:ascii="Times New Roman" w:hAnsi="Times New Roman" w:cs="Times New Roman"/>
+                <w:sz w:val="24"/>
+                <w:szCs w:val="24"/>
+                <w:lang w:val="es-GT"/>
+              </w:rPr>
+              <w:t>Cada usuario debe tener un rol asignado.</w:t>
+            </w:r>
+          </w:p>
+          <w:p>
+            <w:pPr>
+              <w:jc w:val="both"/>
+              <w:cnfStyle w:val="000000100000" w:firstRow="0" w:lastRow="0" w:firstColumn="0" w:lastColumn="0" w:oddVBand="0" w:evenVBand="0" w:oddHBand="1" w:evenHBand="0" w:firstRowFirstColumn="0" w:firstRowLastColumn="0" w:lastRowFirstColumn="0" w:lastRowLastColumn="0"/>
+              <w:rPr>
+                <w:rFonts w:ascii="Times New Roman" w:hAnsi="Times New Roman" w:cs="Times New Roman"/>
+                <w:sz w:val="24"/>
+                <w:szCs w:val="24"/>
+                <w:lang w:val="es-GT"/>
+              </w:rPr>
+            </w:pPr>
+          </w:p>
+          <w:p>
+            <w:pPr>
+              <w:jc w:val="both"/>
+              <w:cnfStyle w:val="000000100000" w:firstRow="0" w:lastRow="0" w:firstColumn="0" w:lastColumn="0" w:oddVBand="0" w:evenVBand="0" w:oddHBand="1" w:evenHBand="0" w:firstRowFirstColumn="0" w:firstRowLastColumn="0" w:lastRowFirstColumn="0" w:lastRowLastColumn="0"/>
+              <w:rPr>
+                <w:rFonts w:ascii="Times New Roman" w:hAnsi="Times New Roman" w:cs="Times New Roman"/>
+                <w:sz w:val="24"/>
+                <w:szCs w:val="24"/>
+                <w:lang w:val="es-GT"/>
+              </w:rPr>
+            </w:pPr>
+            <w:r>
+              <w:rPr>
+                <w:rFonts w:ascii="Times New Roman" w:hAnsi="Times New Roman" w:cs="Times New Roman"/>
+                <w:sz w:val="24"/>
+                <w:szCs w:val="24"/>
+                <w:lang w:val="es-GT"/>
+              </w:rPr>
+              <w:t>El usuario únicamente debe tener acceso, con los permisos respectivos, a los formularios que define el rol.</w:t>
+            </w:r>
+          </w:p>
+        </w:tc>
+      </w:tr>
+    </w:tbl>
+    <w:p>
+      <w:pPr>
+        <w:rPr>
+          <w:rFonts w:ascii="Times New Roman" w:hAnsi="Times New Roman" w:cs="Times New Roman"/>
+          <w:sz w:val="24"/>
+          <w:szCs w:val="24"/>
+          <w:lang w:val="es-GT"/>
+        </w:rPr>
+      </w:pPr>
+    </w:p>
+    <w:p>
+      <w:pPr>
+        <w:rPr>
+          <w:rFonts w:ascii="Times New Roman" w:hAnsi="Times New Roman" w:cs="Times New Roman"/>
+          <w:b/>
+          <w:sz w:val="24"/>
+          <w:szCs w:val="24"/>
+          <w:lang w:val="es-GT"/>
+        </w:rPr>
+      </w:pPr>
+    </w:p>
+    <w:p>
+      <w:pPr>
+        <w:rPr>
+          <w:rFonts w:ascii="Times New Roman" w:hAnsi="Times New Roman" w:cs="Times New Roman"/>
+          <w:sz w:val="24"/>
+          <w:szCs w:val="24"/>
+          <w:lang w:val="es-GT"/>
+        </w:rPr>
+      </w:pPr>
+      <w:r>
+        <w:rPr>
+          <w:rFonts w:ascii="Times New Roman" w:hAnsi="Times New Roman" w:cs="Times New Roman"/>
+          <w:b/>
+          <w:sz w:val="24"/>
+          <w:szCs w:val="24"/>
+          <w:lang w:val="es-GT"/>
+        </w:rPr>
+        <w:t>Escenario</w:t>
+      </w:r>
+    </w:p>
+    <w:tbl>
+      <w:tblPr>
+        <w:tblStyle w:val="Listamedia1-nfasis5"/>
+        <w:tblW w:w="0" w:type="auto"/>
+        <w:tblLook w:val="04A0" w:firstRow="1" w:lastRow="0" w:firstColumn="1" w:lastColumn="0" w:noHBand="0" w:noVBand="1"/>
+      </w:tblPr>
+      <w:tblGrid>
+        <w:gridCol w:w="1668"/>
+        <w:gridCol w:w="6976"/>
+      </w:tblGrid>
+      <w:tr>
+        <w:trPr>
+          <w:cnfStyle w:val="100000000000" w:firstRow="1" w:lastRow="0" w:firstColumn="0" w:lastColumn="0" w:oddVBand="0" w:evenVBand="0" w:oddHBand="0" w:evenHBand="0" w:firstRowFirstColumn="0" w:firstRowLastColumn="0" w:lastRowFirstColumn="0" w:lastRowLastColumn="0"/>
+          <w:trHeight w:val="397"/>
+        </w:trPr>
+        <w:tc>
+          <w:tcPr>
+            <w:cnfStyle w:val="001000000000" w:firstRow="0" w:lastRow="0" w:firstColumn="1" w:lastColumn="0" w:oddVBand="0" w:evenVBand="0" w:oddHBand="0" w:evenHBand="0" w:firstRowFirstColumn="0" w:firstRowLastColumn="0" w:lastRowFirstColumn="0" w:lastRowLastColumn="0"/>
+            <w:tcW w:w="1668" w:type="dxa"/>
+          </w:tcPr>
+          <w:p>
+            <w:pPr>
+              <w:jc w:val="both"/>
+              <w:rPr>
+                <w:rFonts w:ascii="Times New Roman" w:hAnsi="Times New Roman" w:cs="Times New Roman"/>
+                <w:sz w:val="24"/>
+                <w:szCs w:val="24"/>
+                <w:lang w:val="es-GT"/>
+              </w:rPr>
+            </w:pPr>
+            <w:r>
+              <w:rPr>
+                <w:rFonts w:ascii="Times New Roman" w:hAnsi="Times New Roman" w:cs="Times New Roman"/>
+                <w:sz w:val="24"/>
+                <w:szCs w:val="24"/>
+                <w:lang w:val="es-GT"/>
+              </w:rPr>
+              <w:t>Dado</w:t>
+            </w:r>
+          </w:p>
+        </w:tc>
+        <w:tc>
+          <w:tcPr>
+            <w:tcW w:w="6976" w:type="dxa"/>
+          </w:tcPr>
+          <w:p>
+            <w:pPr>
+              <w:jc w:val="both"/>
+              <w:cnfStyle w:val="100000000000" w:firstRow="1" w:lastRow="0" w:firstColumn="0" w:lastColumn="0" w:oddVBand="0" w:evenVBand="0" w:oddHBand="0" w:evenHBand="0" w:firstRowFirstColumn="0" w:firstRowLastColumn="0" w:lastRowFirstColumn="0" w:lastRowLastColumn="0"/>
+              <w:rPr>
+                <w:rFonts w:ascii="Times New Roman" w:hAnsi="Times New Roman" w:cs="Times New Roman"/>
+                <w:sz w:val="24"/>
+                <w:szCs w:val="24"/>
+                <w:lang w:val="es-GT"/>
+              </w:rPr>
+            </w:pPr>
+            <w:r>
+              <w:rPr>
+                <w:rFonts w:ascii="Times New Roman" w:hAnsi="Times New Roman" w:cs="Times New Roman"/>
+                <w:sz w:val="24"/>
+                <w:szCs w:val="24"/>
+                <w:lang w:val="es-GT"/>
+              </w:rPr>
+              <w:t>El administrador necesita asignarle usuario a un trabajador</w:t>
+            </w:r>
+          </w:p>
+        </w:tc>
+      </w:tr>
+      <w:tr>
+        <w:trPr>
+          <w:cnfStyle w:val="000000100000" w:firstRow="0" w:lastRow="0" w:firstColumn="0" w:lastColumn="0" w:oddVBand="0" w:evenVBand="0" w:oddHBand="1" w:evenHBand="0" w:firstRowFirstColumn="0" w:firstRowLastColumn="0" w:lastRowFirstColumn="0" w:lastRowLastColumn="0"/>
+          <w:trHeight w:val="397"/>
+        </w:trPr>
+        <w:tc>
+          <w:tcPr>
+            <w:cnfStyle w:val="001000000000" w:firstRow="0" w:lastRow="0" w:firstColumn="1" w:lastColumn="0" w:oddVBand="0" w:evenVBand="0" w:oddHBand="0" w:evenHBand="0" w:firstRowFirstColumn="0" w:firstRowLastColumn="0" w:lastRowFirstColumn="0" w:lastRowLastColumn="0"/>
+            <w:tcW w:w="1668" w:type="dxa"/>
+          </w:tcPr>
+          <w:p>
+            <w:pPr>
+              <w:jc w:val="both"/>
+              <w:rPr>
+                <w:rFonts w:ascii="Times New Roman" w:hAnsi="Times New Roman" w:cs="Times New Roman"/>
+                <w:sz w:val="24"/>
+                <w:szCs w:val="24"/>
+                <w:lang w:val="es-GT"/>
+              </w:rPr>
+            </w:pPr>
+            <w:r>
+              <w:rPr>
+                <w:rFonts w:ascii="Times New Roman" w:hAnsi="Times New Roman" w:cs="Times New Roman"/>
+                <w:sz w:val="24"/>
+                <w:szCs w:val="24"/>
+                <w:lang w:val="es-GT"/>
+              </w:rPr>
+              <w:t>cuando</w:t>
+            </w:r>
+          </w:p>
+        </w:tc>
+        <w:tc>
+          <w:tcPr>
+            <w:tcW w:w="6976" w:type="dxa"/>
+          </w:tcPr>
+          <w:p>
+            <w:pPr>
+              <w:jc w:val="both"/>
+              <w:cnfStyle w:val="000000100000" w:firstRow="0" w:lastRow="0" w:firstColumn="0" w:lastColumn="0" w:oddVBand="0" w:evenVBand="0" w:oddHBand="1" w:evenHBand="0" w:firstRowFirstColumn="0" w:firstRowLastColumn="0" w:lastRowFirstColumn="0" w:lastRowLastColumn="0"/>
+              <w:rPr>
+                <w:rFonts w:ascii="Times New Roman" w:hAnsi="Times New Roman" w:cs="Times New Roman"/>
+                <w:sz w:val="24"/>
+                <w:szCs w:val="24"/>
+                <w:lang w:val="es-GT"/>
+              </w:rPr>
+            </w:pPr>
+            <w:r>
+              <w:rPr>
+                <w:rFonts w:ascii="Times New Roman" w:hAnsi="Times New Roman" w:cs="Times New Roman"/>
+                <w:sz w:val="24"/>
+                <w:szCs w:val="24"/>
+                <w:lang w:val="es-GT"/>
+              </w:rPr>
+              <w:t>De clic al botón Nuevo Usuario</w:t>
+            </w:r>
+          </w:p>
+          <w:p>
+            <w:pPr>
+              <w:jc w:val="both"/>
+              <w:cnfStyle w:val="000000100000" w:firstRow="0" w:lastRow="0" w:firstColumn="0" w:lastColumn="0" w:oddVBand="0" w:evenVBand="0" w:oddHBand="1" w:evenHBand="0" w:firstRowFirstColumn="0" w:firstRowLastColumn="0" w:lastRowFirstColumn="0" w:lastRowLastColumn="0"/>
+              <w:rPr>
+                <w:rFonts w:ascii="Times New Roman" w:hAnsi="Times New Roman" w:cs="Times New Roman"/>
+                <w:sz w:val="24"/>
+                <w:szCs w:val="24"/>
+                <w:lang w:val="es-GT"/>
+              </w:rPr>
+            </w:pPr>
+          </w:p>
+        </w:tc>
+      </w:tr>
+      <w:tr>
+        <w:trPr>
+          <w:trHeight w:val="397"/>
+        </w:trPr>
+        <w:tc>
+          <w:tcPr>
+            <w:cnfStyle w:val="001000000000" w:firstRow="0" w:lastRow="0" w:firstColumn="1" w:lastColumn="0" w:oddVBand="0" w:evenVBand="0" w:oddHBand="0" w:evenHBand="0" w:firstRowFirstColumn="0" w:firstRowLastColumn="0" w:lastRowFirstColumn="0" w:lastRowLastColumn="0"/>
+            <w:tcW w:w="1668" w:type="dxa"/>
+          </w:tcPr>
+          <w:p>
+            <w:pPr>
+              <w:jc w:val="both"/>
+              <w:rPr>
+                <w:rFonts w:ascii="Times New Roman" w:hAnsi="Times New Roman" w:cs="Times New Roman"/>
+                <w:sz w:val="24"/>
+                <w:szCs w:val="24"/>
+                <w:lang w:val="es-GT"/>
+              </w:rPr>
+            </w:pPr>
+            <w:r>
+              <w:rPr>
+                <w:rFonts w:ascii="Times New Roman" w:hAnsi="Times New Roman" w:cs="Times New Roman"/>
+                <w:sz w:val="24"/>
+                <w:szCs w:val="24"/>
+                <w:lang w:val="es-GT"/>
+              </w:rPr>
+              <w:t>y</w:t>
+            </w:r>
+          </w:p>
+        </w:tc>
+        <w:tc>
+          <w:tcPr>
+            <w:tcW w:w="6976" w:type="dxa"/>
+          </w:tcPr>
+          <w:p>
+            <w:pPr>
+              <w:jc w:val="both"/>
+              <w:cnfStyle w:val="000000000000" w:firstRow="0" w:lastRow="0" w:firstColumn="0" w:lastColumn="0" w:oddVBand="0" w:evenVBand="0" w:oddHBand="0" w:evenHBand="0" w:firstRowFirstColumn="0" w:firstRowLastColumn="0" w:lastRowFirstColumn="0" w:lastRowLastColumn="0"/>
+              <w:rPr>
+                <w:rFonts w:ascii="Times New Roman" w:hAnsi="Times New Roman" w:cs="Times New Roman"/>
+                <w:sz w:val="24"/>
+                <w:szCs w:val="24"/>
+                <w:lang w:val="es-GT"/>
+              </w:rPr>
+            </w:pPr>
+            <w:r>
+              <w:rPr>
+                <w:rFonts w:ascii="Times New Roman" w:hAnsi="Times New Roman" w:cs="Times New Roman"/>
+                <w:sz w:val="24"/>
+                <w:szCs w:val="24"/>
+                <w:lang w:val="es-GT"/>
+              </w:rPr>
+              <w:t>Llene los campos</w:t>
+            </w:r>
+            <w:r>
+              <w:rPr>
+                <w:rFonts w:ascii="Times New Roman" w:hAnsi="Times New Roman" w:cs="Times New Roman"/>
+                <w:sz w:val="24"/>
+                <w:szCs w:val="24"/>
+                <w:lang w:val="es-GT"/>
+              </w:rPr>
+              <w:t xml:space="preserve"> de usuario, contraseña </w:t>
+            </w:r>
+          </w:p>
+        </w:tc>
+      </w:tr>
+      <w:tr>
+        <w:trPr>
+          <w:cnfStyle w:val="000000100000" w:firstRow="0" w:lastRow="0" w:firstColumn="0" w:lastColumn="0" w:oddVBand="0" w:evenVBand="0" w:oddHBand="1" w:evenHBand="0" w:firstRowFirstColumn="0" w:firstRowLastColumn="0" w:lastRowFirstColumn="0" w:lastRowLastColumn="0"/>
+          <w:trHeight w:val="397"/>
+        </w:trPr>
+        <w:tc>
+          <w:tcPr>
+            <w:cnfStyle w:val="001000000000" w:firstRow="0" w:lastRow="0" w:firstColumn="1" w:lastColumn="0" w:oddVBand="0" w:evenVBand="0" w:oddHBand="0" w:evenHBand="0" w:firstRowFirstColumn="0" w:firstRowLastColumn="0" w:lastRowFirstColumn="0" w:lastRowLastColumn="0"/>
+            <w:tcW w:w="1668" w:type="dxa"/>
+          </w:tcPr>
+          <w:p>
+            <w:pPr>
+              <w:jc w:val="both"/>
+              <w:rPr>
+                <w:rFonts w:ascii="Times New Roman" w:hAnsi="Times New Roman" w:cs="Times New Roman"/>
+                <w:sz w:val="24"/>
+                <w:szCs w:val="24"/>
+                <w:lang w:val="es-GT"/>
+              </w:rPr>
+            </w:pPr>
+            <w:r>
+              <w:rPr>
+                <w:rFonts w:ascii="Times New Roman" w:hAnsi="Times New Roman" w:cs="Times New Roman"/>
+                <w:sz w:val="24"/>
+                <w:szCs w:val="24"/>
+                <w:lang w:val="es-GT"/>
+              </w:rPr>
+              <w:t>y</w:t>
+            </w:r>
+          </w:p>
+        </w:tc>
+        <w:tc>
+          <w:tcPr>
+            <w:tcW w:w="6976" w:type="dxa"/>
+          </w:tcPr>
+          <w:p>
+            <w:pPr>
+              <w:jc w:val="both"/>
+              <w:cnfStyle w:val="000000100000" w:firstRow="0" w:lastRow="0" w:firstColumn="0" w:lastColumn="0" w:oddVBand="0" w:evenVBand="0" w:oddHBand="1" w:evenHBand="0" w:firstRowFirstColumn="0" w:firstRowLastColumn="0" w:lastRowFirstColumn="0" w:lastRowLastColumn="0"/>
+              <w:rPr>
+                <w:rFonts w:ascii="Times New Roman" w:hAnsi="Times New Roman" w:cs="Times New Roman"/>
+                <w:sz w:val="24"/>
+                <w:szCs w:val="24"/>
+                <w:lang w:val="es-GT"/>
+              </w:rPr>
+            </w:pPr>
+            <w:r>
+              <w:rPr>
+                <w:rFonts w:ascii="Times New Roman" w:hAnsi="Times New Roman" w:cs="Times New Roman"/>
+                <w:sz w:val="24"/>
+                <w:szCs w:val="24"/>
+                <w:lang w:val="es-GT"/>
+              </w:rPr>
+              <w:t>seleccione un rol</w:t>
+            </w:r>
+          </w:p>
+        </w:tc>
+      </w:tr>
+      <w:tr>
+        <w:trPr>
+          <w:trHeight w:val="397"/>
+        </w:trPr>
+        <w:tc>
+          <w:tcPr>
+            <w:cnfStyle w:val="001000000000" w:firstRow="0" w:lastRow="0" w:firstColumn="1" w:lastColumn="0" w:oddVBand="0" w:evenVBand="0" w:oddHBand="0" w:evenHBand="0" w:firstRowFirstColumn="0" w:firstRowLastColumn="0" w:lastRowFirstColumn="0" w:lastRowLastColumn="0"/>
+            <w:tcW w:w="1668" w:type="dxa"/>
+          </w:tcPr>
+          <w:p>
+            <w:pPr>
+              <w:jc w:val="both"/>
+              <w:rPr>
+                <w:rFonts w:ascii="Times New Roman" w:hAnsi="Times New Roman" w:cs="Times New Roman"/>
+                <w:sz w:val="24"/>
+                <w:szCs w:val="24"/>
+                <w:lang w:val="es-GT"/>
+              </w:rPr>
+            </w:pPr>
+            <w:r>
+              <w:rPr>
+                <w:rFonts w:ascii="Times New Roman" w:hAnsi="Times New Roman" w:cs="Times New Roman"/>
+                <w:sz w:val="24"/>
+                <w:szCs w:val="24"/>
+                <w:lang w:val="es-GT"/>
+              </w:rPr>
+              <w:t>entonces</w:t>
+            </w:r>
+          </w:p>
+        </w:tc>
+        <w:tc>
+          <w:tcPr>
+            <w:tcW w:w="6976" w:type="dxa"/>
+          </w:tcPr>
+          <w:p>
+            <w:pPr>
+              <w:jc w:val="both"/>
+              <w:cnfStyle w:val="000000000000" w:firstRow="0" w:lastRow="0" w:firstColumn="0" w:lastColumn="0" w:oddVBand="0" w:evenVBand="0" w:oddHBand="0" w:evenHBand="0" w:firstRowFirstColumn="0" w:firstRowLastColumn="0" w:lastRowFirstColumn="0" w:lastRowLastColumn="0"/>
+              <w:rPr>
+                <w:rFonts w:ascii="Times New Roman" w:hAnsi="Times New Roman" w:cs="Times New Roman"/>
+                <w:sz w:val="24"/>
+                <w:szCs w:val="24"/>
+                <w:lang w:val="es-GT"/>
+              </w:rPr>
+            </w:pPr>
+            <w:r>
+              <w:rPr>
+                <w:rFonts w:ascii="Times New Roman" w:hAnsi="Times New Roman" w:cs="Times New Roman"/>
+                <w:sz w:val="24"/>
+                <w:szCs w:val="24"/>
+                <w:lang w:val="es-GT"/>
+              </w:rPr>
+              <w:t>Se debe registrar dicho usuario en la base de datos</w:t>
+            </w:r>
+          </w:p>
+        </w:tc>
+      </w:tr>
+      <w:tr>
+        <w:trPr>
+          <w:cnfStyle w:val="000000100000" w:firstRow="0" w:lastRow="0" w:firstColumn="0" w:lastColumn="0" w:oddVBand="0" w:evenVBand="0" w:oddHBand="1" w:evenHBand="0" w:firstRowFirstColumn="0" w:firstRowLastColumn="0" w:lastRowFirstColumn="0" w:lastRowLastColumn="0"/>
+          <w:trHeight w:val="397"/>
+        </w:trPr>
+        <w:tc>
+          <w:tcPr>
+            <w:cnfStyle w:val="001000000000" w:firstRow="0" w:lastRow="0" w:firstColumn="1" w:lastColumn="0" w:oddVBand="0" w:evenVBand="0" w:oddHBand="0" w:evenHBand="0" w:firstRowFirstColumn="0" w:firstRowLastColumn="0" w:lastRowFirstColumn="0" w:lastRowLastColumn="0"/>
+            <w:tcW w:w="1668" w:type="dxa"/>
+          </w:tcPr>
+          <w:p>
+            <w:pPr>
+              <w:jc w:val="both"/>
+              <w:rPr>
+                <w:rFonts w:ascii="Times New Roman" w:hAnsi="Times New Roman" w:cs="Times New Roman"/>
+                <w:sz w:val="24"/>
+                <w:szCs w:val="24"/>
+                <w:lang w:val="es-GT"/>
+              </w:rPr>
+            </w:pPr>
+            <w:r>
+              <w:rPr>
+                <w:rFonts w:ascii="Times New Roman" w:hAnsi="Times New Roman" w:cs="Times New Roman"/>
+                <w:sz w:val="24"/>
+                <w:szCs w:val="24"/>
+                <w:lang w:val="es-GT"/>
+              </w:rPr>
+              <w:t>y</w:t>
+            </w:r>
+          </w:p>
+        </w:tc>
+        <w:tc>
+          <w:tcPr>
+            <w:tcW w:w="6976" w:type="dxa"/>
+          </w:tcPr>
+          <w:p>
+            <w:pPr>
+              <w:jc w:val="both"/>
+              <w:cnfStyle w:val="000000100000" w:firstRow="0" w:lastRow="0" w:firstColumn="0" w:lastColumn="0" w:oddVBand="0" w:evenVBand="0" w:oddHBand="1" w:evenHBand="0" w:firstRowFirstColumn="0" w:firstRowLastColumn="0" w:lastRowFirstColumn="0" w:lastRowLastColumn="0"/>
+              <w:rPr>
+                <w:rFonts w:ascii="Times New Roman" w:hAnsi="Times New Roman" w:cs="Times New Roman"/>
+                <w:sz w:val="24"/>
+                <w:szCs w:val="24"/>
+                <w:lang w:val="es-GT"/>
+              </w:rPr>
+            </w:pPr>
+            <w:r>
+              <w:rPr>
+                <w:rFonts w:ascii="Times New Roman" w:hAnsi="Times New Roman" w:cs="Times New Roman"/>
+                <w:sz w:val="24"/>
+                <w:szCs w:val="24"/>
+                <w:lang w:val="es-GT"/>
+              </w:rPr>
+              <w:t>El trabajador podrá ingresar al sistema</w:t>
+            </w:r>
+            <w:r>
+              <w:rPr>
+                <w:rFonts w:ascii="Times New Roman" w:hAnsi="Times New Roman" w:cs="Times New Roman"/>
+                <w:sz w:val="24"/>
+                <w:szCs w:val="24"/>
+                <w:lang w:val="es-GT"/>
+              </w:rPr>
+              <w:t xml:space="preserve"> utilizando el usuario asignado,</w:t>
+            </w:r>
+            <w:r>
+              <w:rPr>
+                <w:rFonts w:ascii="Times New Roman" w:hAnsi="Times New Roman" w:cs="Times New Roman"/>
+                <w:sz w:val="24"/>
+                <w:szCs w:val="24"/>
+                <w:lang w:val="es-GT"/>
+              </w:rPr>
+              <w:t xml:space="preserve"> con acceso a los formularios que define el rol, con sus respectivos permisos.</w:t>
+            </w:r>
+          </w:p>
+        </w:tc>
+      </w:tr>
+    </w:tbl>
+    <w:p>
+      <w:pPr>
+        <w:rPr>
+          <w:rFonts w:ascii="Times New Roman" w:hAnsi="Times New Roman" w:cs="Times New Roman"/>
+          <w:sz w:val="24"/>
+          <w:szCs w:val="24"/>
+        </w:rPr>
+      </w:pPr>
+    </w:p>
     <w:sectPr>
-      <w:pgSz w:w="11906" w:h="16838"/>
-      <w:pgMar w:top="1417" w:right="1701" w:bottom="1417" w:left="1701" w:header="708" w:footer="708" w:gutter="0"/>
+      <w:pgSz w:w="12240" w:h="15840" w:code="1"/>
+      <w:pgMar w:top="993" w:right="1701" w:bottom="1417" w:left="1701" w:header="708" w:footer="708" w:gutter="0"/>
       <w:cols w:space="708"/>
       <w:docGrid w:linePitch="360"/>
     </w:sectPr>
   </w:body>
 </w:document>
+</file>
+
+<file path=word/numbering.xml><?xml version="1.0" encoding="utf-8"?>
+<w:numbering xmlns:wpc="http://schemas.microsoft.com/office/word/2010/wordprocessingCanvas" xmlns:mc="http://schemas.openxmlformats.org/markup-compatibility/2006" xmlns:o="urn:schemas-microsoft-com:office:office" xmlns:r="http://schemas.openxmlformats.org/officeDocument/2006/relationships" xmlns:m="http://schemas.openxmlformats.org/officeDocument/2006/math" xmlns:v="urn:schemas-microsoft-com:vml" xmlns:wp14="http://schemas.microsoft.com/office/word/2010/wordprocessingDrawing" xmlns:wp="http://schemas.openxmlformats.org/drawingml/2006/wordprocessingDrawing" xmlns:w10="urn:schemas-microsoft-com:office:word" xmlns:w="http://schemas.openxmlformats.org/wordprocessingml/2006/main" xmlns:w14="http://schemas.microsoft.com/office/word/2010/wordml" xmlns:wpg="http://schemas.microsoft.com/office/word/2010/wordprocessingGroup" xmlns:wpi="http://schemas.microsoft.com/office/word/2010/wordprocessingInk" xmlns:wne="http://schemas.microsoft.com/office/word/2006/wordml" xmlns:wps="http://schemas.microsoft.com/office/word/2010/wordprocessingShape" mc:Ignorable="w14 wp14">
+  <w:abstractNum w:abstractNumId="0">
+    <w:nsid w:val="21822327"/>
+    <w:multiLevelType w:val="hybridMultilevel"/>
+    <w:tmpl w:val="6E8C537E"/>
+    <w:lvl w:ilvl="0" w:tplc="0C0A0001">
+      <w:start w:val="1"/>
+      <w:numFmt w:val="bullet"/>
+      <w:lvlText w:val=""/>
+      <w:lvlJc w:val="left"/>
+      <w:pPr>
+        <w:ind w:left="720" w:hanging="360"/>
+      </w:pPr>
+      <w:rPr>
+        <w:rFonts w:ascii="Symbol" w:hAnsi="Symbol" w:hint="default"/>
+      </w:rPr>
+    </w:lvl>
+    <w:lvl w:ilvl="1" w:tplc="0C0A0003" w:tentative="1">
+      <w:start w:val="1"/>
+      <w:numFmt w:val="bullet"/>
+      <w:lvlText w:val="o"/>
+      <w:lvlJc w:val="left"/>
+      <w:pPr>
+        <w:ind w:left="1440" w:hanging="360"/>
+      </w:pPr>
+      <w:rPr>
+        <w:rFonts w:ascii="Courier New" w:hAnsi="Courier New" w:cs="Courier New" w:hint="default"/>
+      </w:rPr>
+    </w:lvl>
+    <w:lvl w:ilvl="2" w:tplc="0C0A0005" w:tentative="1">
+      <w:start w:val="1"/>
+      <w:numFmt w:val="bullet"/>
+      <w:lvlText w:val=""/>
+      <w:lvlJc w:val="left"/>
+      <w:pPr>
+        <w:ind w:left="2160" w:hanging="360"/>
+      </w:pPr>
+      <w:rPr>
+        <w:rFonts w:ascii="Wingdings" w:hAnsi="Wingdings" w:hint="default"/>
+      </w:rPr>
+    </w:lvl>
+    <w:lvl w:ilvl="3" w:tplc="0C0A0001" w:tentative="1">
+      <w:start w:val="1"/>
+      <w:numFmt w:val="bullet"/>
+      <w:lvlText w:val=""/>
+      <w:lvlJc w:val="left"/>
+      <w:pPr>
+        <w:ind w:left="2880" w:hanging="360"/>
+      </w:pPr>
+      <w:rPr>
+        <w:rFonts w:ascii="Symbol" w:hAnsi="Symbol" w:hint="default"/>
+      </w:rPr>
+    </w:lvl>
+    <w:lvl w:ilvl="4" w:tplc="0C0A0003" w:tentative="1">
+      <w:start w:val="1"/>
+      <w:numFmt w:val="bullet"/>
+      <w:lvlText w:val="o"/>
+      <w:lvlJc w:val="left"/>
+      <w:pPr>
+        <w:ind w:left="3600" w:hanging="360"/>
+      </w:pPr>
+      <w:rPr>
+        <w:rFonts w:ascii="Courier New" w:hAnsi="Courier New" w:cs="Courier New" w:hint="default"/>
+      </w:rPr>
+    </w:lvl>
+    <w:lvl w:ilvl="5" w:tplc="0C0A0005" w:tentative="1">
+      <w:start w:val="1"/>
+      <w:numFmt w:val="bullet"/>
+      <w:lvlText w:val=""/>
+      <w:lvlJc w:val="left"/>
+      <w:pPr>
+        <w:ind w:left="4320" w:hanging="360"/>
+      </w:pPr>
+      <w:rPr>
+        <w:rFonts w:ascii="Wingdings" w:hAnsi="Wingdings" w:hint="default"/>
+      </w:rPr>
+    </w:lvl>
+    <w:lvl w:ilvl="6" w:tplc="0C0A0001" w:tentative="1">
+      <w:start w:val="1"/>
+      <w:numFmt w:val="bullet"/>
+      <w:lvlText w:val=""/>
+      <w:lvlJc w:val="left"/>
+      <w:pPr>
+        <w:ind w:left="5040" w:hanging="360"/>
+      </w:pPr>
+      <w:rPr>
+        <w:rFonts w:ascii="Symbol" w:hAnsi="Symbol" w:hint="default"/>
+      </w:rPr>
+    </w:lvl>
+    <w:lvl w:ilvl="7" w:tplc="0C0A0003" w:tentative="1">
+      <w:start w:val="1"/>
+      <w:numFmt w:val="bullet"/>
+      <w:lvlText w:val="o"/>
+      <w:lvlJc w:val="left"/>
+      <w:pPr>
+        <w:ind w:left="5760" w:hanging="360"/>
+      </w:pPr>
+      <w:rPr>
+        <w:rFonts w:ascii="Courier New" w:hAnsi="Courier New" w:cs="Courier New" w:hint="default"/>
+      </w:rPr>
+    </w:lvl>
+    <w:lvl w:ilvl="8" w:tplc="0C0A0005" w:tentative="1">
+      <w:start w:val="1"/>
+      <w:numFmt w:val="bullet"/>
+      <w:lvlText w:val=""/>
+      <w:lvlJc w:val="left"/>
+      <w:pPr>
+        <w:ind w:left="6480" w:hanging="360"/>
+      </w:pPr>
+      <w:rPr>
+        <w:rFonts w:ascii="Wingdings" w:hAnsi="Wingdings" w:hint="default"/>
+      </w:rPr>
+    </w:lvl>
+  </w:abstractNum>
+  <w:num w:numId="1">
+    <w:abstractNumId w:val="0"/>
+  </w:num>
+</w:numbering>
 </file>
 
 <file path=word/styles.xml><?xml version="1.0" encoding="utf-8"?>
@@ -1434,6 +4683,17 @@
       <w:szCs w:val="16"/>
     </w:rPr>
   </w:style>
+  <w:style w:type="paragraph" w:styleId="Prrafodelista">
+    <w:name w:val="List Paragraph"/>
+    <w:basedOn w:val="Normal"/>
+    <w:uiPriority w:val="34"/>
+    <w:qFormat/>
+    <w:rsid w:val="00691656"/>
+    <w:pPr>
+      <w:ind w:left="720"/>
+      <w:contextualSpacing/>
+    </w:pPr>
+  </w:style>
 </w:styles>
 </file>
 
@@ -1871,6 +5131,17 @@
       <w:szCs w:val="16"/>
     </w:rPr>
   </w:style>
+  <w:style w:type="paragraph" w:styleId="Prrafodelista">
+    <w:name w:val="List Paragraph"/>
+    <w:basedOn w:val="Normal"/>
+    <w:uiPriority w:val="34"/>
+    <w:qFormat/>
+    <w:rsid w:val="00691656"/>
+    <w:pPr>
+      <w:ind w:left="720"/>
+      <w:contextualSpacing/>
+    </w:pPr>
+  </w:style>
 </w:styles>
 </file>
 

--- a/documentos/ScrumDaniel.docx
+++ b/documentos/ScrumDaniel.docx
@@ -96,7 +96,7 @@
       </w:tblPr>
       <w:tblGrid>
         <w:gridCol w:w="1668"/>
-        <w:gridCol w:w="6976"/>
+        <w:gridCol w:w="7654"/>
       </w:tblGrid>
       <w:tr>
         <w:trPr>
@@ -131,7 +131,7 @@
         </w:tc>
         <w:tc>
           <w:tcPr>
-            <w:tcW w:w="6976" w:type="dxa"/>
+            <w:tcW w:w="7654" w:type="dxa"/>
           </w:tcPr>
           <w:p>
             <w:pPr>
@@ -189,7 +189,7 @@
         </w:tc>
         <w:tc>
           <w:tcPr>
-            <w:tcW w:w="6976" w:type="dxa"/>
+            <w:tcW w:w="7654" w:type="dxa"/>
           </w:tcPr>
           <w:p>
             <w:pPr>
@@ -264,7 +264,7 @@
         </w:tc>
         <w:tc>
           <w:tcPr>
-            <w:tcW w:w="6976" w:type="dxa"/>
+            <w:tcW w:w="7654" w:type="dxa"/>
           </w:tcPr>
           <w:p>
             <w:pPr>
@@ -322,7 +322,7 @@
         </w:tc>
         <w:tc>
           <w:tcPr>
-            <w:tcW w:w="6976" w:type="dxa"/>
+            <w:tcW w:w="7654" w:type="dxa"/>
           </w:tcPr>
           <w:p>
             <w:pPr>
@@ -418,7 +418,7 @@
       </w:tblPr>
       <w:tblGrid>
         <w:gridCol w:w="1668"/>
-        <w:gridCol w:w="6976"/>
+        <w:gridCol w:w="7654"/>
       </w:tblGrid>
       <w:tr>
         <w:trPr>
@@ -453,7 +453,7 @@
         </w:tc>
         <w:tc>
           <w:tcPr>
-            <w:tcW w:w="6976" w:type="dxa"/>
+            <w:tcW w:w="7654" w:type="dxa"/>
           </w:tcPr>
           <w:p>
             <w:pPr>
@@ -511,7 +511,7 @@
         </w:tc>
         <w:tc>
           <w:tcPr>
-            <w:tcW w:w="6976" w:type="dxa"/>
+            <w:tcW w:w="7654" w:type="dxa"/>
           </w:tcPr>
           <w:p>
             <w:pPr>
@@ -568,7 +568,7 @@
         </w:tc>
         <w:tc>
           <w:tcPr>
-            <w:tcW w:w="6976" w:type="dxa"/>
+            <w:tcW w:w="7654" w:type="dxa"/>
           </w:tcPr>
           <w:p>
             <w:pPr>
@@ -626,7 +626,7 @@
         </w:tc>
         <w:tc>
           <w:tcPr>
-            <w:tcW w:w="6976" w:type="dxa"/>
+            <w:tcW w:w="7654" w:type="dxa"/>
           </w:tcPr>
           <w:p>
             <w:pPr>
@@ -692,7 +692,7 @@
         </w:tc>
         <w:tc>
           <w:tcPr>
-            <w:tcW w:w="6976" w:type="dxa"/>
+            <w:tcW w:w="7654" w:type="dxa"/>
           </w:tcPr>
           <w:p>
             <w:pPr>
@@ -750,7 +750,7 @@
         </w:tc>
         <w:tc>
           <w:tcPr>
-            <w:tcW w:w="6976" w:type="dxa"/>
+            <w:tcW w:w="7654" w:type="dxa"/>
           </w:tcPr>
           <w:p>
             <w:pPr>
@@ -807,7 +807,7 @@
         </w:tc>
         <w:tc>
           <w:tcPr>
-            <w:tcW w:w="6976" w:type="dxa"/>
+            <w:tcW w:w="7654" w:type="dxa"/>
           </w:tcPr>
           <w:p>
             <w:pPr>
@@ -995,10 +995,222 @@
           <w:noProof/>
           <w:lang w:eastAsia="es-ES"/>
         </w:rPr>
+        <mc:AlternateContent>
+          <mc:Choice Requires="wps">
+            <w:drawing>
+              <wp:anchor distT="0" distB="0" distL="114300" distR="114300" simplePos="0" relativeHeight="251692032" behindDoc="0" locked="0" layoutInCell="1" allowOverlap="1" wp14:anchorId="7F9B0C0A" wp14:editId="7A29D71D">
+                <wp:simplePos x="0" y="0"/>
+                <wp:positionH relativeFrom="column">
+                  <wp:posOffset>1986915</wp:posOffset>
+                </wp:positionH>
+                <wp:positionV relativeFrom="paragraph">
+                  <wp:posOffset>3227070</wp:posOffset>
+                </wp:positionV>
+                <wp:extent cx="1104900" cy="381000"/>
+                <wp:effectExtent l="0" t="0" r="19050" b="19050"/>
+                <wp:wrapNone/>
+                <wp:docPr id="8" name="8 Rectángulo redondeado"/>
+                <wp:cNvGraphicFramePr/>
+                <a:graphic xmlns:a="http://schemas.openxmlformats.org/drawingml/2006/main">
+                  <a:graphicData uri="http://schemas.microsoft.com/office/word/2010/wordprocessingShape">
+                    <wps:wsp>
+                      <wps:cNvSpPr/>
+                      <wps:spPr>
+                        <a:xfrm>
+                          <a:off x="0" y="0"/>
+                          <a:ext cx="1104900" cy="381000"/>
+                        </a:xfrm>
+                        <a:prstGeom prst="roundRect">
+                          <a:avLst/>
+                        </a:prstGeom>
+                      </wps:spPr>
+                      <wps:style>
+                        <a:lnRef idx="2">
+                          <a:schemeClr val="accent6">
+                            <a:shade val="50000"/>
+                          </a:schemeClr>
+                        </a:lnRef>
+                        <a:fillRef idx="1">
+                          <a:schemeClr val="accent6"/>
+                        </a:fillRef>
+                        <a:effectRef idx="0">
+                          <a:schemeClr val="accent6"/>
+                        </a:effectRef>
+                        <a:fontRef idx="minor">
+                          <a:schemeClr val="lt1"/>
+                        </a:fontRef>
+                      </wps:style>
+                      <wps:txbx>
+                        <w:txbxContent>
+                          <w:p>
+                            <w:pPr>
+                              <w:jc w:val="center"/>
+                              <w:rPr>
+                                <w:lang w:val="es-GT"/>
+                              </w:rPr>
+                            </w:pPr>
+                            <w:r>
+                              <w:rPr>
+                                <w:lang w:val="es-GT"/>
+                              </w:rPr>
+                              <w:t xml:space="preserve"> Cancelar</w:t>
+                            </w:r>
+                          </w:p>
+                        </w:txbxContent>
+                      </wps:txbx>
+                      <wps:bodyPr rot="0" spcFirstLastPara="0" vertOverflow="overflow" horzOverflow="overflow" vert="horz" wrap="square" lIns="91440" tIns="45720" rIns="91440" bIns="45720" numCol="1" spcCol="0" rtlCol="0" fromWordArt="0" anchor="ctr" anchorCtr="0" forceAA="0" compatLnSpc="1">
+                        <a:prstTxWarp prst="textNoShape">
+                          <a:avLst/>
+                        </a:prstTxWarp>
+                        <a:noAutofit/>
+                      </wps:bodyPr>
+                    </wps:wsp>
+                  </a:graphicData>
+                </a:graphic>
+              </wp:anchor>
+            </w:drawing>
+          </mc:Choice>
+          <mc:Fallback>
+            <w:pict>
+              <v:roundrect id="8 Rectángulo redondeado" o:spid="_x0000_s1027" style="position:absolute;left:0;text-align:left;margin-left:156.45pt;margin-top:254.1pt;width:87pt;height:30pt;z-index:251692032;visibility:visible;mso-wrap-style:square;mso-wrap-distance-left:9pt;mso-wrap-distance-top:0;mso-wrap-distance-right:9pt;mso-wrap-distance-bottom:0;mso-position-horizontal:absolute;mso-position-horizontal-relative:text;mso-position-vertical:absolute;mso-position-vertical-relative:text;v-text-anchor:middle" arcsize="10923f" o:gfxdata="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" fillcolor="#f79646 [3209]" strokecolor="#974706 [1609]" strokeweight="2pt">
+                <v:textbox>
+                  <w:txbxContent>
+                    <w:p>
+                      <w:pPr>
+                        <w:jc w:val="center"/>
+                        <w:rPr>
+                          <w:lang w:val="es-GT"/>
+                        </w:rPr>
+                      </w:pPr>
+                      <w:r>
+                        <w:rPr>
+                          <w:lang w:val="es-GT"/>
+                        </w:rPr>
+                        <w:t xml:space="preserve"> Cancelar</w:t>
+                      </w:r>
+                    </w:p>
+                  </w:txbxContent>
+                </v:textbox>
+              </v:roundrect>
+            </w:pict>
+          </mc:Fallback>
+        </mc:AlternateContent>
+      </w:r>
+      <w:r>
+        <w:rPr>
+          <w:noProof/>
+          <w:lang w:eastAsia="es-ES"/>
+        </w:rPr>
+        <mc:AlternateContent>
+          <mc:Choice Requires="wps">
+            <w:drawing>
+              <wp:anchor distT="0" distB="0" distL="114300" distR="114300" simplePos="0" relativeHeight="251689984" behindDoc="0" locked="0" layoutInCell="1" allowOverlap="1">
+                <wp:simplePos x="0" y="0"/>
+                <wp:positionH relativeFrom="column">
+                  <wp:posOffset>3234690</wp:posOffset>
+                </wp:positionH>
+                <wp:positionV relativeFrom="paragraph">
+                  <wp:posOffset>3227070</wp:posOffset>
+                </wp:positionV>
+                <wp:extent cx="1104900" cy="381000"/>
+                <wp:effectExtent l="0" t="0" r="19050" b="19050"/>
+                <wp:wrapNone/>
+                <wp:docPr id="6" name="6 Rectángulo redondeado"/>
+                <wp:cNvGraphicFramePr/>
+                <a:graphic xmlns:a="http://schemas.openxmlformats.org/drawingml/2006/main">
+                  <a:graphicData uri="http://schemas.microsoft.com/office/word/2010/wordprocessingShape">
+                    <wps:wsp>
+                      <wps:cNvSpPr/>
+                      <wps:spPr>
+                        <a:xfrm>
+                          <a:off x="0" y="0"/>
+                          <a:ext cx="1104900" cy="381000"/>
+                        </a:xfrm>
+                        <a:prstGeom prst="roundRect">
+                          <a:avLst/>
+                        </a:prstGeom>
+                      </wps:spPr>
+                      <wps:style>
+                        <a:lnRef idx="2">
+                          <a:schemeClr val="accent1">
+                            <a:shade val="50000"/>
+                          </a:schemeClr>
+                        </a:lnRef>
+                        <a:fillRef idx="1">
+                          <a:schemeClr val="accent1"/>
+                        </a:fillRef>
+                        <a:effectRef idx="0">
+                          <a:schemeClr val="accent1"/>
+                        </a:effectRef>
+                        <a:fontRef idx="minor">
+                          <a:schemeClr val="lt1"/>
+                        </a:fontRef>
+                      </wps:style>
+                      <wps:txbx>
+                        <w:txbxContent>
+                          <w:p>
+                            <w:pPr>
+                              <w:jc w:val="center"/>
+                              <w:rPr>
+                                <w:lang w:val="es-GT"/>
+                              </w:rPr>
+                            </w:pPr>
+                            <w:r>
+                              <w:rPr>
+                                <w:lang w:val="es-GT"/>
+                              </w:rPr>
+                              <w:t xml:space="preserve"> Guardar</w:t>
+                            </w:r>
+                          </w:p>
+                        </w:txbxContent>
+                      </wps:txbx>
+                      <wps:bodyPr rot="0" spcFirstLastPara="0" vertOverflow="overflow" horzOverflow="overflow" vert="horz" wrap="square" lIns="91440" tIns="45720" rIns="91440" bIns="45720" numCol="1" spcCol="0" rtlCol="0" fromWordArt="0" anchor="ctr" anchorCtr="0" forceAA="0" compatLnSpc="1">
+                        <a:prstTxWarp prst="textNoShape">
+                          <a:avLst/>
+                        </a:prstTxWarp>
+                        <a:noAutofit/>
+                      </wps:bodyPr>
+                    </wps:wsp>
+                  </a:graphicData>
+                </a:graphic>
+              </wp:anchor>
+            </w:drawing>
+          </mc:Choice>
+          <mc:Fallback>
+            <w:pict>
+              <v:roundrect id="6 Rectángulo redondeado" o:spid="_x0000_s1028" style="position:absolute;left:0;text-align:left;margin-left:254.7pt;margin-top:254.1pt;width:87pt;height:30pt;z-index:251689984;visibility:visible;mso-wrap-style:square;mso-wrap-distance-left:9pt;mso-wrap-distance-top:0;mso-wrap-distance-right:9pt;mso-wrap-distance-bottom:0;mso-position-horizontal:absolute;mso-position-horizontal-relative:text;mso-position-vertical:absolute;mso-position-vertical-relative:text;v-text-anchor:middle" arcsize="10923f" o:gfxdata="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" fillcolor="#4f81bd [3204]" strokecolor="#243f60 [1604]" strokeweight="2pt">
+                <v:textbox>
+                  <w:txbxContent>
+                    <w:p>
+                      <w:pPr>
+                        <w:jc w:val="center"/>
+                        <w:rPr>
+                          <w:lang w:val="es-GT"/>
+                        </w:rPr>
+                      </w:pPr>
+                      <w:r>
+                        <w:rPr>
+                          <w:lang w:val="es-GT"/>
+                        </w:rPr>
+                        <w:t xml:space="preserve"> Guardar</w:t>
+                      </w:r>
+                    </w:p>
+                  </w:txbxContent>
+                </v:textbox>
+              </v:roundrect>
+            </w:pict>
+          </mc:Fallback>
+        </mc:AlternateContent>
+      </w:r>
+      <w:r>
+        <w:rPr>
+          <w:noProof/>
+          <w:lang w:eastAsia="es-ES"/>
+        </w:rPr>
         <w:drawing>
           <wp:inline distT="0" distB="0" distL="0" distR="0" wp14:anchorId="5FA6220F" wp14:editId="03757D7C">
-            <wp:extent cx="2724150" cy="2908574"/>
-            <wp:effectExtent l="0" t="0" r="0" b="6350"/>
+            <wp:extent cx="3024236" cy="3228975"/>
+            <wp:effectExtent l="0" t="0" r="5080" b="0"/>
             <wp:docPr id="24" name="Imagen 24"/>
             <wp:cNvGraphicFramePr>
               <a:graphicFrameLocks xmlns:a="http://schemas.openxmlformats.org/drawingml/2006/main" noChangeAspect="1"/>
@@ -1019,7 +1231,7 @@
                   <pic:spPr>
                     <a:xfrm>
                       <a:off x="0" y="0"/>
-                      <a:ext cx="2729897" cy="2914710"/>
+                      <a:ext cx="3034214" cy="3239628"/>
                     </a:xfrm>
                     <a:prstGeom prst="rect">
                       <a:avLst/>
@@ -1396,7 +1608,7 @@
                 <v:stroke joinstyle="miter"/>
                 <v:path gradientshapeok="t" o:connecttype="rect"/>
               </v:shapetype>
-              <v:shape id="9 Cuadro de texto" o:spid="_x0000_s1027" type="#_x0000_t202" style="position:absolute;margin-left:79.2pt;margin-top:1.75pt;width:117.75pt;height:21pt;z-index:251669504;visibility:visible;mso-wrap-style:square;mso-wrap-distance-left:9pt;mso-wrap-distance-top:0;mso-wrap-distance-right:9pt;mso-wrap-distance-bottom:0;mso-position-horizontal:absolute;mso-position-horizontal-relative:text;mso-position-vertical:absolute;mso-position-vertical-relative:text;v-text-anchor:top" o:gfxdata="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" fillcolor="white [3201]" stroked="f" strokeweight=".5pt">
+              <v:shape id="9 Cuadro de texto" o:spid="_x0000_s1029" type="#_x0000_t202" style="position:absolute;margin-left:79.2pt;margin-top:1.75pt;width:117.75pt;height:21pt;z-index:251669504;visibility:visible;mso-wrap-style:square;mso-wrap-distance-left:9pt;mso-wrap-distance-top:0;mso-wrap-distance-right:9pt;mso-wrap-distance-bottom:0;mso-position-horizontal:absolute;mso-position-horizontal-relative:text;mso-position-vertical:absolute;mso-position-vertical-relative:text;v-text-anchor:top" o:gfxdata="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" fillcolor="white [3201]" stroked="f" strokeweight=".5pt">
                 <v:textbox>
                   <w:txbxContent>
                     <w:p>
@@ -1528,7 +1740,7 @@
           </mc:Choice>
           <mc:Fallback>
             <w:pict>
-              <v:shape id="5 Cuadro de texto" o:spid="_x0000_s1028" type="#_x0000_t202" style="position:absolute;margin-left:262.2pt;margin-top:7.8pt;width:117.75pt;height:21pt;z-index:251665408;visibility:visible;mso-wrap-style:square;mso-wrap-distance-left:9pt;mso-wrap-distance-top:0;mso-wrap-distance-right:9pt;mso-wrap-distance-bottom:0;mso-position-horizontal:absolute;mso-position-horizontal-relative:text;mso-position-vertical:absolute;mso-position-vertical-relative:text;v-text-anchor:top" o:gfxdata="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" fillcolor="white [3201]" stroked="f" strokeweight=".5pt">
+              <v:shape id="5 Cuadro de texto" o:spid="_x0000_s1030" type="#_x0000_t202" style="position:absolute;margin-left:262.2pt;margin-top:7.8pt;width:117.75pt;height:21pt;z-index:251665408;visibility:visible;mso-wrap-style:square;mso-wrap-distance-left:9pt;mso-wrap-distance-top:0;mso-wrap-distance-right:9pt;mso-wrap-distance-bottom:0;mso-position-horizontal:absolute;mso-position-horizontal-relative:text;mso-position-vertical:absolute;mso-position-vertical-relative:text;v-text-anchor:top" o:gfxdata="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" fillcolor="white [3201]" stroked="f" strokeweight=".5pt">
                 <v:textbox>
                   <w:txbxContent>
                     <w:p>
@@ -1640,7 +1852,7 @@
           </mc:Choice>
           <mc:Fallback>
             <w:pict>
-              <v:shape id="4 Cuadro de texto" o:spid="_x0000_s1029" type="#_x0000_t202" style="position:absolute;margin-left:79.2pt;margin-top:9.3pt;width:117.75pt;height:21pt;z-index:251663360;visibility:visible;mso-wrap-style:square;mso-wrap-distance-left:9pt;mso-wrap-distance-top:0;mso-wrap-distance-right:9pt;mso-wrap-distance-bottom:0;mso-position-horizontal:absolute;mso-position-horizontal-relative:text;mso-position-vertical:absolute;mso-position-vertical-relative:text;v-text-anchor:top" o:gfxdata="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" fillcolor="white [3201]" stroked="f" strokeweight=".5pt">
+              <v:shape id="4 Cuadro de texto" o:spid="_x0000_s1031" type="#_x0000_t202" style="position:absolute;margin-left:79.2pt;margin-top:9.3pt;width:117.75pt;height:21pt;z-index:251663360;visibility:visible;mso-wrap-style:square;mso-wrap-distance-left:9pt;mso-wrap-distance-top:0;mso-wrap-distance-right:9pt;mso-wrap-distance-bottom:0;mso-position-horizontal:absolute;mso-position-horizontal-relative:text;mso-position-vertical:absolute;mso-position-vertical-relative:text;v-text-anchor:top" o:gfxdata="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" fillcolor="white [3201]" stroked="f" strokeweight=".5pt">
                 <v:textbox>
                   <w:txbxContent>
                     <w:p>
@@ -1997,7 +2209,7 @@
           </mc:Choice>
           <mc:Fallback>
             <w:pict>
-              <v:shape id="11 Cuadro de texto" o:spid="_x0000_s1030" type="#_x0000_t202" style="position:absolute;left:0;text-align:left;margin-left:79.2pt;margin-top:.7pt;width:117.75pt;height:21pt;z-index:251672576;visibility:visible;mso-wrap-style:square;mso-wrap-distance-left:9pt;mso-wrap-distance-top:0;mso-wrap-distance-right:9pt;mso-wrap-distance-bottom:0;mso-position-horizontal:absolute;mso-position-horizontal-relative:text;mso-position-vertical:absolute;mso-position-vertical-relative:text;v-text-anchor:top" o:gfxdata="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" fillcolor="white [3201]" stroked="f" strokeweight=".5pt">
+              <v:shape id="11 Cuadro de texto" o:spid="_x0000_s1032" type="#_x0000_t202" style="position:absolute;left:0;text-align:left;margin-left:79.2pt;margin-top:.7pt;width:117.75pt;height:21pt;z-index:251672576;visibility:visible;mso-wrap-style:square;mso-wrap-distance-left:9pt;mso-wrap-distance-top:0;mso-wrap-distance-right:9pt;mso-wrap-distance-bottom:0;mso-position-horizontal:absolute;mso-position-horizontal-relative:text;mso-position-vertical:absolute;mso-position-vertical-relative:text;v-text-anchor:top" o:gfxdata="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" fillcolor="white [3201]" stroked="f" strokeweight=".5pt">
                 <v:textbox>
                   <w:txbxContent>
                     <w:p>
@@ -2223,7 +2435,7 @@
           </mc:Choice>
           <mc:Fallback>
             <w:pict>
-              <v:shape id="15 Cuadro de texto" o:spid="_x0000_s1031" type="#_x0000_t202" style="position:absolute;left:0;text-align:left;margin-left:262.2pt;margin-top:20.2pt;width:117.75pt;height:21pt;z-index:251678720;visibility:visible;mso-wrap-style:square;mso-wrap-distance-left:9pt;mso-wrap-distance-top:0;mso-wrap-distance-right:9pt;mso-wrap-distance-bottom:0;mso-position-horizontal:absolute;mso-position-horizontal-relative:text;mso-position-vertical:absolute;mso-position-vertical-relative:text;v-text-anchor:top" o:gfxdata="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" fillcolor="white [3201]" stroked="f" strokeweight=".5pt">
+              <v:shape id="15 Cuadro de texto" o:spid="_x0000_s1033" type="#_x0000_t202" style="position:absolute;left:0;text-align:left;margin-left:262.2pt;margin-top:20.2pt;width:117.75pt;height:21pt;z-index:251678720;visibility:visible;mso-wrap-style:square;mso-wrap-distance-left:9pt;mso-wrap-distance-top:0;mso-wrap-distance-right:9pt;mso-wrap-distance-bottom:0;mso-position-horizontal:absolute;mso-position-horizontal-relative:text;mso-position-vertical:absolute;mso-position-vertical-relative:text;v-text-anchor:top" o:gfxdata="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" fillcolor="white [3201]" stroked="f" strokeweight=".5pt">
                 <v:textbox>
                   <w:txbxContent>
                     <w:p>
@@ -2475,7 +2687,7 @@
           </mc:Choice>
           <mc:Fallback>
             <w:pict>
-              <v:shape id="14 Cuadro de texto" o:spid="_x0000_s1032" type="#_x0000_t202" style="position:absolute;left:0;text-align:left;margin-left:79.2pt;margin-top:17.95pt;width:117.75pt;height:21pt;z-index:251676672;visibility:visible;mso-wrap-style:square;mso-wrap-distance-left:9pt;mso-wrap-distance-top:0;mso-wrap-distance-right:9pt;mso-wrap-distance-bottom:0;mso-position-horizontal:absolute;mso-position-horizontal-relative:text;mso-position-vertical:absolute;mso-position-vertical-relative:text;v-text-anchor:top" o:gfxdata="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" fillcolor="white [3201]" stroked="f" strokeweight=".5pt">
+              <v:shape id="14 Cuadro de texto" o:spid="_x0000_s1034" type="#_x0000_t202" style="position:absolute;left:0;text-align:left;margin-left:79.2pt;margin-top:17.95pt;width:117.75pt;height:21pt;z-index:251676672;visibility:visible;mso-wrap-style:square;mso-wrap-distance-left:9pt;mso-wrap-distance-top:0;mso-wrap-distance-right:9pt;mso-wrap-distance-bottom:0;mso-position-horizontal:absolute;mso-position-horizontal-relative:text;mso-position-vertical:absolute;mso-position-vertical-relative:text;v-text-anchor:top" o:gfxdata="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" fillcolor="white [3201]" stroked="f" strokeweight=".5pt">
                 <v:textbox>
                   <w:txbxContent>
                     <w:p>
@@ -2760,7 +2972,7 @@
           </mc:Choice>
           <mc:Fallback>
             <w:pict>
-              <v:shape id="19 Cuadro de texto" o:spid="_x0000_s1033" type="#_x0000_t202" style="position:absolute;left:0;text-align:left;margin-left:79.2pt;margin-top:11.6pt;width:117.75pt;height:21pt;z-index:251683840;visibility:visible;mso-wrap-style:square;mso-wrap-distance-left:9pt;mso-wrap-distance-top:0;mso-wrap-distance-right:9pt;mso-wrap-distance-bottom:0;mso-position-horizontal:absolute;mso-position-horizontal-relative:text;mso-position-vertical:absolute;mso-position-vertical-relative:text;v-text-anchor:top" o:gfxdata="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" fillcolor="white [3201]" stroked="f" strokeweight=".5pt">
+              <v:shape id="19 Cuadro de texto" o:spid="_x0000_s1035" type="#_x0000_t202" style="position:absolute;left:0;text-align:left;margin-left:79.2pt;margin-top:11.6pt;width:117.75pt;height:21pt;z-index:251683840;visibility:visible;mso-wrap-style:square;mso-wrap-distance-left:9pt;mso-wrap-distance-top:0;mso-wrap-distance-right:9pt;mso-wrap-distance-bottom:0;mso-position-horizontal:absolute;mso-position-horizontal-relative:text;mso-position-vertical:absolute;mso-position-vertical-relative:text;v-text-anchor:top" o:gfxdata="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" fillcolor="white [3201]" stroked="f" strokeweight=".5pt">
                 <v:textbox>
                   <w:txbxContent>
                     <w:p>
@@ -2872,7 +3084,7 @@
           </mc:Choice>
           <mc:Fallback>
             <w:pict>
-              <v:shape id="20 Cuadro de texto" o:spid="_x0000_s1034" type="#_x0000_t202" style="position:absolute;left:0;text-align:left;margin-left:262.2pt;margin-top:13.85pt;width:117.75pt;height:21pt;z-index:251684864;visibility:visible;mso-wrap-style:square;mso-wrap-distance-left:9pt;mso-wrap-distance-top:0;mso-wrap-distance-right:9pt;mso-wrap-distance-bottom:0;mso-position-horizontal:absolute;mso-position-horizontal-relative:text;mso-position-vertical:absolute;mso-position-vertical-relative:text;v-text-anchor:top" o:gfxdata="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" fillcolor="white [3201]" stroked="f" strokeweight=".5pt">
+              <v:shape id="20 Cuadro de texto" o:spid="_x0000_s1036" type="#_x0000_t202" style="position:absolute;left:0;text-align:left;margin-left:262.2pt;margin-top:13.85pt;width:117.75pt;height:21pt;z-index:251684864;visibility:visible;mso-wrap-style:square;mso-wrap-distance-left:9pt;mso-wrap-distance-top:0;mso-wrap-distance-right:9pt;mso-wrap-distance-bottom:0;mso-position-horizontal:absolute;mso-position-horizontal-relative:text;mso-position-vertical:absolute;mso-position-vertical-relative:text;v-text-anchor:top" o:gfxdata="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" fillcolor="white [3201]" stroked="f" strokeweight=".5pt">
                 <v:textbox>
                   <w:txbxContent>
                     <w:p>
@@ -3076,7 +3288,7 @@
           </mc:Choice>
           <mc:Fallback>
             <w:pict>
-              <v:shape id="22 Cuadro de texto" o:spid="_x0000_s1035" type="#_x0000_t202" style="position:absolute;left:0;text-align:left;margin-left:79.2pt;margin-top:25.1pt;width:117.75pt;height:21pt;z-index:251687936;visibility:visible;mso-wrap-style:square;mso-wrap-distance-left:9pt;mso-wrap-distance-top:0;mso-wrap-distance-right:9pt;mso-wrap-distance-bottom:0;mso-position-horizontal:absolute;mso-position-horizontal-relative:text;mso-position-vertical:absolute;mso-position-vertical-relative:text;v-text-anchor:top" o:gfxdata="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" fillcolor="white [3201]" stroked="f" strokeweight=".5pt">
+              <v:shape id="22 Cuadro de texto" o:spid="_x0000_s1037" type="#_x0000_t202" style="position:absolute;left:0;text-align:left;margin-left:79.2pt;margin-top:25.1pt;width:117.75pt;height:21pt;z-index:251687936;visibility:visible;mso-wrap-style:square;mso-wrap-distance-left:9pt;mso-wrap-distance-top:0;mso-wrap-distance-right:9pt;mso-wrap-distance-bottom:0;mso-position-horizontal:absolute;mso-position-horizontal-relative:text;mso-position-vertical:absolute;mso-position-vertical-relative:text;v-text-anchor:top" o:gfxdata="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" fillcolor="white [3201]" stroked="f" strokeweight=".5pt">
                 <v:textbox>
                   <w:txbxContent>
                     <w:p>
@@ -3710,6 +3922,7 @@
           <w:szCs w:val="24"/>
           <w:lang w:val="es-GT"/>
         </w:rPr>
+        <w:lastRenderedPageBreak/>
         <w:t>Escenario</w:t>
       </w:r>
     </w:p>
@@ -4120,7 +4333,7 @@
     </w:p>
     <w:sectPr>
       <w:pgSz w:w="12240" w:h="15840" w:code="1"/>
-      <w:pgMar w:top="993" w:right="1701" w:bottom="1417" w:left="1701" w:header="708" w:footer="708" w:gutter="0"/>
+      <w:pgMar w:top="1134" w:right="1134" w:bottom="1134" w:left="1701" w:header="709" w:footer="709" w:gutter="0"/>
       <w:cols w:space="708"/>
       <w:docGrid w:linePitch="360"/>
     </w:sectPr>

--- a/documentos/ScrumDaniel.docx
+++ b/documentos/ScrumDaniel.docx
@@ -227,7 +227,27 @@
                 <w:szCs w:val="24"/>
                 <w:lang w:val="es-GT"/>
               </w:rPr>
-              <w:t xml:space="preserve"> para asignar usuario, contraseña y rol a las personas que utilicen el sistema</w:t>
+              <w:t xml:space="preserve"> </w:t>
+            </w:r>
+            <w:r>
+              <w:rPr>
+                <w:rFonts w:ascii="Times New Roman" w:hAnsi="Times New Roman" w:cs="Times New Roman"/>
+                <w:sz w:val="24"/>
+                <w:szCs w:val="24"/>
+                <w:lang w:val="es-GT"/>
+              </w:rPr>
+              <w:t xml:space="preserve">modal </w:t>
+            </w:r>
+            <w:bookmarkStart w:id="0" w:name="_GoBack"/>
+            <w:bookmarkEnd w:id="0"/>
+            <w:r>
+              <w:rPr>
+                <w:rFonts w:ascii="Times New Roman" w:hAnsi="Times New Roman" w:cs="Times New Roman"/>
+                <w:sz w:val="24"/>
+                <w:szCs w:val="24"/>
+                <w:lang w:val="es-GT"/>
+              </w:rPr>
+              <w:t>para asignar usuario, contraseña y rol a las personas que utilicen el sistema</w:t>
             </w:r>
           </w:p>
         </w:tc>
@@ -744,7 +764,7 @@
                 <w:szCs w:val="24"/>
                 <w:lang w:val="es-GT"/>
               </w:rPr>
-              <w:t>entonces</w:t>
+              <w:t>y</w:t>
             </w:r>
           </w:p>
         </w:tc>
@@ -770,7 +790,7 @@
                 <w:szCs w:val="24"/>
                 <w:lang w:val="es-GT"/>
               </w:rPr>
-              <w:t>Se debe registrar dicho usuario en la base de datos</w:t>
+              <w:t>De clic en el botón Guardar</w:t>
             </w:r>
           </w:p>
         </w:tc>
@@ -801,6 +821,64 @@
                 <w:szCs w:val="24"/>
                 <w:lang w:val="es-GT"/>
               </w:rPr>
+              <w:t>entonces</w:t>
+            </w:r>
+          </w:p>
+        </w:tc>
+        <w:tc>
+          <w:tcPr>
+            <w:tcW w:w="7654" w:type="dxa"/>
+          </w:tcPr>
+          <w:p>
+            <w:pPr>
+              <w:jc w:val="both"/>
+              <w:cnfStyle w:val="000000000000" w:firstRow="0" w:lastRow="0" w:firstColumn="0" w:lastColumn="0" w:oddVBand="0" w:evenVBand="0" w:oddHBand="0" w:evenHBand="0" w:firstRowFirstColumn="0" w:firstRowLastColumn="0" w:lastRowFirstColumn="0" w:lastRowLastColumn="0"/>
+              <w:rPr>
+                <w:rFonts w:ascii="Times New Roman" w:hAnsi="Times New Roman" w:cs="Times New Roman"/>
+                <w:sz w:val="24"/>
+                <w:szCs w:val="24"/>
+                <w:lang w:val="es-GT"/>
+              </w:rPr>
+            </w:pPr>
+            <w:r>
+              <w:rPr>
+                <w:rFonts w:ascii="Times New Roman" w:hAnsi="Times New Roman" w:cs="Times New Roman"/>
+                <w:sz w:val="24"/>
+                <w:szCs w:val="24"/>
+                <w:lang w:val="es-GT"/>
+              </w:rPr>
+              <w:t>Se debe registrar dicho usuario en la base de datos</w:t>
+            </w:r>
+          </w:p>
+        </w:tc>
+      </w:tr>
+      <w:tr>
+        <w:trPr>
+          <w:cnfStyle w:val="000000100000" w:firstRow="0" w:lastRow="0" w:firstColumn="0" w:lastColumn="0" w:oddVBand="0" w:evenVBand="0" w:oddHBand="1" w:evenHBand="0" w:firstRowFirstColumn="0" w:firstRowLastColumn="0" w:lastRowFirstColumn="0" w:lastRowLastColumn="0"/>
+          <w:trHeight w:val="397"/>
+        </w:trPr>
+        <w:tc>
+          <w:tcPr>
+            <w:cnfStyle w:val="001000000000" w:firstRow="0" w:lastRow="0" w:firstColumn="1" w:lastColumn="0" w:oddVBand="0" w:evenVBand="0" w:oddHBand="0" w:evenHBand="0" w:firstRowFirstColumn="0" w:firstRowLastColumn="0" w:lastRowFirstColumn="0" w:lastRowLastColumn="0"/>
+            <w:tcW w:w="1668" w:type="dxa"/>
+          </w:tcPr>
+          <w:p>
+            <w:pPr>
+              <w:jc w:val="both"/>
+              <w:rPr>
+                <w:rFonts w:ascii="Times New Roman" w:hAnsi="Times New Roman" w:cs="Times New Roman"/>
+                <w:sz w:val="24"/>
+                <w:szCs w:val="24"/>
+                <w:lang w:val="es-GT"/>
+              </w:rPr>
+            </w:pPr>
+            <w:r>
+              <w:rPr>
+                <w:rFonts w:ascii="Times New Roman" w:hAnsi="Times New Roman" w:cs="Times New Roman"/>
+                <w:sz w:val="24"/>
+                <w:szCs w:val="24"/>
+                <w:lang w:val="es-GT"/>
+              </w:rPr>
               <w:t>y</w:t>
             </w:r>
           </w:p>
@@ -812,7 +890,7 @@
           <w:p>
             <w:pPr>
               <w:jc w:val="both"/>
-              <w:cnfStyle w:val="000000000000" w:firstRow="0" w:lastRow="0" w:firstColumn="0" w:lastColumn="0" w:oddVBand="0" w:evenVBand="0" w:oddHBand="0" w:evenHBand="0" w:firstRowFirstColumn="0" w:firstRowLastColumn="0" w:lastRowFirstColumn="0" w:lastRowLastColumn="0"/>
+              <w:cnfStyle w:val="000000100000" w:firstRow="0" w:lastRow="0" w:firstColumn="0" w:lastColumn="0" w:oddVBand="0" w:evenVBand="0" w:oddHBand="1" w:evenHBand="0" w:firstRowFirstColumn="0" w:firstRowLastColumn="0" w:lastRowFirstColumn="0" w:lastRowLastColumn="0"/>
               <w:rPr>
                 <w:rFonts w:ascii="Times New Roman" w:hAnsi="Times New Roman" w:cs="Times New Roman"/>
                 <w:sz w:val="24"/>
@@ -860,6 +938,116 @@
           <w:lang w:val="es-GT"/>
         </w:rPr>
       </w:pPr>
+    </w:p>
+    <w:p>
+      <w:pPr>
+        <w:rPr>
+          <w:rFonts w:ascii="Times New Roman" w:hAnsi="Times New Roman" w:cs="Times New Roman"/>
+          <w:sz w:val="24"/>
+          <w:szCs w:val="24"/>
+          <w:lang w:val="es-GT"/>
+        </w:rPr>
+      </w:pPr>
+    </w:p>
+    <w:p>
+      <w:pPr>
+        <w:rPr>
+          <w:rFonts w:ascii="Times New Roman" w:hAnsi="Times New Roman" w:cs="Times New Roman"/>
+          <w:sz w:val="24"/>
+          <w:szCs w:val="24"/>
+          <w:lang w:val="es-GT"/>
+        </w:rPr>
+      </w:pPr>
+    </w:p>
+    <w:p>
+      <w:pPr>
+        <w:rPr>
+          <w:rFonts w:ascii="Times New Roman" w:hAnsi="Times New Roman" w:cs="Times New Roman"/>
+          <w:sz w:val="24"/>
+          <w:szCs w:val="24"/>
+          <w:lang w:val="es-GT"/>
+        </w:rPr>
+      </w:pPr>
+    </w:p>
+    <w:p>
+      <w:pPr>
+        <w:rPr>
+          <w:rFonts w:ascii="Times New Roman" w:hAnsi="Times New Roman" w:cs="Times New Roman"/>
+          <w:sz w:val="24"/>
+          <w:szCs w:val="24"/>
+          <w:lang w:val="es-GT"/>
+        </w:rPr>
+      </w:pPr>
+    </w:p>
+    <w:p>
+      <w:pPr>
+        <w:rPr>
+          <w:rFonts w:ascii="Times New Roman" w:hAnsi="Times New Roman" w:cs="Times New Roman"/>
+          <w:sz w:val="24"/>
+          <w:szCs w:val="24"/>
+          <w:lang w:val="es-GT"/>
+        </w:rPr>
+      </w:pPr>
+    </w:p>
+    <w:p>
+      <w:pPr>
+        <w:rPr>
+          <w:rFonts w:ascii="Times New Roman" w:hAnsi="Times New Roman" w:cs="Times New Roman"/>
+          <w:sz w:val="24"/>
+          <w:szCs w:val="24"/>
+          <w:lang w:val="es-GT"/>
+        </w:rPr>
+      </w:pPr>
+    </w:p>
+    <w:p>
+      <w:pPr>
+        <w:rPr>
+          <w:rFonts w:ascii="Times New Roman" w:hAnsi="Times New Roman" w:cs="Times New Roman"/>
+          <w:sz w:val="24"/>
+          <w:szCs w:val="24"/>
+          <w:lang w:val="es-GT"/>
+        </w:rPr>
+      </w:pPr>
+    </w:p>
+    <w:p>
+      <w:pPr>
+        <w:rPr>
+          <w:rFonts w:ascii="Times New Roman" w:hAnsi="Times New Roman" w:cs="Times New Roman"/>
+          <w:sz w:val="24"/>
+          <w:szCs w:val="24"/>
+          <w:lang w:val="es-GT"/>
+        </w:rPr>
+      </w:pPr>
+    </w:p>
+    <w:p>
+      <w:pPr>
+        <w:rPr>
+          <w:rFonts w:ascii="Times New Roman" w:hAnsi="Times New Roman" w:cs="Times New Roman"/>
+          <w:sz w:val="24"/>
+          <w:szCs w:val="24"/>
+          <w:lang w:val="es-GT"/>
+        </w:rPr>
+      </w:pPr>
+    </w:p>
+    <w:p>
+      <w:pPr>
+        <w:rPr>
+          <w:rFonts w:ascii="Times New Roman" w:hAnsi="Times New Roman" w:cs="Times New Roman"/>
+          <w:sz w:val="24"/>
+          <w:szCs w:val="24"/>
+          <w:lang w:val="es-GT"/>
+        </w:rPr>
+      </w:pPr>
+    </w:p>
+    <w:p>
+      <w:pPr>
+        <w:rPr>
+          <w:rFonts w:ascii="Times New Roman" w:hAnsi="Times New Roman" w:cs="Times New Roman"/>
+          <w:sz w:val="24"/>
+          <w:szCs w:val="24"/>
+          <w:lang w:val="es-GT"/>
+        </w:rPr>
+      </w:pPr>
       <w:r>
         <w:rPr>
           <w:rFonts w:ascii="Times New Roman" w:hAnsi="Times New Roman" w:cs="Times New Roman"/>
@@ -868,6 +1056,7 @@
           <w:szCs w:val="24"/>
           <w:lang w:eastAsia="es-ES"/>
         </w:rPr>
+        <w:lastRenderedPageBreak/>
         <mc:AlternateContent>
           <mc:Choice Requires="wps">
             <w:drawing>
@@ -1243,8 +1432,6 @@
           </wp:inline>
         </w:drawing>
       </w:r>
-      <w:bookmarkStart w:id="0" w:name="_GoBack"/>
-      <w:bookmarkEnd w:id="0"/>
     </w:p>
     <w:p>
       <w:pPr>
@@ -2262,7 +2449,6 @@
           <w:szCs w:val="24"/>
           <w:lang w:eastAsia="es-ES"/>
         </w:rPr>
-        <w:lastRenderedPageBreak/>
         <mc:AlternateContent>
           <mc:Choice Requires="wps">
             <w:drawing>
@@ -3922,7 +4108,6 @@
           <w:szCs w:val="24"/>
           <w:lang w:val="es-GT"/>
         </w:rPr>
-        <w:lastRenderedPageBreak/>
         <w:t>Escenario</w:t>
       </w:r>
     </w:p>
